--- a/Node/SpringCloud.docx
+++ b/Node/SpringCloud.docx
@@ -1,13 +1,7511 @@
 
 <file path=word/document.xml><?xml version="1.0" encoding="utf-8"?>
-<w:document xmlns:wpc="http://schemas.microsoft.com/office/word/2010/wordprocessingCanvas" xmlns:cx="http://schemas.microsoft.com/office/drawing/2014/chartex" xmlns:cx1="http://schemas.microsoft.com/office/drawing/2015/9/8/chartex" xmlns:mc="http://schemas.openxmlformats.org/markup-compatibility/2006" xmlns:o="urn:schemas-microsoft-com:office:office" xmlns:r="http://schemas.openxmlformats.org/officeDocument/2006/relationships" xmlns:m="http://schemas.openxmlformats.org/officeDocument/2006/math" xmlns:v="urn:schemas-microsoft-com:vml" xmlns:wp14="http://schemas.microsoft.com/office/word/2010/wordprocessingDrawing" xmlns:wp="http://schemas.openxmlformats.org/drawingml/2006/wordprocessingDrawing" xmlns:w10="urn:schemas-microsoft-com:office:word" xmlns:w="http://schemas.openxmlformats.org/wordprocessingml/2006/main" xmlns:w14="http://schemas.microsoft.com/office/word/2010/wordml" xmlns:w15="http://schemas.microsoft.com/office/word/2012/wordml" xmlns:w16se="http://schemas.microsoft.com/office/word/2015/wordml/symex" xmlns:wpg="http://schemas.microsoft.com/office/word/2010/wordprocessingGroup" xmlns:wpi="http://schemas.microsoft.com/office/word/2010/wordprocessingInk" xmlns:wne="http://schemas.microsoft.com/office/word/2006/wordml" xmlns:wps="http://schemas.microsoft.com/office/word/2010/wordprocessingShape" mc:Ignorable="w14 w15 w16se wp14">
+<w:document xmlns:wpc="http://schemas.microsoft.com/office/word/2010/wordprocessingCanvas" xmlns:cx="http://schemas.microsoft.com/office/drawing/2014/chartex" xmlns:cx1="http://schemas.microsoft.com/office/drawing/2015/9/8/chartex" xmlns:cx2="http://schemas.microsoft.com/office/drawing/2015/10/21/chartex" xmlns:cx3="http://schemas.microsoft.com/office/drawing/2016/5/9/chartex" xmlns:cx4="http://schemas.microsoft.com/office/drawing/2016/5/10/chartex" xmlns:cx5="http://schemas.microsoft.com/office/drawing/2016/5/11/chartex" xmlns:cx6="http://schemas.microsoft.com/office/drawing/2016/5/12/chartex" xmlns:cx7="http://schemas.microsoft.com/office/drawing/2016/5/13/chartex" xmlns:cx8="http://schemas.microsoft.com/office/drawing/2016/5/14/chartex" xmlns:mc="http://schemas.openxmlformats.org/markup-compatibility/2006" xmlns:aink="http://schemas.microsoft.com/office/drawing/2016/ink" xmlns:am3d="http://schemas.microsoft.com/office/drawing/2017/model3d" xmlns:o="urn:schemas-microsoft-com:office:office" xmlns:r="http://schemas.openxmlformats.org/officeDocument/2006/relationships" xmlns:m="http://schemas.openxmlformats.org/officeDocument/2006/math" xmlns:v="urn:schemas-microsoft-com:vml" xmlns:wp14="http://schemas.microsoft.com/office/word/2010/wordprocessingDrawing" xmlns:wp="http://schemas.openxmlformats.org/drawingml/2006/wordprocessingDrawing" xmlns:w10="urn:schemas-microsoft-com:office:word" xmlns:w="http://schemas.openxmlformats.org/wordprocessingml/2006/main" xmlns:w14="http://schemas.microsoft.com/office/word/2010/wordml" xmlns:w15="http://schemas.microsoft.com/office/word/2012/wordml" xmlns:w16cex="http://schemas.microsoft.com/office/word/2018/wordml/cex" xmlns:w16cid="http://schemas.microsoft.com/office/word/2016/wordml/cid" xmlns:w16="http://schemas.microsoft.com/office/word/2018/wordml" xmlns:w16se="http://schemas.microsoft.com/office/word/2015/wordml/symex" xmlns:wpg="http://schemas.microsoft.com/office/word/2010/wordprocessingGroup" xmlns:wpi="http://schemas.microsoft.com/office/word/2010/wordprocessingInk" xmlns:wne="http://schemas.microsoft.com/office/word/2006/wordml" xmlns:wps="http://schemas.microsoft.com/office/word/2010/wordprocessingShape" mc:Ignorable="w14 w15 w16se w16cid w16 w16cex wp14">
   <w:body>
-    <w:p>
-      <w:bookmarkStart w:id="0" w:name="_GoBack"/>
+    <w:sdt>
+      <w:sdtPr>
+        <w:rPr>
+          <w:rFonts w:ascii="Times New Roman" w:eastAsia="宋体" w:hAnsi="Times New Roman" w:cs="Times New Roman"/>
+          <w:color w:val="auto"/>
+          <w:kern w:val="2"/>
+          <w:sz w:val="18"/>
+          <w:szCs w:val="18"/>
+          <w:lang w:val="zh-CN"/>
+        </w:rPr>
+        <w:id w:val="802735368"/>
+        <w:docPartObj>
+          <w:docPartGallery w:val="Table of Contents"/>
+          <w:docPartUnique/>
+        </w:docPartObj>
+      </w:sdtPr>
+      <w:sdtEndPr>
+        <w:rPr>
+          <w:b/>
+          <w:bCs/>
+        </w:rPr>
+      </w:sdtEndPr>
+      <w:sdtContent>
+        <w:p>
+          <w:pPr>
+            <w:pStyle w:val="TOC"/>
+          </w:pPr>
+          <w:r>
+            <w:rPr>
+              <w:lang w:val="zh-CN"/>
+            </w:rPr>
+            <w:t>目录</w:t>
+          </w:r>
+        </w:p>
+        <w:p>
+          <w:pPr>
+            <w:pStyle w:val="TOC1"/>
+            <w:tabs>
+              <w:tab w:val="left" w:pos="397"/>
+              <w:tab w:val="right" w:leader="dot" w:pos="9061"/>
+            </w:tabs>
+            <w:rPr>
+              <w:rFonts w:asciiTheme="minorHAnsi" w:eastAsiaTheme="minorEastAsia" w:hAnsiTheme="minorHAnsi" w:cstheme="minorBidi"/>
+              <w:noProof/>
+              <w:sz w:val="21"/>
+              <w:szCs w:val="22"/>
+            </w:rPr>
+          </w:pPr>
+          <w:r>
+            <w:fldChar w:fldCharType="begin"/>
+          </w:r>
+          <w:r>
+            <w:instrText xml:space="preserve"> TOC \o "1-3" \h \z \u </w:instrText>
+          </w:r>
+          <w:r>
+            <w:fldChar w:fldCharType="separate"/>
+          </w:r>
+          <w:hyperlink w:anchor="_Toc42542299" w:history="1">
+            <w:r>
+              <w:rPr>
+                <w:rStyle w:val="aa"/>
+                <w:noProof/>
+              </w:rPr>
+              <w:t>1</w:t>
+            </w:r>
+            <w:r>
+              <w:rPr>
+                <w:rFonts w:asciiTheme="minorHAnsi" w:eastAsiaTheme="minorEastAsia" w:hAnsiTheme="minorHAnsi" w:cstheme="minorBidi"/>
+                <w:noProof/>
+                <w:sz w:val="21"/>
+                <w:szCs w:val="22"/>
+              </w:rPr>
+              <w:tab/>
+            </w:r>
+            <w:r>
+              <w:rPr>
+                <w:rStyle w:val="aa"/>
+                <w:noProof/>
+              </w:rPr>
+              <w:t>分布式微服务</w:t>
+            </w:r>
+            <w:r>
+              <w:rPr>
+                <w:noProof/>
+                <w:webHidden/>
+              </w:rPr>
+              <w:tab/>
+            </w:r>
+            <w:r>
+              <w:rPr>
+                <w:noProof/>
+                <w:webHidden/>
+              </w:rPr>
+              <w:fldChar w:fldCharType="begin"/>
+            </w:r>
+            <w:r>
+              <w:rPr>
+                <w:noProof/>
+                <w:webHidden/>
+              </w:rPr>
+              <w:instrText xml:space="preserve"> PAGEREF _Toc42542299 \h </w:instrText>
+            </w:r>
+            <w:r>
+              <w:rPr>
+                <w:noProof/>
+                <w:webHidden/>
+              </w:rPr>
+            </w:r>
+            <w:r>
+              <w:rPr>
+                <w:noProof/>
+                <w:webHidden/>
+              </w:rPr>
+              <w:fldChar w:fldCharType="separate"/>
+            </w:r>
+            <w:r>
+              <w:rPr>
+                <w:noProof/>
+                <w:webHidden/>
+              </w:rPr>
+              <w:t>2</w:t>
+            </w:r>
+            <w:r>
+              <w:rPr>
+                <w:noProof/>
+                <w:webHidden/>
+              </w:rPr>
+              <w:fldChar w:fldCharType="end"/>
+            </w:r>
+          </w:hyperlink>
+        </w:p>
+        <w:p>
+          <w:pPr>
+            <w:pStyle w:val="TOC2"/>
+            <w:rPr>
+              <w:rFonts w:asciiTheme="minorHAnsi" w:eastAsiaTheme="minorEastAsia" w:hAnsiTheme="minorHAnsi" w:cstheme="minorBidi"/>
+              <w:sz w:val="21"/>
+              <w:szCs w:val="22"/>
+            </w:rPr>
+          </w:pPr>
+          <w:hyperlink w:anchor="_Toc42542300" w:history="1">
+            <w:r>
+              <w:rPr>
+                <w:rStyle w:val="aa"/>
+              </w:rPr>
+              <w:t xml:space="preserve">1.1 </w:t>
+            </w:r>
+            <w:r>
+              <w:rPr>
+                <w:rStyle w:val="aa"/>
+              </w:rPr>
+              <w:t>微服务</w:t>
+            </w:r>
+            <w:r>
+              <w:rPr>
+                <w:webHidden/>
+              </w:rPr>
+              <w:tab/>
+            </w:r>
+            <w:r>
+              <w:rPr>
+                <w:webHidden/>
+              </w:rPr>
+              <w:fldChar w:fldCharType="begin"/>
+            </w:r>
+            <w:r>
+              <w:rPr>
+                <w:webHidden/>
+              </w:rPr>
+              <w:instrText xml:space="preserve"> PAGEREF _Toc42542300 \h </w:instrText>
+            </w:r>
+            <w:r>
+              <w:rPr>
+                <w:webHidden/>
+              </w:rPr>
+            </w:r>
+            <w:r>
+              <w:rPr>
+                <w:webHidden/>
+              </w:rPr>
+              <w:fldChar w:fldCharType="separate"/>
+            </w:r>
+            <w:r>
+              <w:rPr>
+                <w:webHidden/>
+              </w:rPr>
+              <w:t>2</w:t>
+            </w:r>
+            <w:r>
+              <w:rPr>
+                <w:webHidden/>
+              </w:rPr>
+              <w:fldChar w:fldCharType="end"/>
+            </w:r>
+          </w:hyperlink>
+        </w:p>
+        <w:p>
+          <w:pPr>
+            <w:pStyle w:val="TOC2"/>
+            <w:rPr>
+              <w:rFonts w:asciiTheme="minorHAnsi" w:eastAsiaTheme="minorEastAsia" w:hAnsiTheme="minorHAnsi" w:cstheme="minorBidi"/>
+              <w:sz w:val="21"/>
+              <w:szCs w:val="22"/>
+            </w:rPr>
+          </w:pPr>
+          <w:hyperlink w:anchor="_Toc42542301" w:history="1">
+            <w:r>
+              <w:rPr>
+                <w:rStyle w:val="aa"/>
+              </w:rPr>
+              <w:t xml:space="preserve">1.2 </w:t>
+            </w:r>
+            <w:r>
+              <w:rPr>
+                <w:rStyle w:val="aa"/>
+              </w:rPr>
+              <w:t>分布式</w:t>
+            </w:r>
+            <w:r>
+              <w:rPr>
+                <w:webHidden/>
+              </w:rPr>
+              <w:tab/>
+            </w:r>
+            <w:r>
+              <w:rPr>
+                <w:webHidden/>
+              </w:rPr>
+              <w:fldChar w:fldCharType="begin"/>
+            </w:r>
+            <w:r>
+              <w:rPr>
+                <w:webHidden/>
+              </w:rPr>
+              <w:instrText xml:space="preserve"> PAGEREF _Toc42542301 \h </w:instrText>
+            </w:r>
+            <w:r>
+              <w:rPr>
+                <w:webHidden/>
+              </w:rPr>
+            </w:r>
+            <w:r>
+              <w:rPr>
+                <w:webHidden/>
+              </w:rPr>
+              <w:fldChar w:fldCharType="separate"/>
+            </w:r>
+            <w:r>
+              <w:rPr>
+                <w:webHidden/>
+              </w:rPr>
+              <w:t>2</w:t>
+            </w:r>
+            <w:r>
+              <w:rPr>
+                <w:webHidden/>
+              </w:rPr>
+              <w:fldChar w:fldCharType="end"/>
+            </w:r>
+          </w:hyperlink>
+        </w:p>
+        <w:p>
+          <w:pPr>
+            <w:pStyle w:val="TOC1"/>
+            <w:tabs>
+              <w:tab w:val="left" w:pos="397"/>
+              <w:tab w:val="right" w:leader="dot" w:pos="9061"/>
+            </w:tabs>
+            <w:rPr>
+              <w:rFonts w:asciiTheme="minorHAnsi" w:eastAsiaTheme="minorEastAsia" w:hAnsiTheme="minorHAnsi" w:cstheme="minorBidi"/>
+              <w:noProof/>
+              <w:sz w:val="21"/>
+              <w:szCs w:val="22"/>
+            </w:rPr>
+          </w:pPr>
+          <w:hyperlink w:anchor="_Toc42542302" w:history="1">
+            <w:r>
+              <w:rPr>
+                <w:rStyle w:val="aa"/>
+                <w:noProof/>
+              </w:rPr>
+              <w:t>2</w:t>
+            </w:r>
+            <w:r>
+              <w:rPr>
+                <w:rFonts w:asciiTheme="minorHAnsi" w:eastAsiaTheme="minorEastAsia" w:hAnsiTheme="minorHAnsi" w:cstheme="minorBidi"/>
+                <w:noProof/>
+                <w:sz w:val="21"/>
+                <w:szCs w:val="22"/>
+              </w:rPr>
+              <w:tab/>
+            </w:r>
+            <w:r>
+              <w:rPr>
+                <w:rStyle w:val="aa"/>
+                <w:noProof/>
+              </w:rPr>
+              <w:t>服务治理中心</w:t>
+            </w:r>
+            <w:r>
+              <w:rPr>
+                <w:rStyle w:val="aa"/>
+                <w:noProof/>
+              </w:rPr>
+              <w:t>Eureka</w:t>
+            </w:r>
+            <w:r>
+              <w:rPr>
+                <w:noProof/>
+                <w:webHidden/>
+              </w:rPr>
+              <w:tab/>
+            </w:r>
+            <w:r>
+              <w:rPr>
+                <w:noProof/>
+                <w:webHidden/>
+              </w:rPr>
+              <w:fldChar w:fldCharType="begin"/>
+            </w:r>
+            <w:r>
+              <w:rPr>
+                <w:noProof/>
+                <w:webHidden/>
+              </w:rPr>
+              <w:instrText xml:space="preserve"> PAGEREF _Toc42542302 \h </w:instrText>
+            </w:r>
+            <w:r>
+              <w:rPr>
+                <w:noProof/>
+                <w:webHidden/>
+              </w:rPr>
+            </w:r>
+            <w:r>
+              <w:rPr>
+                <w:noProof/>
+                <w:webHidden/>
+              </w:rPr>
+              <w:fldChar w:fldCharType="separate"/>
+            </w:r>
+            <w:r>
+              <w:rPr>
+                <w:noProof/>
+                <w:webHidden/>
+              </w:rPr>
+              <w:t>3</w:t>
+            </w:r>
+            <w:r>
+              <w:rPr>
+                <w:noProof/>
+                <w:webHidden/>
+              </w:rPr>
+              <w:fldChar w:fldCharType="end"/>
+            </w:r>
+          </w:hyperlink>
+        </w:p>
+        <w:p>
+          <w:pPr>
+            <w:pStyle w:val="TOC2"/>
+            <w:rPr>
+              <w:rFonts w:asciiTheme="minorHAnsi" w:eastAsiaTheme="minorEastAsia" w:hAnsiTheme="minorHAnsi" w:cstheme="minorBidi"/>
+              <w:sz w:val="21"/>
+              <w:szCs w:val="22"/>
+            </w:rPr>
+          </w:pPr>
+          <w:hyperlink w:anchor="_Toc42542303" w:history="1">
+            <w:r>
+              <w:rPr>
+                <w:rStyle w:val="aa"/>
+              </w:rPr>
+              <w:t xml:space="preserve">2.1 </w:t>
+            </w:r>
+            <w:r>
+              <w:rPr>
+                <w:rStyle w:val="aa"/>
+              </w:rPr>
+              <w:t>介绍</w:t>
+            </w:r>
+            <w:r>
+              <w:rPr>
+                <w:webHidden/>
+              </w:rPr>
+              <w:tab/>
+            </w:r>
+            <w:r>
+              <w:rPr>
+                <w:webHidden/>
+              </w:rPr>
+              <w:fldChar w:fldCharType="begin"/>
+            </w:r>
+            <w:r>
+              <w:rPr>
+                <w:webHidden/>
+              </w:rPr>
+              <w:instrText xml:space="preserve"> PAGEREF _Toc42542303 \h </w:instrText>
+            </w:r>
+            <w:r>
+              <w:rPr>
+                <w:webHidden/>
+              </w:rPr>
+            </w:r>
+            <w:r>
+              <w:rPr>
+                <w:webHidden/>
+              </w:rPr>
+              <w:fldChar w:fldCharType="separate"/>
+            </w:r>
+            <w:r>
+              <w:rPr>
+                <w:webHidden/>
+              </w:rPr>
+              <w:t>3</w:t>
+            </w:r>
+            <w:r>
+              <w:rPr>
+                <w:webHidden/>
+              </w:rPr>
+              <w:fldChar w:fldCharType="end"/>
+            </w:r>
+          </w:hyperlink>
+        </w:p>
+        <w:p>
+          <w:pPr>
+            <w:pStyle w:val="TOC2"/>
+            <w:rPr>
+              <w:rFonts w:asciiTheme="minorHAnsi" w:eastAsiaTheme="minorEastAsia" w:hAnsiTheme="minorHAnsi" w:cstheme="minorBidi"/>
+              <w:sz w:val="21"/>
+              <w:szCs w:val="22"/>
+            </w:rPr>
+          </w:pPr>
+          <w:hyperlink w:anchor="_Toc42542304" w:history="1">
+            <w:r>
+              <w:rPr>
+                <w:rStyle w:val="aa"/>
+              </w:rPr>
+              <w:t xml:space="preserve">2.2 </w:t>
+            </w:r>
+            <w:r>
+              <w:rPr>
+                <w:rStyle w:val="aa"/>
+              </w:rPr>
+              <w:t>服务端创建流程</w:t>
+            </w:r>
+            <w:r>
+              <w:rPr>
+                <w:webHidden/>
+              </w:rPr>
+              <w:tab/>
+            </w:r>
+            <w:r>
+              <w:rPr>
+                <w:webHidden/>
+              </w:rPr>
+              <w:fldChar w:fldCharType="begin"/>
+            </w:r>
+            <w:r>
+              <w:rPr>
+                <w:webHidden/>
+              </w:rPr>
+              <w:instrText xml:space="preserve"> PAGEREF _Toc42542304 \h </w:instrText>
+            </w:r>
+            <w:r>
+              <w:rPr>
+                <w:webHidden/>
+              </w:rPr>
+            </w:r>
+            <w:r>
+              <w:rPr>
+                <w:webHidden/>
+              </w:rPr>
+              <w:fldChar w:fldCharType="separate"/>
+            </w:r>
+            <w:r>
+              <w:rPr>
+                <w:webHidden/>
+              </w:rPr>
+              <w:t>3</w:t>
+            </w:r>
+            <w:r>
+              <w:rPr>
+                <w:webHidden/>
+              </w:rPr>
+              <w:fldChar w:fldCharType="end"/>
+            </w:r>
+          </w:hyperlink>
+        </w:p>
+        <w:p>
+          <w:pPr>
+            <w:pStyle w:val="TOC2"/>
+            <w:rPr>
+              <w:rFonts w:asciiTheme="minorHAnsi" w:eastAsiaTheme="minorEastAsia" w:hAnsiTheme="minorHAnsi" w:cstheme="minorBidi"/>
+              <w:sz w:val="21"/>
+              <w:szCs w:val="22"/>
+            </w:rPr>
+          </w:pPr>
+          <w:hyperlink w:anchor="_Toc42542305" w:history="1">
+            <w:r>
+              <w:rPr>
+                <w:rStyle w:val="aa"/>
+              </w:rPr>
+              <w:t xml:space="preserve">2.3 </w:t>
+            </w:r>
+            <w:r>
+              <w:rPr>
+                <w:rStyle w:val="aa"/>
+              </w:rPr>
+              <w:t>客户端的创建流程</w:t>
+            </w:r>
+            <w:r>
+              <w:rPr>
+                <w:webHidden/>
+              </w:rPr>
+              <w:tab/>
+            </w:r>
+            <w:r>
+              <w:rPr>
+                <w:webHidden/>
+              </w:rPr>
+              <w:fldChar w:fldCharType="begin"/>
+            </w:r>
+            <w:r>
+              <w:rPr>
+                <w:webHidden/>
+              </w:rPr>
+              <w:instrText xml:space="preserve"> PAGEREF _Toc42542305 \h </w:instrText>
+            </w:r>
+            <w:r>
+              <w:rPr>
+                <w:webHidden/>
+              </w:rPr>
+            </w:r>
+            <w:r>
+              <w:rPr>
+                <w:webHidden/>
+              </w:rPr>
+              <w:fldChar w:fldCharType="separate"/>
+            </w:r>
+            <w:r>
+              <w:rPr>
+                <w:webHidden/>
+              </w:rPr>
+              <w:t>4</w:t>
+            </w:r>
+            <w:r>
+              <w:rPr>
+                <w:webHidden/>
+              </w:rPr>
+              <w:fldChar w:fldCharType="end"/>
+            </w:r>
+          </w:hyperlink>
+        </w:p>
+        <w:p>
+          <w:pPr>
+            <w:pStyle w:val="TOC2"/>
+            <w:rPr>
+              <w:rFonts w:asciiTheme="minorHAnsi" w:eastAsiaTheme="minorEastAsia" w:hAnsiTheme="minorHAnsi" w:cstheme="minorBidi"/>
+              <w:sz w:val="21"/>
+              <w:szCs w:val="22"/>
+            </w:rPr>
+          </w:pPr>
+          <w:hyperlink w:anchor="_Toc42542306" w:history="1">
+            <w:r>
+              <w:rPr>
+                <w:rStyle w:val="aa"/>
+              </w:rPr>
+              <w:t xml:space="preserve">2.4 </w:t>
+            </w:r>
+            <w:r>
+              <w:rPr>
+                <w:rStyle w:val="aa"/>
+              </w:rPr>
+              <w:t>参数进阶</w:t>
+            </w:r>
+            <w:r>
+              <w:rPr>
+                <w:webHidden/>
+              </w:rPr>
+              <w:tab/>
+            </w:r>
+            <w:r>
+              <w:rPr>
+                <w:webHidden/>
+              </w:rPr>
+              <w:fldChar w:fldCharType="begin"/>
+            </w:r>
+            <w:r>
+              <w:rPr>
+                <w:webHidden/>
+              </w:rPr>
+              <w:instrText xml:space="preserve"> PAGEREF _Toc42542306 \h </w:instrText>
+            </w:r>
+            <w:r>
+              <w:rPr>
+                <w:webHidden/>
+              </w:rPr>
+            </w:r>
+            <w:r>
+              <w:rPr>
+                <w:webHidden/>
+              </w:rPr>
+              <w:fldChar w:fldCharType="separate"/>
+            </w:r>
+            <w:r>
+              <w:rPr>
+                <w:webHidden/>
+              </w:rPr>
+              <w:t>4</w:t>
+            </w:r>
+            <w:r>
+              <w:rPr>
+                <w:webHidden/>
+              </w:rPr>
+              <w:fldChar w:fldCharType="end"/>
+            </w:r>
+          </w:hyperlink>
+        </w:p>
+        <w:p>
+          <w:pPr>
+            <w:pStyle w:val="TOC1"/>
+            <w:tabs>
+              <w:tab w:val="left" w:pos="397"/>
+              <w:tab w:val="right" w:leader="dot" w:pos="9061"/>
+            </w:tabs>
+            <w:rPr>
+              <w:rFonts w:asciiTheme="minorHAnsi" w:eastAsiaTheme="minorEastAsia" w:hAnsiTheme="minorHAnsi" w:cstheme="minorBidi"/>
+              <w:noProof/>
+              <w:sz w:val="21"/>
+              <w:szCs w:val="22"/>
+            </w:rPr>
+          </w:pPr>
+          <w:hyperlink w:anchor="_Toc42542307" w:history="1">
+            <w:r>
+              <w:rPr>
+                <w:rStyle w:val="aa"/>
+                <w:noProof/>
+              </w:rPr>
+              <w:t>3</w:t>
+            </w:r>
+            <w:r>
+              <w:rPr>
+                <w:rFonts w:asciiTheme="minorHAnsi" w:eastAsiaTheme="minorEastAsia" w:hAnsiTheme="minorHAnsi" w:cstheme="minorBidi"/>
+                <w:noProof/>
+                <w:sz w:val="21"/>
+                <w:szCs w:val="22"/>
+              </w:rPr>
+              <w:tab/>
+            </w:r>
+            <w:r>
+              <w:rPr>
+                <w:rStyle w:val="aa"/>
+                <w:noProof/>
+              </w:rPr>
+              <w:t>微服务调用</w:t>
+            </w:r>
+            <w:r>
+              <w:rPr>
+                <w:rStyle w:val="aa"/>
+                <w:noProof/>
+              </w:rPr>
+              <w:t>Ribbon</w:t>
+            </w:r>
+            <w:r>
+              <w:rPr>
+                <w:rStyle w:val="aa"/>
+                <w:noProof/>
+              </w:rPr>
+              <w:t>和</w:t>
+            </w:r>
+            <w:r>
+              <w:rPr>
+                <w:rStyle w:val="aa"/>
+                <w:noProof/>
+              </w:rPr>
+              <w:t>Feign</w:t>
+            </w:r>
+            <w:r>
+              <w:rPr>
+                <w:noProof/>
+                <w:webHidden/>
+              </w:rPr>
+              <w:tab/>
+            </w:r>
+            <w:r>
+              <w:rPr>
+                <w:noProof/>
+                <w:webHidden/>
+              </w:rPr>
+              <w:fldChar w:fldCharType="begin"/>
+            </w:r>
+            <w:r>
+              <w:rPr>
+                <w:noProof/>
+                <w:webHidden/>
+              </w:rPr>
+              <w:instrText xml:space="preserve"> PAGEREF _Toc42542307 \h </w:instrText>
+            </w:r>
+            <w:r>
+              <w:rPr>
+                <w:noProof/>
+                <w:webHidden/>
+              </w:rPr>
+            </w:r>
+            <w:r>
+              <w:rPr>
+                <w:noProof/>
+                <w:webHidden/>
+              </w:rPr>
+              <w:fldChar w:fldCharType="separate"/>
+            </w:r>
+            <w:r>
+              <w:rPr>
+                <w:noProof/>
+                <w:webHidden/>
+              </w:rPr>
+              <w:t>5</w:t>
+            </w:r>
+            <w:r>
+              <w:rPr>
+                <w:noProof/>
+                <w:webHidden/>
+              </w:rPr>
+              <w:fldChar w:fldCharType="end"/>
+            </w:r>
+          </w:hyperlink>
+        </w:p>
+        <w:p>
+          <w:pPr>
+            <w:pStyle w:val="TOC2"/>
+            <w:rPr>
+              <w:rFonts w:asciiTheme="minorHAnsi" w:eastAsiaTheme="minorEastAsia" w:hAnsiTheme="minorHAnsi" w:cstheme="minorBidi"/>
+              <w:sz w:val="21"/>
+              <w:szCs w:val="22"/>
+            </w:rPr>
+          </w:pPr>
+          <w:hyperlink w:anchor="_Toc42542308" w:history="1">
+            <w:r>
+              <w:rPr>
+                <w:rStyle w:val="aa"/>
+              </w:rPr>
+              <w:t xml:space="preserve">3.1 </w:t>
+            </w:r>
+            <w:r>
+              <w:rPr>
+                <w:rStyle w:val="aa"/>
+              </w:rPr>
+              <w:t>介绍</w:t>
+            </w:r>
+            <w:r>
+              <w:rPr>
+                <w:webHidden/>
+              </w:rPr>
+              <w:tab/>
+            </w:r>
+            <w:r>
+              <w:rPr>
+                <w:webHidden/>
+              </w:rPr>
+              <w:fldChar w:fldCharType="begin"/>
+            </w:r>
+            <w:r>
+              <w:rPr>
+                <w:webHidden/>
+              </w:rPr>
+              <w:instrText xml:space="preserve"> PAGEREF _Toc42542308 \h </w:instrText>
+            </w:r>
+            <w:r>
+              <w:rPr>
+                <w:webHidden/>
+              </w:rPr>
+            </w:r>
+            <w:r>
+              <w:rPr>
+                <w:webHidden/>
+              </w:rPr>
+              <w:fldChar w:fldCharType="separate"/>
+            </w:r>
+            <w:r>
+              <w:rPr>
+                <w:webHidden/>
+              </w:rPr>
+              <w:t>5</w:t>
+            </w:r>
+            <w:r>
+              <w:rPr>
+                <w:webHidden/>
+              </w:rPr>
+              <w:fldChar w:fldCharType="end"/>
+            </w:r>
+          </w:hyperlink>
+        </w:p>
+        <w:p>
+          <w:pPr>
+            <w:pStyle w:val="TOC2"/>
+            <w:rPr>
+              <w:rFonts w:asciiTheme="minorHAnsi" w:eastAsiaTheme="minorEastAsia" w:hAnsiTheme="minorHAnsi" w:cstheme="minorBidi"/>
+              <w:sz w:val="21"/>
+              <w:szCs w:val="22"/>
+            </w:rPr>
+          </w:pPr>
+          <w:hyperlink w:anchor="_Toc42542309" w:history="1">
+            <w:r>
+              <w:rPr>
+                <w:rStyle w:val="aa"/>
+              </w:rPr>
+              <w:t>3.2 Ribbon</w:t>
+            </w:r>
+            <w:r>
+              <w:rPr>
+                <w:rStyle w:val="aa"/>
+              </w:rPr>
+              <w:t>的使用</w:t>
+            </w:r>
+            <w:r>
+              <w:rPr>
+                <w:webHidden/>
+              </w:rPr>
+              <w:tab/>
+            </w:r>
+            <w:r>
+              <w:rPr>
+                <w:webHidden/>
+              </w:rPr>
+              <w:fldChar w:fldCharType="begin"/>
+            </w:r>
+            <w:r>
+              <w:rPr>
+                <w:webHidden/>
+              </w:rPr>
+              <w:instrText xml:space="preserve"> PAGEREF _Toc42542309 \h </w:instrText>
+            </w:r>
+            <w:r>
+              <w:rPr>
+                <w:webHidden/>
+              </w:rPr>
+            </w:r>
+            <w:r>
+              <w:rPr>
+                <w:webHidden/>
+              </w:rPr>
+              <w:fldChar w:fldCharType="separate"/>
+            </w:r>
+            <w:r>
+              <w:rPr>
+                <w:webHidden/>
+              </w:rPr>
+              <w:t>5</w:t>
+            </w:r>
+            <w:r>
+              <w:rPr>
+                <w:webHidden/>
+              </w:rPr>
+              <w:fldChar w:fldCharType="end"/>
+            </w:r>
+          </w:hyperlink>
+        </w:p>
+        <w:p>
+          <w:pPr>
+            <w:pStyle w:val="TOC2"/>
+            <w:rPr>
+              <w:rFonts w:asciiTheme="minorHAnsi" w:eastAsiaTheme="minorEastAsia" w:hAnsiTheme="minorHAnsi" w:cstheme="minorBidi"/>
+              <w:sz w:val="21"/>
+              <w:szCs w:val="22"/>
+            </w:rPr>
+          </w:pPr>
+          <w:hyperlink w:anchor="_Toc42542310" w:history="1">
+            <w:r>
+              <w:rPr>
+                <w:rStyle w:val="aa"/>
+              </w:rPr>
+              <w:t>3.3 Feign</w:t>
+            </w:r>
+            <w:r>
+              <w:rPr>
+                <w:rStyle w:val="aa"/>
+              </w:rPr>
+              <w:t>的使用</w:t>
+            </w:r>
+            <w:r>
+              <w:rPr>
+                <w:webHidden/>
+              </w:rPr>
+              <w:tab/>
+            </w:r>
+            <w:r>
+              <w:rPr>
+                <w:webHidden/>
+              </w:rPr>
+              <w:fldChar w:fldCharType="begin"/>
+            </w:r>
+            <w:r>
+              <w:rPr>
+                <w:webHidden/>
+              </w:rPr>
+              <w:instrText xml:space="preserve"> PAGEREF _Toc42542310 \h </w:instrText>
+            </w:r>
+            <w:r>
+              <w:rPr>
+                <w:webHidden/>
+              </w:rPr>
+            </w:r>
+            <w:r>
+              <w:rPr>
+                <w:webHidden/>
+              </w:rPr>
+              <w:fldChar w:fldCharType="separate"/>
+            </w:r>
+            <w:r>
+              <w:rPr>
+                <w:webHidden/>
+              </w:rPr>
+              <w:t>6</w:t>
+            </w:r>
+            <w:r>
+              <w:rPr>
+                <w:webHidden/>
+              </w:rPr>
+              <w:fldChar w:fldCharType="end"/>
+            </w:r>
+          </w:hyperlink>
+        </w:p>
+        <w:p>
+          <w:pPr>
+            <w:pStyle w:val="TOC1"/>
+            <w:tabs>
+              <w:tab w:val="left" w:pos="397"/>
+              <w:tab w:val="right" w:leader="dot" w:pos="9061"/>
+            </w:tabs>
+            <w:rPr>
+              <w:rFonts w:asciiTheme="minorHAnsi" w:eastAsiaTheme="minorEastAsia" w:hAnsiTheme="minorHAnsi" w:cstheme="minorBidi"/>
+              <w:noProof/>
+              <w:sz w:val="21"/>
+              <w:szCs w:val="22"/>
+            </w:rPr>
+          </w:pPr>
+          <w:hyperlink w:anchor="_Toc42542311" w:history="1">
+            <w:r>
+              <w:rPr>
+                <w:rStyle w:val="aa"/>
+                <w:noProof/>
+              </w:rPr>
+              <w:t>4</w:t>
+            </w:r>
+            <w:r>
+              <w:rPr>
+                <w:rFonts w:asciiTheme="minorHAnsi" w:eastAsiaTheme="minorEastAsia" w:hAnsiTheme="minorHAnsi" w:cstheme="minorBidi"/>
+                <w:noProof/>
+                <w:sz w:val="21"/>
+                <w:szCs w:val="22"/>
+              </w:rPr>
+              <w:tab/>
+            </w:r>
+            <w:r>
+              <w:rPr>
+                <w:rStyle w:val="aa"/>
+                <w:noProof/>
+              </w:rPr>
+              <w:t>断路器</w:t>
+            </w:r>
+            <w:r>
+              <w:rPr>
+                <w:rStyle w:val="aa"/>
+                <w:noProof/>
+              </w:rPr>
+              <w:t>Hystrix</w:t>
+            </w:r>
+            <w:r>
+              <w:rPr>
+                <w:noProof/>
+                <w:webHidden/>
+              </w:rPr>
+              <w:tab/>
+            </w:r>
+            <w:r>
+              <w:rPr>
+                <w:noProof/>
+                <w:webHidden/>
+              </w:rPr>
+              <w:fldChar w:fldCharType="begin"/>
+            </w:r>
+            <w:r>
+              <w:rPr>
+                <w:noProof/>
+                <w:webHidden/>
+              </w:rPr>
+              <w:instrText xml:space="preserve"> PAGEREF _Toc42542311 \h </w:instrText>
+            </w:r>
+            <w:r>
+              <w:rPr>
+                <w:noProof/>
+                <w:webHidden/>
+              </w:rPr>
+            </w:r>
+            <w:r>
+              <w:rPr>
+                <w:noProof/>
+                <w:webHidden/>
+              </w:rPr>
+              <w:fldChar w:fldCharType="separate"/>
+            </w:r>
+            <w:r>
+              <w:rPr>
+                <w:noProof/>
+                <w:webHidden/>
+              </w:rPr>
+              <w:t>7</w:t>
+            </w:r>
+            <w:r>
+              <w:rPr>
+                <w:noProof/>
+                <w:webHidden/>
+              </w:rPr>
+              <w:fldChar w:fldCharType="end"/>
+            </w:r>
+          </w:hyperlink>
+        </w:p>
+        <w:p>
+          <w:pPr>
+            <w:pStyle w:val="TOC2"/>
+            <w:rPr>
+              <w:rFonts w:asciiTheme="minorHAnsi" w:eastAsiaTheme="minorEastAsia" w:hAnsiTheme="minorHAnsi" w:cstheme="minorBidi"/>
+              <w:sz w:val="21"/>
+              <w:szCs w:val="22"/>
+            </w:rPr>
+          </w:pPr>
+          <w:hyperlink w:anchor="_Toc42542312" w:history="1">
+            <w:r>
+              <w:rPr>
+                <w:rStyle w:val="aa"/>
+              </w:rPr>
+              <w:t xml:space="preserve">4.1 </w:t>
+            </w:r>
+            <w:r>
+              <w:rPr>
+                <w:rStyle w:val="aa"/>
+              </w:rPr>
+              <w:t>介绍</w:t>
+            </w:r>
+            <w:r>
+              <w:rPr>
+                <w:webHidden/>
+              </w:rPr>
+              <w:tab/>
+            </w:r>
+            <w:r>
+              <w:rPr>
+                <w:webHidden/>
+              </w:rPr>
+              <w:fldChar w:fldCharType="begin"/>
+            </w:r>
+            <w:r>
+              <w:rPr>
+                <w:webHidden/>
+              </w:rPr>
+              <w:instrText xml:space="preserve"> PAGEREF _Toc42542312 \h </w:instrText>
+            </w:r>
+            <w:r>
+              <w:rPr>
+                <w:webHidden/>
+              </w:rPr>
+            </w:r>
+            <w:r>
+              <w:rPr>
+                <w:webHidden/>
+              </w:rPr>
+              <w:fldChar w:fldCharType="separate"/>
+            </w:r>
+            <w:r>
+              <w:rPr>
+                <w:webHidden/>
+              </w:rPr>
+              <w:t>7</w:t>
+            </w:r>
+            <w:r>
+              <w:rPr>
+                <w:webHidden/>
+              </w:rPr>
+              <w:fldChar w:fldCharType="end"/>
+            </w:r>
+          </w:hyperlink>
+        </w:p>
+        <w:p>
+          <w:pPr>
+            <w:pStyle w:val="TOC2"/>
+            <w:rPr>
+              <w:rFonts w:asciiTheme="minorHAnsi" w:eastAsiaTheme="minorEastAsia" w:hAnsiTheme="minorHAnsi" w:cstheme="minorBidi"/>
+              <w:sz w:val="21"/>
+              <w:szCs w:val="22"/>
+            </w:rPr>
+          </w:pPr>
+          <w:hyperlink w:anchor="_Toc42542313" w:history="1">
+            <w:r>
+              <w:rPr>
+                <w:rStyle w:val="aa"/>
+              </w:rPr>
+              <w:t xml:space="preserve">4.2 </w:t>
+            </w:r>
+            <w:r>
+              <w:rPr>
+                <w:rStyle w:val="aa"/>
+              </w:rPr>
+              <w:t>使用</w:t>
+            </w:r>
+            <w:r>
+              <w:rPr>
+                <w:webHidden/>
+              </w:rPr>
+              <w:tab/>
+            </w:r>
+            <w:r>
+              <w:rPr>
+                <w:webHidden/>
+              </w:rPr>
+              <w:fldChar w:fldCharType="begin"/>
+            </w:r>
+            <w:r>
+              <w:rPr>
+                <w:webHidden/>
+              </w:rPr>
+              <w:instrText xml:space="preserve"> PAGEREF _Toc42542313 \h </w:instrText>
+            </w:r>
+            <w:r>
+              <w:rPr>
+                <w:webHidden/>
+              </w:rPr>
+            </w:r>
+            <w:r>
+              <w:rPr>
+                <w:webHidden/>
+              </w:rPr>
+              <w:fldChar w:fldCharType="separate"/>
+            </w:r>
+            <w:r>
+              <w:rPr>
+                <w:webHidden/>
+              </w:rPr>
+              <w:t>7</w:t>
+            </w:r>
+            <w:r>
+              <w:rPr>
+                <w:webHidden/>
+              </w:rPr>
+              <w:fldChar w:fldCharType="end"/>
+            </w:r>
+          </w:hyperlink>
+        </w:p>
+        <w:p>
+          <w:pPr>
+            <w:pStyle w:val="TOC1"/>
+            <w:tabs>
+              <w:tab w:val="left" w:pos="397"/>
+              <w:tab w:val="right" w:leader="dot" w:pos="9061"/>
+            </w:tabs>
+            <w:rPr>
+              <w:rFonts w:asciiTheme="minorHAnsi" w:eastAsiaTheme="minorEastAsia" w:hAnsiTheme="minorHAnsi" w:cstheme="minorBidi"/>
+              <w:noProof/>
+              <w:sz w:val="21"/>
+              <w:szCs w:val="22"/>
+            </w:rPr>
+          </w:pPr>
+          <w:hyperlink w:anchor="_Toc42542314" w:history="1">
+            <w:r>
+              <w:rPr>
+                <w:rStyle w:val="aa"/>
+                <w:noProof/>
+              </w:rPr>
+              <w:t>5</w:t>
+            </w:r>
+            <w:r>
+              <w:rPr>
+                <w:rFonts w:asciiTheme="minorHAnsi" w:eastAsiaTheme="minorEastAsia" w:hAnsiTheme="minorHAnsi" w:cstheme="minorBidi"/>
+                <w:noProof/>
+                <w:sz w:val="21"/>
+                <w:szCs w:val="22"/>
+              </w:rPr>
+              <w:tab/>
+            </w:r>
+            <w:r>
+              <w:rPr>
+                <w:rStyle w:val="aa"/>
+                <w:noProof/>
+              </w:rPr>
+              <w:t>网关</w:t>
+            </w:r>
+            <w:r>
+              <w:rPr>
+                <w:rStyle w:val="aa"/>
+                <w:noProof/>
+              </w:rPr>
+              <w:t>Zuul</w:t>
+            </w:r>
+            <w:r>
+              <w:rPr>
+                <w:noProof/>
+                <w:webHidden/>
+              </w:rPr>
+              <w:tab/>
+            </w:r>
+            <w:r>
+              <w:rPr>
+                <w:noProof/>
+                <w:webHidden/>
+              </w:rPr>
+              <w:fldChar w:fldCharType="begin"/>
+            </w:r>
+            <w:r>
+              <w:rPr>
+                <w:noProof/>
+                <w:webHidden/>
+              </w:rPr>
+              <w:instrText xml:space="preserve"> PAGEREF _Toc42542314 \h </w:instrText>
+            </w:r>
+            <w:r>
+              <w:rPr>
+                <w:noProof/>
+                <w:webHidden/>
+              </w:rPr>
+            </w:r>
+            <w:r>
+              <w:rPr>
+                <w:noProof/>
+                <w:webHidden/>
+              </w:rPr>
+              <w:fldChar w:fldCharType="separate"/>
+            </w:r>
+            <w:r>
+              <w:rPr>
+                <w:noProof/>
+                <w:webHidden/>
+              </w:rPr>
+              <w:t>8</w:t>
+            </w:r>
+            <w:r>
+              <w:rPr>
+                <w:noProof/>
+                <w:webHidden/>
+              </w:rPr>
+              <w:fldChar w:fldCharType="end"/>
+            </w:r>
+          </w:hyperlink>
+        </w:p>
+        <w:p>
+          <w:pPr>
+            <w:pStyle w:val="TOC2"/>
+            <w:rPr>
+              <w:rFonts w:asciiTheme="minorHAnsi" w:eastAsiaTheme="minorEastAsia" w:hAnsiTheme="minorHAnsi" w:cstheme="minorBidi"/>
+              <w:sz w:val="21"/>
+              <w:szCs w:val="22"/>
+            </w:rPr>
+          </w:pPr>
+          <w:hyperlink w:anchor="_Toc42542315" w:history="1">
+            <w:r>
+              <w:rPr>
+                <w:rStyle w:val="aa"/>
+              </w:rPr>
+              <w:t xml:space="preserve">5.1 </w:t>
+            </w:r>
+            <w:r>
+              <w:rPr>
+                <w:rStyle w:val="aa"/>
+              </w:rPr>
+              <w:t>介绍</w:t>
+            </w:r>
+            <w:r>
+              <w:rPr>
+                <w:webHidden/>
+              </w:rPr>
+              <w:tab/>
+            </w:r>
+            <w:r>
+              <w:rPr>
+                <w:webHidden/>
+              </w:rPr>
+              <w:fldChar w:fldCharType="begin"/>
+            </w:r>
+            <w:r>
+              <w:rPr>
+                <w:webHidden/>
+              </w:rPr>
+              <w:instrText xml:space="preserve"> PAGEREF _Toc42542315 \h </w:instrText>
+            </w:r>
+            <w:r>
+              <w:rPr>
+                <w:webHidden/>
+              </w:rPr>
+            </w:r>
+            <w:r>
+              <w:rPr>
+                <w:webHidden/>
+              </w:rPr>
+              <w:fldChar w:fldCharType="separate"/>
+            </w:r>
+            <w:r>
+              <w:rPr>
+                <w:webHidden/>
+              </w:rPr>
+              <w:t>8</w:t>
+            </w:r>
+            <w:r>
+              <w:rPr>
+                <w:webHidden/>
+              </w:rPr>
+              <w:fldChar w:fldCharType="end"/>
+            </w:r>
+          </w:hyperlink>
+        </w:p>
+        <w:p>
+          <w:pPr>
+            <w:pStyle w:val="TOC2"/>
+            <w:rPr>
+              <w:rFonts w:asciiTheme="minorHAnsi" w:eastAsiaTheme="minorEastAsia" w:hAnsiTheme="minorHAnsi" w:cstheme="minorBidi"/>
+              <w:sz w:val="21"/>
+              <w:szCs w:val="22"/>
+            </w:rPr>
+          </w:pPr>
+          <w:hyperlink w:anchor="_Toc42542316" w:history="1">
+            <w:r>
+              <w:rPr>
+                <w:rStyle w:val="aa"/>
+              </w:rPr>
+              <w:t>5.2 Zuul</w:t>
+            </w:r>
+            <w:r>
+              <w:rPr>
+                <w:rStyle w:val="aa"/>
+              </w:rPr>
+              <w:t>微服务创建流程</w:t>
+            </w:r>
+            <w:r>
+              <w:rPr>
+                <w:webHidden/>
+              </w:rPr>
+              <w:tab/>
+            </w:r>
+            <w:r>
+              <w:rPr>
+                <w:webHidden/>
+              </w:rPr>
+              <w:fldChar w:fldCharType="begin"/>
+            </w:r>
+            <w:r>
+              <w:rPr>
+                <w:webHidden/>
+              </w:rPr>
+              <w:instrText xml:space="preserve"> PAGEREF _Toc42542316 \h </w:instrText>
+            </w:r>
+            <w:r>
+              <w:rPr>
+                <w:webHidden/>
+              </w:rPr>
+            </w:r>
+            <w:r>
+              <w:rPr>
+                <w:webHidden/>
+              </w:rPr>
+              <w:fldChar w:fldCharType="separate"/>
+            </w:r>
+            <w:r>
+              <w:rPr>
+                <w:webHidden/>
+              </w:rPr>
+              <w:t>8</w:t>
+            </w:r>
+            <w:r>
+              <w:rPr>
+                <w:webHidden/>
+              </w:rPr>
+              <w:fldChar w:fldCharType="end"/>
+            </w:r>
+          </w:hyperlink>
+        </w:p>
+        <w:p>
+          <w:pPr>
+            <w:pStyle w:val="TOC1"/>
+            <w:tabs>
+              <w:tab w:val="left" w:pos="397"/>
+              <w:tab w:val="right" w:leader="dot" w:pos="9061"/>
+            </w:tabs>
+            <w:rPr>
+              <w:rFonts w:asciiTheme="minorHAnsi" w:eastAsiaTheme="minorEastAsia" w:hAnsiTheme="minorHAnsi" w:cstheme="minorBidi"/>
+              <w:noProof/>
+              <w:sz w:val="21"/>
+              <w:szCs w:val="22"/>
+            </w:rPr>
+          </w:pPr>
+          <w:hyperlink w:anchor="_Toc42542317" w:history="1">
+            <w:r>
+              <w:rPr>
+                <w:rStyle w:val="aa"/>
+                <w:noProof/>
+              </w:rPr>
+              <w:t>6</w:t>
+            </w:r>
+            <w:r>
+              <w:rPr>
+                <w:rFonts w:asciiTheme="minorHAnsi" w:eastAsiaTheme="minorEastAsia" w:hAnsiTheme="minorHAnsi" w:cstheme="minorBidi"/>
+                <w:noProof/>
+                <w:sz w:val="21"/>
+                <w:szCs w:val="22"/>
+              </w:rPr>
+              <w:tab/>
+            </w:r>
+            <w:r>
+              <w:rPr>
+                <w:rStyle w:val="aa"/>
+                <w:noProof/>
+              </w:rPr>
+              <w:t>配置服务器</w:t>
+            </w:r>
+            <w:r>
+              <w:rPr>
+                <w:noProof/>
+                <w:webHidden/>
+              </w:rPr>
+              <w:tab/>
+            </w:r>
+            <w:r>
+              <w:rPr>
+                <w:noProof/>
+                <w:webHidden/>
+              </w:rPr>
+              <w:fldChar w:fldCharType="begin"/>
+            </w:r>
+            <w:r>
+              <w:rPr>
+                <w:noProof/>
+                <w:webHidden/>
+              </w:rPr>
+              <w:instrText xml:space="preserve"> PAGEREF _Toc42542317 \h </w:instrText>
+            </w:r>
+            <w:r>
+              <w:rPr>
+                <w:noProof/>
+                <w:webHidden/>
+              </w:rPr>
+            </w:r>
+            <w:r>
+              <w:rPr>
+                <w:noProof/>
+                <w:webHidden/>
+              </w:rPr>
+              <w:fldChar w:fldCharType="separate"/>
+            </w:r>
+            <w:r>
+              <w:rPr>
+                <w:noProof/>
+                <w:webHidden/>
+              </w:rPr>
+              <w:t>10</w:t>
+            </w:r>
+            <w:r>
+              <w:rPr>
+                <w:noProof/>
+                <w:webHidden/>
+              </w:rPr>
+              <w:fldChar w:fldCharType="end"/>
+            </w:r>
+          </w:hyperlink>
+        </w:p>
+        <w:p>
+          <w:pPr>
+            <w:pStyle w:val="TOC2"/>
+            <w:rPr>
+              <w:rFonts w:asciiTheme="minorHAnsi" w:eastAsiaTheme="minorEastAsia" w:hAnsiTheme="minorHAnsi" w:cstheme="minorBidi"/>
+              <w:sz w:val="21"/>
+              <w:szCs w:val="22"/>
+            </w:rPr>
+          </w:pPr>
+          <w:hyperlink w:anchor="_Toc42542318" w:history="1">
+            <w:r>
+              <w:rPr>
+                <w:rStyle w:val="aa"/>
+              </w:rPr>
+              <w:t xml:space="preserve">6.1 </w:t>
+            </w:r>
+            <w:r>
+              <w:rPr>
+                <w:rStyle w:val="aa"/>
+              </w:rPr>
+              <w:t>介绍</w:t>
+            </w:r>
+            <w:r>
+              <w:rPr>
+                <w:webHidden/>
+              </w:rPr>
+              <w:tab/>
+            </w:r>
+            <w:r>
+              <w:rPr>
+                <w:webHidden/>
+              </w:rPr>
+              <w:fldChar w:fldCharType="begin"/>
+            </w:r>
+            <w:r>
+              <w:rPr>
+                <w:webHidden/>
+              </w:rPr>
+              <w:instrText xml:space="preserve"> PAGEREF _Toc42542318 \h </w:instrText>
+            </w:r>
+            <w:r>
+              <w:rPr>
+                <w:webHidden/>
+              </w:rPr>
+            </w:r>
+            <w:r>
+              <w:rPr>
+                <w:webHidden/>
+              </w:rPr>
+              <w:fldChar w:fldCharType="separate"/>
+            </w:r>
+            <w:r>
+              <w:rPr>
+                <w:webHidden/>
+              </w:rPr>
+              <w:t>10</w:t>
+            </w:r>
+            <w:r>
+              <w:rPr>
+                <w:webHidden/>
+              </w:rPr>
+              <w:fldChar w:fldCharType="end"/>
+            </w:r>
+          </w:hyperlink>
+        </w:p>
+        <w:p>
+          <w:pPr>
+            <w:pStyle w:val="TOC2"/>
+            <w:rPr>
+              <w:rFonts w:asciiTheme="minorHAnsi" w:eastAsiaTheme="minorEastAsia" w:hAnsiTheme="minorHAnsi" w:cstheme="minorBidi"/>
+              <w:sz w:val="21"/>
+              <w:szCs w:val="22"/>
+            </w:rPr>
+          </w:pPr>
+          <w:hyperlink w:anchor="_Toc42542319" w:history="1">
+            <w:r>
+              <w:rPr>
+                <w:rStyle w:val="aa"/>
+              </w:rPr>
+              <w:t>6.2 Server</w:t>
+            </w:r>
+            <w:r>
+              <w:rPr>
+                <w:rStyle w:val="aa"/>
+              </w:rPr>
+              <w:t>服务器配置</w:t>
+            </w:r>
+            <w:r>
+              <w:rPr>
+                <w:webHidden/>
+              </w:rPr>
+              <w:tab/>
+            </w:r>
+            <w:r>
+              <w:rPr>
+                <w:webHidden/>
+              </w:rPr>
+              <w:fldChar w:fldCharType="begin"/>
+            </w:r>
+            <w:r>
+              <w:rPr>
+                <w:webHidden/>
+              </w:rPr>
+              <w:instrText xml:space="preserve"> PAGEREF _Toc42542319 \h </w:instrText>
+            </w:r>
+            <w:r>
+              <w:rPr>
+                <w:webHidden/>
+              </w:rPr>
+            </w:r>
+            <w:r>
+              <w:rPr>
+                <w:webHidden/>
+              </w:rPr>
+              <w:fldChar w:fldCharType="separate"/>
+            </w:r>
+            <w:r>
+              <w:rPr>
+                <w:webHidden/>
+              </w:rPr>
+              <w:t>10</w:t>
+            </w:r>
+            <w:r>
+              <w:rPr>
+                <w:webHidden/>
+              </w:rPr>
+              <w:fldChar w:fldCharType="end"/>
+            </w:r>
+          </w:hyperlink>
+        </w:p>
+        <w:p>
+          <w:pPr>
+            <w:pStyle w:val="TOC2"/>
+            <w:rPr>
+              <w:rFonts w:asciiTheme="minorHAnsi" w:eastAsiaTheme="minorEastAsia" w:hAnsiTheme="minorHAnsi" w:cstheme="minorBidi"/>
+              <w:sz w:val="21"/>
+              <w:szCs w:val="22"/>
+            </w:rPr>
+          </w:pPr>
+          <w:hyperlink w:anchor="_Toc42542320" w:history="1">
+            <w:r>
+              <w:rPr>
+                <w:rStyle w:val="aa"/>
+              </w:rPr>
+              <w:t>6.3 Client</w:t>
+            </w:r>
+            <w:r>
+              <w:rPr>
+                <w:rStyle w:val="aa"/>
+              </w:rPr>
+              <w:t>配置</w:t>
+            </w:r>
+            <w:r>
+              <w:rPr>
+                <w:webHidden/>
+              </w:rPr>
+              <w:tab/>
+            </w:r>
+            <w:r>
+              <w:rPr>
+                <w:webHidden/>
+              </w:rPr>
+              <w:fldChar w:fldCharType="begin"/>
+            </w:r>
+            <w:r>
+              <w:rPr>
+                <w:webHidden/>
+              </w:rPr>
+              <w:instrText xml:space="preserve"> PAGEREF _Toc42542320 \h </w:instrText>
+            </w:r>
+            <w:r>
+              <w:rPr>
+                <w:webHidden/>
+              </w:rPr>
+            </w:r>
+            <w:r>
+              <w:rPr>
+                <w:webHidden/>
+              </w:rPr>
+              <w:fldChar w:fldCharType="separate"/>
+            </w:r>
+            <w:r>
+              <w:rPr>
+                <w:webHidden/>
+              </w:rPr>
+              <w:t>11</w:t>
+            </w:r>
+            <w:r>
+              <w:rPr>
+                <w:webHidden/>
+              </w:rPr>
+              <w:fldChar w:fldCharType="end"/>
+            </w:r>
+          </w:hyperlink>
+        </w:p>
+        <w:p>
+          <w:pPr>
+            <w:pStyle w:val="TOC2"/>
+            <w:rPr>
+              <w:rFonts w:asciiTheme="minorHAnsi" w:eastAsiaTheme="minorEastAsia" w:hAnsiTheme="minorHAnsi" w:cstheme="minorBidi"/>
+              <w:sz w:val="21"/>
+              <w:szCs w:val="22"/>
+            </w:rPr>
+          </w:pPr>
+          <w:hyperlink w:anchor="_Toc42542321" w:history="1">
+            <w:r>
+              <w:rPr>
+                <w:rStyle w:val="aa"/>
+              </w:rPr>
+              <w:t xml:space="preserve">6.4 </w:t>
+            </w:r>
+            <w:r>
+              <w:rPr>
+                <w:rStyle w:val="aa"/>
+              </w:rPr>
+              <w:t>参数进</w:t>
+            </w:r>
+            <w:r>
+              <w:rPr>
+                <w:rStyle w:val="aa"/>
+              </w:rPr>
+              <w:t>阶</w:t>
+            </w:r>
+            <w:r>
+              <w:rPr>
+                <w:webHidden/>
+              </w:rPr>
+              <w:tab/>
+            </w:r>
+            <w:r>
+              <w:rPr>
+                <w:webHidden/>
+              </w:rPr>
+              <w:fldChar w:fldCharType="begin"/>
+            </w:r>
+            <w:r>
+              <w:rPr>
+                <w:webHidden/>
+              </w:rPr>
+              <w:instrText xml:space="preserve"> PAGEREF _Toc42542321 \h </w:instrText>
+            </w:r>
+            <w:r>
+              <w:rPr>
+                <w:webHidden/>
+              </w:rPr>
+            </w:r>
+            <w:r>
+              <w:rPr>
+                <w:webHidden/>
+              </w:rPr>
+              <w:fldChar w:fldCharType="separate"/>
+            </w:r>
+            <w:r>
+              <w:rPr>
+                <w:webHidden/>
+              </w:rPr>
+              <w:t>12</w:t>
+            </w:r>
+            <w:r>
+              <w:rPr>
+                <w:webHidden/>
+              </w:rPr>
+              <w:fldChar w:fldCharType="end"/>
+            </w:r>
+          </w:hyperlink>
+        </w:p>
+        <w:p>
+          <w:pPr>
+            <w:pStyle w:val="TOC2"/>
+            <w:rPr>
+              <w:rFonts w:asciiTheme="minorHAnsi" w:eastAsiaTheme="minorEastAsia" w:hAnsiTheme="minorHAnsi" w:cstheme="minorBidi"/>
+              <w:sz w:val="21"/>
+              <w:szCs w:val="22"/>
+            </w:rPr>
+          </w:pPr>
+          <w:hyperlink w:anchor="_Toc42542322" w:history="1">
+            <w:r>
+              <w:rPr>
+                <w:rStyle w:val="aa"/>
+              </w:rPr>
+              <w:t xml:space="preserve">6.5 </w:t>
+            </w:r>
+            <w:r>
+              <w:rPr>
+                <w:rStyle w:val="aa"/>
+              </w:rPr>
+              <w:t>配置文件优先级</w:t>
+            </w:r>
+            <w:r>
+              <w:rPr>
+                <w:webHidden/>
+              </w:rPr>
+              <w:tab/>
+            </w:r>
+            <w:r>
+              <w:rPr>
+                <w:webHidden/>
+              </w:rPr>
+              <w:fldChar w:fldCharType="begin"/>
+            </w:r>
+            <w:r>
+              <w:rPr>
+                <w:webHidden/>
+              </w:rPr>
+              <w:instrText xml:space="preserve"> PAGEREF _Toc42542322 \h </w:instrText>
+            </w:r>
+            <w:r>
+              <w:rPr>
+                <w:webHidden/>
+              </w:rPr>
+            </w:r>
+            <w:r>
+              <w:rPr>
+                <w:webHidden/>
+              </w:rPr>
+              <w:fldChar w:fldCharType="separate"/>
+            </w:r>
+            <w:r>
+              <w:rPr>
+                <w:webHidden/>
+              </w:rPr>
+              <w:t>12</w:t>
+            </w:r>
+            <w:r>
+              <w:rPr>
+                <w:webHidden/>
+              </w:rPr>
+              <w:fldChar w:fldCharType="end"/>
+            </w:r>
+          </w:hyperlink>
+        </w:p>
+        <w:p>
+          <w:pPr>
+            <w:pStyle w:val="TOC1"/>
+            <w:tabs>
+              <w:tab w:val="left" w:pos="397"/>
+              <w:tab w:val="right" w:leader="dot" w:pos="9061"/>
+            </w:tabs>
+            <w:rPr>
+              <w:rFonts w:asciiTheme="minorHAnsi" w:eastAsiaTheme="minorEastAsia" w:hAnsiTheme="minorHAnsi" w:cstheme="minorBidi"/>
+              <w:noProof/>
+              <w:sz w:val="21"/>
+              <w:szCs w:val="22"/>
+            </w:rPr>
+          </w:pPr>
+          <w:hyperlink w:anchor="_Toc42542323" w:history="1">
+            <w:r>
+              <w:rPr>
+                <w:rStyle w:val="aa"/>
+                <w:noProof/>
+              </w:rPr>
+              <w:t>7</w:t>
+            </w:r>
+            <w:r>
+              <w:rPr>
+                <w:rFonts w:asciiTheme="minorHAnsi" w:eastAsiaTheme="minorEastAsia" w:hAnsiTheme="minorHAnsi" w:cstheme="minorBidi"/>
+                <w:noProof/>
+                <w:sz w:val="21"/>
+                <w:szCs w:val="22"/>
+              </w:rPr>
+              <w:tab/>
+            </w:r>
+            <w:r>
+              <w:rPr>
+                <w:rStyle w:val="aa"/>
+                <w:noProof/>
+              </w:rPr>
+              <w:t>服务调用链追踪器</w:t>
+            </w:r>
+            <w:r>
+              <w:rPr>
+                <w:rStyle w:val="aa"/>
+                <w:noProof/>
+              </w:rPr>
+              <w:t>zipkin</w:t>
+            </w:r>
+            <w:r>
+              <w:rPr>
+                <w:noProof/>
+                <w:webHidden/>
+              </w:rPr>
+              <w:tab/>
+            </w:r>
+            <w:r>
+              <w:rPr>
+                <w:noProof/>
+                <w:webHidden/>
+              </w:rPr>
+              <w:fldChar w:fldCharType="begin"/>
+            </w:r>
+            <w:r>
+              <w:rPr>
+                <w:noProof/>
+                <w:webHidden/>
+              </w:rPr>
+              <w:instrText xml:space="preserve"> PAGEREF _Toc42542323 \h </w:instrText>
+            </w:r>
+            <w:r>
+              <w:rPr>
+                <w:noProof/>
+                <w:webHidden/>
+              </w:rPr>
+            </w:r>
+            <w:r>
+              <w:rPr>
+                <w:noProof/>
+                <w:webHidden/>
+              </w:rPr>
+              <w:fldChar w:fldCharType="separate"/>
+            </w:r>
+            <w:r>
+              <w:rPr>
+                <w:noProof/>
+                <w:webHidden/>
+              </w:rPr>
+              <w:t>12</w:t>
+            </w:r>
+            <w:r>
+              <w:rPr>
+                <w:noProof/>
+                <w:webHidden/>
+              </w:rPr>
+              <w:fldChar w:fldCharType="end"/>
+            </w:r>
+          </w:hyperlink>
+        </w:p>
+        <w:p>
+          <w:r>
+            <w:rPr>
+              <w:b/>
+              <w:bCs/>
+              <w:noProof/>
+            </w:rPr>
+            <w:fldChar w:fldCharType="end"/>
+          </w:r>
+        </w:p>
+      </w:sdtContent>
+    </w:sdt>
+    <w:p>
+      <w:pPr>
+        <w:spacing w:after="312"/>
+      </w:pPr>
+    </w:p>
+    <w:p>
+      <w:pPr>
+        <w:widowControl/>
+        <w:jc w:val="left"/>
+      </w:pPr>
+      <w:r>
+        <w:br w:type="page"/>
+      </w:r>
+    </w:p>
+    <w:p>
+      <w:pPr>
+        <w:pStyle w:val="1"/>
+        <w:spacing w:after="312"/>
+      </w:pPr>
+      <w:bookmarkStart w:id="0" w:name="_Toc42542299"/>
+      <w:r>
+        <w:rPr>
+          <w:rFonts w:hint="eastAsia"/>
+        </w:rPr>
+        <w:lastRenderedPageBreak/>
+        <w:t>分布式微服务</w:t>
+      </w:r>
       <w:bookmarkEnd w:id="0"/>
     </w:p>
+    <w:p>
+      <w:pPr>
+        <w:pStyle w:val="2"/>
+        <w:spacing w:before="156" w:after="156"/>
+      </w:pPr>
+      <w:bookmarkStart w:id="1" w:name="_Toc42542300"/>
+      <w:r>
+        <w:rPr>
+          <w:rFonts w:hint="eastAsia"/>
+        </w:rPr>
+        <w:t>微服务</w:t>
+      </w:r>
+      <w:bookmarkEnd w:id="1"/>
+    </w:p>
+    <w:p>
+      <w:pPr>
+        <w:pStyle w:val="a1"/>
+        <w:numPr>
+          <w:ilvl w:val="0"/>
+          <w:numId w:val="13"/>
+        </w:numPr>
+        <w:ind w:firstLineChars="0"/>
+      </w:pPr>
+      <w:r>
+        <w:rPr>
+          <w:rFonts w:hint="eastAsia"/>
+        </w:rPr>
+        <w:t>将不同的功能进行拆分，拆分成不同的微服务</w:t>
+      </w:r>
+    </w:p>
+    <w:p>
+      <w:pPr>
+        <w:pStyle w:val="a1"/>
+        <w:numPr>
+          <w:ilvl w:val="0"/>
+          <w:numId w:val="13"/>
+        </w:numPr>
+        <w:ind w:firstLineChars="0"/>
+      </w:pPr>
+      <w:proofErr w:type="gramStart"/>
+      <w:r>
+        <w:rPr>
+          <w:rFonts w:hint="eastAsia"/>
+        </w:rPr>
+        <w:t>微服务</w:t>
+      </w:r>
+      <w:proofErr w:type="gramEnd"/>
+      <w:r>
+        <w:rPr>
+          <w:rFonts w:hint="eastAsia"/>
+        </w:rPr>
+        <w:t>之间通过服务治理中心进行交互</w:t>
+      </w:r>
+    </w:p>
+    <w:p>
+      <w:pPr>
+        <w:pStyle w:val="a1"/>
+        <w:numPr>
+          <w:ilvl w:val="0"/>
+          <w:numId w:val="13"/>
+        </w:numPr>
+        <w:ind w:firstLineChars="0"/>
+      </w:pPr>
+      <w:r>
+        <w:rPr>
+          <w:rFonts w:hint="eastAsia"/>
+        </w:rPr>
+        <w:t>服务治理中心</w:t>
+      </w:r>
+      <w:r>
+        <w:rPr>
+          <w:rFonts w:hint="eastAsia"/>
+        </w:rPr>
+        <w:t>每一个</w:t>
+      </w:r>
+      <w:proofErr w:type="gramStart"/>
+      <w:r>
+        <w:rPr>
+          <w:rFonts w:hint="eastAsia"/>
+        </w:rPr>
+        <w:t>微服务</w:t>
+      </w:r>
+      <w:proofErr w:type="gramEnd"/>
+      <w:r>
+        <w:rPr>
+          <w:rFonts w:hint="eastAsia"/>
+        </w:rPr>
+        <w:t>都是一个单独的</w:t>
+      </w:r>
+      <w:proofErr w:type="spellStart"/>
+      <w:r>
+        <w:rPr>
+          <w:rFonts w:hint="eastAsia"/>
+        </w:rPr>
+        <w:t>SpringBoot</w:t>
+      </w:r>
+      <w:proofErr w:type="spellEnd"/>
+      <w:r>
+        <w:rPr>
+          <w:rFonts w:hint="eastAsia"/>
+        </w:rPr>
+        <w:t>项目</w:t>
+      </w:r>
+    </w:p>
+    <w:p>
+      <w:pPr>
+        <w:pStyle w:val="2"/>
+        <w:spacing w:before="156" w:after="156"/>
+      </w:pPr>
+      <w:bookmarkStart w:id="2" w:name="_Toc42542301"/>
+      <w:r>
+        <w:rPr>
+          <w:rFonts w:hint="eastAsia"/>
+        </w:rPr>
+        <w:t>分布式</w:t>
+      </w:r>
+      <w:bookmarkEnd w:id="2"/>
+    </w:p>
+    <w:p>
+      <w:pPr>
+        <w:pStyle w:val="a1"/>
+        <w:numPr>
+          <w:ilvl w:val="0"/>
+          <w:numId w:val="14"/>
+        </w:numPr>
+        <w:ind w:firstLineChars="0"/>
+      </w:pPr>
+      <w:r>
+        <w:rPr>
+          <w:rFonts w:hint="eastAsia"/>
+        </w:rPr>
+        <w:t>服务治理中心和每个</w:t>
+      </w:r>
+      <w:proofErr w:type="gramStart"/>
+      <w:r>
+        <w:rPr>
+          <w:rFonts w:hint="eastAsia"/>
+        </w:rPr>
+        <w:t>微服务</w:t>
+      </w:r>
+      <w:proofErr w:type="gramEnd"/>
+      <w:r>
+        <w:rPr>
+          <w:rFonts w:hint="eastAsia"/>
+        </w:rPr>
+        <w:t>都可以同时部署在多个节点上，提供相同的功能</w:t>
+      </w:r>
+    </w:p>
+    <w:p>
+      <w:pPr>
+        <w:pStyle w:val="a1"/>
+        <w:numPr>
+          <w:ilvl w:val="0"/>
+          <w:numId w:val="14"/>
+        </w:numPr>
+        <w:ind w:firstLineChars="0"/>
+      </w:pPr>
+      <w:r>
+        <w:rPr>
+          <w:rFonts w:hint="eastAsia"/>
+        </w:rPr>
+        <w:t>一方面提高了处理能力，另一方面当某个节点崩溃时，还有其他节点能够维持正常的服务，提高了可用性。</w:t>
+      </w:r>
+    </w:p>
+    <w:p>
+      <w:pPr>
+        <w:pStyle w:val="a1"/>
+        <w:ind w:left="360" w:firstLineChars="0" w:firstLine="0"/>
+      </w:pPr>
+      <w:r>
+        <w:rPr>
+          <w:noProof/>
+        </w:rPr>
+        <w:drawing>
+          <wp:inline distT="0" distB="0" distL="0" distR="0" wp14:anchorId="428A431C" wp14:editId="62FBEA44">
+            <wp:extent cx="5760085" cy="3208020"/>
+            <wp:effectExtent l="0" t="0" r="0" b="0"/>
+            <wp:docPr id="1" name="图片 1"/>
+            <wp:cNvGraphicFramePr>
+              <a:graphicFrameLocks xmlns:a="http://schemas.openxmlformats.org/drawingml/2006/main" noChangeAspect="1"/>
+            </wp:cNvGraphicFramePr>
+            <a:graphic xmlns:a="http://schemas.openxmlformats.org/drawingml/2006/main">
+              <a:graphicData uri="http://schemas.openxmlformats.org/drawingml/2006/picture">
+                <pic:pic xmlns:pic="http://schemas.openxmlformats.org/drawingml/2006/picture">
+                  <pic:nvPicPr>
+                    <pic:cNvPr id="1" name=""/>
+                    <pic:cNvPicPr/>
+                  </pic:nvPicPr>
+                  <pic:blipFill>
+                    <a:blip r:embed="rId8"/>
+                    <a:stretch>
+                      <a:fillRect/>
+                    </a:stretch>
+                  </pic:blipFill>
+                  <pic:spPr>
+                    <a:xfrm>
+                      <a:off x="0" y="0"/>
+                      <a:ext cx="5760085" cy="3208020"/>
+                    </a:xfrm>
+                    <a:prstGeom prst="rect">
+                      <a:avLst/>
+                    </a:prstGeom>
+                  </pic:spPr>
+                </pic:pic>
+              </a:graphicData>
+            </a:graphic>
+          </wp:inline>
+        </w:drawing>
+      </w:r>
+    </w:p>
+    <w:p>
+      <w:pPr>
+        <w:widowControl/>
+        <w:jc w:val="left"/>
+      </w:pPr>
+      <w:r>
+        <w:br w:type="page"/>
+      </w:r>
+    </w:p>
+    <w:p>
+      <w:pPr>
+        <w:pStyle w:val="1"/>
+        <w:spacing w:after="312"/>
+      </w:pPr>
+      <w:bookmarkStart w:id="3" w:name="_Toc42542302"/>
+      <w:r>
+        <w:rPr>
+          <w:rFonts w:hint="eastAsia"/>
+        </w:rPr>
+        <w:lastRenderedPageBreak/>
+        <w:t>服务治理中心</w:t>
+      </w:r>
+      <w:r>
+        <w:t>Eureka</w:t>
+      </w:r>
+      <w:bookmarkEnd w:id="3"/>
+    </w:p>
+    <w:p>
+      <w:pPr>
+        <w:pStyle w:val="2"/>
+        <w:spacing w:before="156" w:after="156"/>
+      </w:pPr>
+      <w:bookmarkStart w:id="4" w:name="_Toc42542303"/>
+      <w:r>
+        <w:rPr>
+          <w:rFonts w:hint="eastAsia"/>
+        </w:rPr>
+        <w:t>介绍</w:t>
+      </w:r>
+      <w:bookmarkEnd w:id="4"/>
+    </w:p>
+    <w:p>
+      <w:pPr>
+        <w:pStyle w:val="a1"/>
+        <w:numPr>
+          <w:ilvl w:val="0"/>
+          <w:numId w:val="17"/>
+        </w:numPr>
+        <w:ind w:firstLineChars="0"/>
+      </w:pPr>
+      <w:r>
+        <w:rPr>
+          <w:rFonts w:hint="eastAsia"/>
+        </w:rPr>
+        <w:t>负责注册和发现各个</w:t>
+      </w:r>
+      <w:r>
+        <w:rPr>
+          <w:rFonts w:hint="eastAsia"/>
+        </w:rPr>
+        <w:t>Spring</w:t>
+      </w:r>
+      <w:r>
+        <w:t xml:space="preserve"> Boot</w:t>
+      </w:r>
+      <w:r>
+        <w:rPr>
+          <w:rFonts w:hint="eastAsia"/>
+        </w:rPr>
+        <w:t>微服务，并提供监控和管理</w:t>
+      </w:r>
+    </w:p>
+    <w:p>
+      <w:pPr>
+        <w:pStyle w:val="a1"/>
+        <w:numPr>
+          <w:ilvl w:val="0"/>
+          <w:numId w:val="17"/>
+        </w:numPr>
+        <w:ind w:firstLineChars="0"/>
+      </w:pPr>
+      <w:r>
+        <w:rPr>
+          <w:rFonts w:hint="eastAsia"/>
+        </w:rPr>
+        <w:t>Eure</w:t>
+      </w:r>
+      <w:r>
+        <w:t>ka</w:t>
+      </w:r>
+      <w:r>
+        <w:rPr>
+          <w:rFonts w:hint="eastAsia"/>
+        </w:rPr>
+        <w:t>将服务分为服务端和客户端两部分，服务端就是服务治理中心，客户端就是各种正常的微服务</w:t>
+      </w:r>
+    </w:p>
+    <w:p>
+      <w:pPr>
+        <w:pStyle w:val="a1"/>
+        <w:numPr>
+          <w:ilvl w:val="0"/>
+          <w:numId w:val="17"/>
+        </w:numPr>
+        <w:ind w:firstLineChars="0"/>
+      </w:pPr>
+      <w:r>
+        <w:rPr>
+          <w:rFonts w:hint="eastAsia"/>
+        </w:rPr>
+        <w:t>服务端</w:t>
+      </w:r>
+      <w:r>
+        <w:rPr>
+          <w:rFonts w:hint="eastAsia"/>
+        </w:rPr>
+        <w:t>本质上也是一种特殊的微服务</w:t>
+      </w:r>
+    </w:p>
+    <w:p>
+      <w:pPr>
+        <w:pStyle w:val="a1"/>
+        <w:numPr>
+          <w:ilvl w:val="0"/>
+          <w:numId w:val="17"/>
+        </w:numPr>
+        <w:ind w:firstLineChars="0"/>
+      </w:pPr>
+      <w:r>
+        <w:rPr>
+          <w:rFonts w:hint="eastAsia"/>
+        </w:rPr>
+        <w:t>服务端和客户端都可以使用分布式的方式部署多个实例</w:t>
+      </w:r>
+      <w:r>
+        <w:rPr>
+          <w:rFonts w:hint="eastAsia"/>
+        </w:rPr>
+        <w:t>提供服务</w:t>
+      </w:r>
+    </w:p>
+    <w:p>
+      <w:pPr>
+        <w:pStyle w:val="2"/>
+        <w:spacing w:before="156" w:after="156"/>
+      </w:pPr>
+      <w:bookmarkStart w:id="5" w:name="_Hlk42175734"/>
+      <w:bookmarkStart w:id="6" w:name="_Toc42542304"/>
+      <w:r>
+        <w:rPr>
+          <w:rFonts w:hint="eastAsia"/>
+        </w:rPr>
+        <w:t>服务</w:t>
+      </w:r>
+      <w:proofErr w:type="gramStart"/>
+      <w:r>
+        <w:rPr>
+          <w:rFonts w:hint="eastAsia"/>
+        </w:rPr>
+        <w:t>端</w:t>
+      </w:r>
+      <w:r>
+        <w:rPr>
+          <w:rFonts w:hint="eastAsia"/>
+        </w:rPr>
+        <w:t>创建</w:t>
+      </w:r>
+      <w:proofErr w:type="gramEnd"/>
+      <w:r>
+        <w:rPr>
+          <w:rFonts w:hint="eastAsia"/>
+        </w:rPr>
+        <w:t>流程</w:t>
+      </w:r>
+      <w:bookmarkEnd w:id="6"/>
+    </w:p>
+    <w:p>
+      <w:pPr>
+        <w:pStyle w:val="a1"/>
+        <w:numPr>
+          <w:ilvl w:val="0"/>
+          <w:numId w:val="18"/>
+        </w:numPr>
+        <w:ind w:firstLineChars="0"/>
+      </w:pPr>
+      <w:r>
+        <w:rPr>
+          <w:rFonts w:hint="eastAsia"/>
+        </w:rPr>
+        <w:t>创建一个新</w:t>
+      </w:r>
+      <w:r>
+        <w:rPr>
+          <w:rFonts w:hint="eastAsia"/>
+        </w:rPr>
+        <w:t>Spring</w:t>
+      </w:r>
+      <w:r>
+        <w:t xml:space="preserve"> Boot</w:t>
+      </w:r>
+      <w:r>
+        <w:rPr>
+          <w:rFonts w:hint="eastAsia"/>
+        </w:rPr>
+        <w:t>项目</w:t>
+      </w:r>
+      <w:r>
+        <w:rPr>
+          <w:rFonts w:hint="eastAsia"/>
+        </w:rPr>
+        <w:t>e</w:t>
+      </w:r>
+      <w:r>
+        <w:t>ureka-server</w:t>
+      </w:r>
+    </w:p>
+    <w:p>
+      <w:pPr>
+        <w:pStyle w:val="a1"/>
+        <w:numPr>
+          <w:ilvl w:val="0"/>
+          <w:numId w:val="18"/>
+        </w:numPr>
+        <w:ind w:firstLineChars="0"/>
+      </w:pPr>
+      <w:r>
+        <w:rPr>
+          <w:rFonts w:hint="eastAsia"/>
+        </w:rPr>
+        <w:t>引入依赖包</w:t>
+      </w:r>
+    </w:p>
+    <w:p>
+      <w:pPr>
+        <w:pStyle w:val="a1"/>
+        <w:numPr>
+          <w:ilvl w:val="1"/>
+          <w:numId w:val="18"/>
+        </w:numPr>
+        <w:ind w:firstLineChars="0"/>
+      </w:pPr>
+      <w:r>
+        <w:t>spring-cloud-starter-</w:t>
+      </w:r>
+      <w:proofErr w:type="spellStart"/>
+      <w:r>
+        <w:t>netflix</w:t>
+      </w:r>
+      <w:proofErr w:type="spellEnd"/>
+      <w:r>
+        <w:t>-eureka-server</w:t>
+      </w:r>
+    </w:p>
+    <w:p>
+      <w:pPr>
+        <w:pStyle w:val="a1"/>
+        <w:numPr>
+          <w:ilvl w:val="0"/>
+          <w:numId w:val="18"/>
+        </w:numPr>
+        <w:ind w:firstLineChars="0"/>
+      </w:pPr>
+      <w:r>
+        <w:rPr>
+          <w:rFonts w:hint="eastAsia"/>
+        </w:rPr>
+        <w:t>启动类增加注解</w:t>
+      </w:r>
+    </w:p>
+    <w:p>
+      <w:pPr>
+        <w:pStyle w:val="a1"/>
+        <w:numPr>
+          <w:ilvl w:val="1"/>
+          <w:numId w:val="18"/>
+        </w:numPr>
+        <w:ind w:firstLineChars="0"/>
+      </w:pPr>
+      <w:r>
+        <w:t>@</w:t>
+      </w:r>
+      <w:proofErr w:type="spellStart"/>
+      <w:r>
+        <w:t>EnableEurekaServer</w:t>
+      </w:r>
+      <w:proofErr w:type="spellEnd"/>
+    </w:p>
+    <w:p>
+      <w:pPr>
+        <w:pStyle w:val="a1"/>
+        <w:numPr>
+          <w:ilvl w:val="0"/>
+          <w:numId w:val="18"/>
+        </w:numPr>
+        <w:ind w:firstLineChars="0"/>
+      </w:pPr>
+      <w:r>
+        <w:rPr>
+          <w:rFonts w:hint="eastAsia"/>
+        </w:rPr>
+        <w:t>设置</w:t>
+      </w:r>
+      <w:r>
+        <w:rPr>
+          <w:rFonts w:hint="eastAsia"/>
+        </w:rPr>
+        <w:t>基本的</w:t>
+      </w:r>
+      <w:r>
+        <w:rPr>
+          <w:rFonts w:hint="eastAsia"/>
+        </w:rPr>
+        <w:t>服务端</w:t>
+      </w:r>
+      <w:r>
+        <w:rPr>
+          <w:rFonts w:hint="eastAsia"/>
+        </w:rPr>
+        <w:t>参数</w:t>
+      </w:r>
+    </w:p>
+    <w:p>
+      <w:pPr>
+        <w:pStyle w:val="a1"/>
+        <w:numPr>
+          <w:ilvl w:val="1"/>
+          <w:numId w:val="18"/>
+        </w:numPr>
+        <w:ind w:firstLineChars="0"/>
+      </w:pPr>
+      <w:proofErr w:type="spellStart"/>
+      <w:proofErr w:type="gramStart"/>
+      <w:r>
+        <w:t>server.port</w:t>
+      </w:r>
+      <w:proofErr w:type="spellEnd"/>
+      <w:proofErr w:type="gramEnd"/>
+      <w:r>
+        <w:rPr>
+          <w:rFonts w:hint="eastAsia"/>
+        </w:rPr>
+        <w:t>=</w:t>
+      </w:r>
+      <w:r>
+        <w:t>8761</w:t>
+      </w:r>
+    </w:p>
+    <w:p>
+      <w:pPr>
+        <w:pStyle w:val="a1"/>
+        <w:numPr>
+          <w:ilvl w:val="2"/>
+          <w:numId w:val="18"/>
+        </w:numPr>
+        <w:ind w:firstLineChars="0"/>
+      </w:pPr>
+      <w:r>
+        <w:rPr>
+          <w:rFonts w:hint="eastAsia"/>
+        </w:rPr>
+        <w:t>服务端端口号</w:t>
+      </w:r>
+      <w:r>
+        <w:rPr>
+          <w:rFonts w:hint="eastAsia"/>
+        </w:rPr>
+        <w:t>，默认</w:t>
+      </w:r>
+      <w:r>
+        <w:rPr>
+          <w:rFonts w:hint="eastAsia"/>
+        </w:rPr>
+        <w:t>8</w:t>
+      </w:r>
+      <w:r>
+        <w:t>761</w:t>
+      </w:r>
+    </w:p>
+    <w:p>
+      <w:pPr>
+        <w:pStyle w:val="a1"/>
+        <w:numPr>
+          <w:ilvl w:val="1"/>
+          <w:numId w:val="18"/>
+        </w:numPr>
+        <w:ind w:firstLineChars="0"/>
+      </w:pPr>
+      <w:r>
+        <w:t>spring.application.name</w:t>
+      </w:r>
+      <w:r>
+        <w:rPr>
+          <w:rFonts w:hint="eastAsia"/>
+        </w:rPr>
+        <w:t>=e</w:t>
+      </w:r>
+      <w:r>
+        <w:t>ureka-server</w:t>
+      </w:r>
+    </w:p>
+    <w:p>
+      <w:pPr>
+        <w:pStyle w:val="a1"/>
+        <w:numPr>
+          <w:ilvl w:val="2"/>
+          <w:numId w:val="18"/>
+        </w:numPr>
+        <w:ind w:firstLineChars="0"/>
+      </w:pPr>
+      <w:bookmarkStart w:id="7" w:name="_Hlk42170782"/>
+      <w:r>
+        <w:rPr>
+          <w:rFonts w:hint="eastAsia"/>
+        </w:rPr>
+        <w:t>Spring</w:t>
+      </w:r>
+      <w:r>
+        <w:rPr>
+          <w:rFonts w:hint="eastAsia"/>
+        </w:rPr>
+        <w:t>应用名称，用来唯一标识一个微服务</w:t>
+      </w:r>
+      <w:bookmarkEnd w:id="7"/>
+    </w:p>
+    <w:p>
+      <w:pPr>
+        <w:pStyle w:val="a1"/>
+        <w:numPr>
+          <w:ilvl w:val="2"/>
+          <w:numId w:val="18"/>
+        </w:numPr>
+        <w:ind w:firstLineChars="0"/>
+        <w:rPr>
+          <w:b/>
+          <w:bCs/>
+        </w:rPr>
+      </w:pPr>
+      <w:r>
+        <w:rPr>
+          <w:rFonts w:hint="eastAsia"/>
+          <w:b/>
+          <w:bCs/>
+        </w:rPr>
+        <w:t>同一个</w:t>
+      </w:r>
+      <w:proofErr w:type="gramStart"/>
+      <w:r>
+        <w:rPr>
+          <w:rFonts w:hint="eastAsia"/>
+          <w:b/>
+          <w:bCs/>
+        </w:rPr>
+        <w:t>微服务</w:t>
+      </w:r>
+      <w:proofErr w:type="gramEnd"/>
+      <w:r>
+        <w:rPr>
+          <w:rFonts w:hint="eastAsia"/>
+          <w:b/>
+          <w:bCs/>
+        </w:rPr>
+        <w:t>可以创建多个实例</w:t>
+      </w:r>
+      <w:r>
+        <w:rPr>
+          <w:rFonts w:hint="eastAsia"/>
+          <w:b/>
+          <w:bCs/>
+        </w:rPr>
+        <w:t>(</w:t>
+      </w:r>
+      <w:r>
+        <w:rPr>
+          <w:rFonts w:hint="eastAsia"/>
+          <w:b/>
+          <w:bCs/>
+        </w:rPr>
+        <w:t>多个节点</w:t>
+      </w:r>
+      <w:r>
+        <w:rPr>
+          <w:b/>
+          <w:bCs/>
+        </w:rPr>
+        <w:t>)</w:t>
+      </w:r>
+      <w:r>
+        <w:rPr>
+          <w:rFonts w:hint="eastAsia"/>
+          <w:b/>
+          <w:bCs/>
+        </w:rPr>
+        <w:t>，但他们的应用名称是相同的。</w:t>
+      </w:r>
+    </w:p>
+    <w:p>
+      <w:pPr>
+        <w:pStyle w:val="a1"/>
+        <w:numPr>
+          <w:ilvl w:val="1"/>
+          <w:numId w:val="18"/>
+        </w:numPr>
+        <w:ind w:firstLineChars="0"/>
+      </w:pPr>
+      <w:proofErr w:type="spellStart"/>
+      <w:proofErr w:type="gramStart"/>
+      <w:r>
+        <w:t>eureka.instance</w:t>
+      </w:r>
+      <w:proofErr w:type="gramEnd"/>
+      <w:r>
+        <w:t>.hostname</w:t>
+      </w:r>
+      <w:proofErr w:type="spellEnd"/>
+      <w:r>
+        <w:rPr>
+          <w:rFonts w:hint="eastAsia"/>
+        </w:rPr>
+        <w:t>=local</w:t>
+      </w:r>
+      <w:r>
+        <w:t>host</w:t>
+      </w:r>
+    </w:p>
+    <w:p>
+      <w:pPr>
+        <w:pStyle w:val="a1"/>
+        <w:numPr>
+          <w:ilvl w:val="2"/>
+          <w:numId w:val="18"/>
+        </w:numPr>
+        <w:ind w:firstLineChars="0"/>
+      </w:pPr>
+      <w:r>
+        <w:rPr>
+          <w:rFonts w:hint="eastAsia"/>
+        </w:rPr>
+        <w:t>当前实例的主机名</w:t>
+      </w:r>
+    </w:p>
+    <w:p>
+      <w:pPr>
+        <w:pStyle w:val="a1"/>
+        <w:numPr>
+          <w:ilvl w:val="2"/>
+          <w:numId w:val="18"/>
+        </w:numPr>
+        <w:ind w:firstLineChars="0"/>
+      </w:pPr>
+      <w:r>
+        <w:rPr>
+          <w:rFonts w:hint="eastAsia"/>
+        </w:rPr>
+        <w:t>每一个微服务实例都有一个唯一的表示</w:t>
+      </w:r>
+      <w:r>
+        <w:rPr>
+          <w:rFonts w:hint="eastAsia"/>
+        </w:rPr>
+        <w:t>id</w:t>
+      </w:r>
+      <w:r>
+        <w:rPr>
+          <w:rFonts w:hint="eastAsia"/>
+        </w:rPr>
+        <w:t>，会用到这个参数</w:t>
+      </w:r>
+    </w:p>
+    <w:p>
+      <w:pPr>
+        <w:pStyle w:val="a1"/>
+        <w:numPr>
+          <w:ilvl w:val="1"/>
+          <w:numId w:val="18"/>
+        </w:numPr>
+        <w:ind w:firstLineChars="0"/>
+      </w:pPr>
+      <w:proofErr w:type="spellStart"/>
+      <w:proofErr w:type="gramStart"/>
+      <w:r>
+        <w:t>eureka.client</w:t>
+      </w:r>
+      <w:proofErr w:type="gramEnd"/>
+      <w:r>
+        <w:t>.register</w:t>
+      </w:r>
+      <w:proofErr w:type="spellEnd"/>
+      <w:r>
+        <w:t>-with-eureka</w:t>
+      </w:r>
+      <w:r>
+        <w:rPr>
+          <w:rFonts w:hint="eastAsia"/>
+        </w:rPr>
+        <w:t>=false</w:t>
+      </w:r>
+    </w:p>
+    <w:p>
+      <w:pPr>
+        <w:pStyle w:val="a1"/>
+        <w:numPr>
+          <w:ilvl w:val="2"/>
+          <w:numId w:val="18"/>
+        </w:numPr>
+        <w:ind w:firstLineChars="0"/>
+      </w:pPr>
+      <w:r>
+        <w:rPr>
+          <w:rFonts w:hint="eastAsia"/>
+        </w:rPr>
+        <w:t>是否注册给服务治理中心，默认为</w:t>
+      </w:r>
+      <w:r>
+        <w:rPr>
+          <w:rFonts w:hint="eastAsia"/>
+        </w:rPr>
+        <w:t>t</w:t>
+      </w:r>
+      <w:r>
+        <w:t>rue</w:t>
+      </w:r>
+    </w:p>
+    <w:p>
+      <w:pPr>
+        <w:pStyle w:val="a1"/>
+        <w:numPr>
+          <w:ilvl w:val="2"/>
+          <w:numId w:val="18"/>
+        </w:numPr>
+        <w:ind w:firstLineChars="0"/>
+      </w:pPr>
+      <w:r>
+        <w:rPr>
+          <w:rFonts w:hint="eastAsia"/>
+        </w:rPr>
+        <w:t>如果当前项目就是服务治理中心，则不需注册，设为</w:t>
+      </w:r>
+      <w:r>
+        <w:rPr>
+          <w:rFonts w:hint="eastAsia"/>
+        </w:rPr>
+        <w:t>f</w:t>
+      </w:r>
+      <w:r>
+        <w:t>alse</w:t>
+      </w:r>
+    </w:p>
+    <w:p>
+      <w:pPr>
+        <w:pStyle w:val="a1"/>
+        <w:numPr>
+          <w:ilvl w:val="1"/>
+          <w:numId w:val="18"/>
+        </w:numPr>
+        <w:ind w:firstLineChars="0"/>
+      </w:pPr>
+      <w:proofErr w:type="spellStart"/>
+      <w:proofErr w:type="gramStart"/>
+      <w:r>
+        <w:t>eureka.client</w:t>
+      </w:r>
+      <w:proofErr w:type="gramEnd"/>
+      <w:r>
+        <w:t>.fetch</w:t>
+      </w:r>
+      <w:proofErr w:type="spellEnd"/>
+      <w:r>
+        <w:t>-registry</w:t>
+      </w:r>
+      <w:r>
+        <w:rPr>
+          <w:rFonts w:hint="eastAsia"/>
+        </w:rPr>
+        <w:t>=false</w:t>
+      </w:r>
+    </w:p>
+    <w:p>
+      <w:pPr>
+        <w:pStyle w:val="a1"/>
+        <w:numPr>
+          <w:ilvl w:val="2"/>
+          <w:numId w:val="18"/>
+        </w:numPr>
+        <w:ind w:firstLineChars="0"/>
+      </w:pPr>
+      <w:r>
+        <w:rPr>
+          <w:rFonts w:hint="eastAsia"/>
+        </w:rPr>
+        <w:t>是否获取服务器的注册信息，默认为</w:t>
+      </w:r>
+      <w:r>
+        <w:rPr>
+          <w:rFonts w:hint="eastAsia"/>
+        </w:rPr>
+        <w:t>t</w:t>
+      </w:r>
+      <w:r>
+        <w:t>rue</w:t>
+      </w:r>
+    </w:p>
+    <w:p>
+      <w:pPr>
+        <w:pStyle w:val="a1"/>
+        <w:numPr>
+          <w:ilvl w:val="2"/>
+          <w:numId w:val="18"/>
+        </w:numPr>
+        <w:ind w:firstLineChars="0"/>
+      </w:pPr>
+      <w:r>
+        <w:rPr>
+          <w:rFonts w:hint="eastAsia"/>
+        </w:rPr>
+        <w:lastRenderedPageBreak/>
+        <w:t>如果当前项目就是服务治理中心，则不需注册，设为</w:t>
+      </w:r>
+      <w:r>
+        <w:rPr>
+          <w:rFonts w:hint="eastAsia"/>
+        </w:rPr>
+        <w:t>f</w:t>
+      </w:r>
+      <w:r>
+        <w:t>alse</w:t>
+      </w:r>
+    </w:p>
+    <w:p>
+      <w:pPr>
+        <w:pStyle w:val="a1"/>
+        <w:numPr>
+          <w:ilvl w:val="1"/>
+          <w:numId w:val="18"/>
+        </w:numPr>
+        <w:ind w:firstLineChars="0"/>
+      </w:pPr>
+      <w:proofErr w:type="gramStart"/>
+      <w:r>
+        <w:t>eureka.client</w:t>
+      </w:r>
+      <w:proofErr w:type="gramEnd"/>
+      <w:r>
+        <w:t>.serviceUrl.defaultZone</w:t>
+      </w:r>
+      <w:r>
+        <w:t>=http://${eureka.instance.hostname}:${server.port}/eureka/</w:t>
+      </w:r>
+    </w:p>
+    <w:p>
+      <w:pPr>
+        <w:pStyle w:val="a1"/>
+        <w:numPr>
+          <w:ilvl w:val="2"/>
+          <w:numId w:val="18"/>
+        </w:numPr>
+        <w:ind w:firstLineChars="0"/>
+      </w:pPr>
+      <w:r>
+        <w:rPr>
+          <w:rFonts w:hint="eastAsia"/>
+        </w:rPr>
+        <w:t>服务治理中心</w:t>
+      </w:r>
+      <w:r>
+        <w:rPr>
+          <w:rFonts w:hint="eastAsia"/>
+        </w:rPr>
+        <w:t>公布</w:t>
+      </w:r>
+      <w:r>
+        <w:rPr>
+          <w:rFonts w:hint="eastAsia"/>
+        </w:rPr>
+        <w:t>给客户端进行注册和访问的地址</w:t>
+      </w:r>
+      <w:bookmarkEnd w:id="5"/>
+    </w:p>
+    <w:p>
+      <w:pPr>
+        <w:pStyle w:val="a1"/>
+        <w:numPr>
+          <w:ilvl w:val="0"/>
+          <w:numId w:val="18"/>
+        </w:numPr>
+        <w:ind w:firstLineChars="0"/>
+      </w:pPr>
+      <w:r>
+        <w:rPr>
+          <w:rFonts w:hint="eastAsia"/>
+        </w:rPr>
+        <w:t>访问</w:t>
+      </w:r>
+      <w:r>
+        <w:t>http://127.0.0.1:8761/</w:t>
+      </w:r>
+      <w:r>
+        <w:rPr>
+          <w:rFonts w:hint="eastAsia"/>
+        </w:rPr>
+        <w:t>即可看到</w:t>
+      </w:r>
+      <w:r>
+        <w:rPr>
+          <w:rFonts w:hint="eastAsia"/>
+        </w:rPr>
+        <w:t>注册中心的管理界面</w:t>
+      </w:r>
+    </w:p>
+    <w:p>
+      <w:pPr>
+        <w:pStyle w:val="a1"/>
+        <w:numPr>
+          <w:ilvl w:val="1"/>
+          <w:numId w:val="18"/>
+        </w:numPr>
+        <w:ind w:firstLineChars="0"/>
+      </w:pPr>
+      <w:proofErr w:type="gramStart"/>
+      <w:r>
+        <w:rPr>
+          <w:rFonts w:hint="eastAsia"/>
+        </w:rPr>
+        <w:t>微服务</w:t>
+      </w:r>
+      <w:proofErr w:type="gramEnd"/>
+      <w:r>
+        <w:rPr>
+          <w:rFonts w:hint="eastAsia"/>
+        </w:rPr>
+        <w:t>的应用名称自动转为全大写字母</w:t>
+      </w:r>
+    </w:p>
+    <w:p>
+      <w:pPr>
+        <w:pStyle w:val="a1"/>
+        <w:numPr>
+          <w:ilvl w:val="2"/>
+          <w:numId w:val="18"/>
+        </w:numPr>
+        <w:ind w:firstLineChars="0"/>
+      </w:pPr>
+      <w:r>
+        <w:rPr>
+          <w:noProof/>
+        </w:rPr>
+        <w:drawing>
+          <wp:inline distT="0" distB="0" distL="0" distR="0" wp14:anchorId="6A7EFA45" wp14:editId="40CD3918">
+            <wp:extent cx="5335804" cy="313525"/>
+            <wp:effectExtent l="0" t="0" r="0" b="0"/>
+            <wp:docPr id="3" name="图片 3"/>
+            <wp:cNvGraphicFramePr>
+              <a:graphicFrameLocks xmlns:a="http://schemas.openxmlformats.org/drawingml/2006/main" noChangeAspect="1"/>
+            </wp:cNvGraphicFramePr>
+            <a:graphic xmlns:a="http://schemas.openxmlformats.org/drawingml/2006/main">
+              <a:graphicData uri="http://schemas.openxmlformats.org/drawingml/2006/picture">
+                <pic:pic xmlns:pic="http://schemas.openxmlformats.org/drawingml/2006/picture">
+                  <pic:nvPicPr>
+                    <pic:cNvPr id="1" name=""/>
+                    <pic:cNvPicPr/>
+                  </pic:nvPicPr>
+                  <pic:blipFill>
+                    <a:blip r:embed="rId9"/>
+                    <a:stretch>
+                      <a:fillRect/>
+                    </a:stretch>
+                  </pic:blipFill>
+                  <pic:spPr>
+                    <a:xfrm>
+                      <a:off x="0" y="0"/>
+                      <a:ext cx="5717443" cy="335950"/>
+                    </a:xfrm>
+                    <a:prstGeom prst="rect">
+                      <a:avLst/>
+                    </a:prstGeom>
+                  </pic:spPr>
+                </pic:pic>
+              </a:graphicData>
+            </a:graphic>
+          </wp:inline>
+        </w:drawing>
+      </w:r>
+    </w:p>
+    <w:p>
+      <w:pPr>
+        <w:pStyle w:val="2"/>
+        <w:spacing w:before="156" w:after="156"/>
+      </w:pPr>
+      <w:bookmarkStart w:id="8" w:name="_Toc42542305"/>
+      <w:r>
+        <w:rPr>
+          <w:rFonts w:hint="eastAsia"/>
+        </w:rPr>
+        <w:t>客户端的创建流程</w:t>
+      </w:r>
+      <w:bookmarkEnd w:id="8"/>
+    </w:p>
+    <w:p>
+      <w:pPr>
+        <w:pStyle w:val="a1"/>
+        <w:numPr>
+          <w:ilvl w:val="0"/>
+          <w:numId w:val="20"/>
+        </w:numPr>
+        <w:ind w:firstLineChars="0"/>
+      </w:pPr>
+      <w:r>
+        <w:rPr>
+          <w:rFonts w:hint="eastAsia"/>
+        </w:rPr>
+        <w:t>创建一个新</w:t>
+      </w:r>
+      <w:r>
+        <w:rPr>
+          <w:rFonts w:hint="eastAsia"/>
+        </w:rPr>
+        <w:t>Spring</w:t>
+      </w:r>
+      <w:r>
+        <w:t xml:space="preserve"> Boot</w:t>
+      </w:r>
+      <w:r>
+        <w:rPr>
+          <w:rFonts w:hint="eastAsia"/>
+        </w:rPr>
+        <w:t>项目</w:t>
+      </w:r>
+      <w:r>
+        <w:t>product-data-service</w:t>
+      </w:r>
+    </w:p>
+    <w:p>
+      <w:pPr>
+        <w:pStyle w:val="a1"/>
+        <w:numPr>
+          <w:ilvl w:val="0"/>
+          <w:numId w:val="20"/>
+        </w:numPr>
+        <w:ind w:firstLineChars="0"/>
+      </w:pPr>
+      <w:r>
+        <w:rPr>
+          <w:rFonts w:hint="eastAsia"/>
+        </w:rPr>
+        <w:t>引入依赖包</w:t>
+      </w:r>
+    </w:p>
+    <w:p>
+      <w:pPr>
+        <w:pStyle w:val="a1"/>
+        <w:numPr>
+          <w:ilvl w:val="1"/>
+          <w:numId w:val="20"/>
+        </w:numPr>
+        <w:ind w:firstLineChars="0"/>
+      </w:pPr>
+      <w:r>
+        <w:t>spring-cloud-starter-</w:t>
+      </w:r>
+      <w:proofErr w:type="spellStart"/>
+      <w:r>
+        <w:t>netflix</w:t>
+      </w:r>
+      <w:proofErr w:type="spellEnd"/>
+      <w:r>
+        <w:t>-eureka-client</w:t>
+      </w:r>
+    </w:p>
+    <w:p>
+      <w:pPr>
+        <w:pStyle w:val="a1"/>
+        <w:numPr>
+          <w:ilvl w:val="0"/>
+          <w:numId w:val="20"/>
+        </w:numPr>
+        <w:ind w:firstLineChars="0"/>
+      </w:pPr>
+      <w:r>
+        <w:rPr>
+          <w:rFonts w:hint="eastAsia"/>
+        </w:rPr>
+        <w:t>启动类增加注解</w:t>
+      </w:r>
+    </w:p>
+    <w:p>
+      <w:pPr>
+        <w:pStyle w:val="a1"/>
+        <w:numPr>
+          <w:ilvl w:val="1"/>
+          <w:numId w:val="20"/>
+        </w:numPr>
+        <w:ind w:firstLineChars="0"/>
+      </w:pPr>
+      <w:r>
+        <w:t>@</w:t>
+      </w:r>
+      <w:proofErr w:type="spellStart"/>
+      <w:r>
+        <w:t>EnableEurekaClient</w:t>
+      </w:r>
+      <w:proofErr w:type="spellEnd"/>
+    </w:p>
+    <w:p>
+      <w:pPr>
+        <w:pStyle w:val="a1"/>
+        <w:numPr>
+          <w:ilvl w:val="2"/>
+          <w:numId w:val="20"/>
+        </w:numPr>
+        <w:ind w:firstLineChars="0"/>
+      </w:pPr>
+      <w:r>
+        <w:rPr>
+          <w:rFonts w:hint="eastAsia"/>
+        </w:rPr>
+        <w:t>使得服务治理中心能够发现该服务，只适用于</w:t>
+      </w:r>
+      <w:r>
+        <w:t>Eureka</w:t>
+      </w:r>
+      <w:r>
+        <w:rPr>
+          <w:rFonts w:hint="eastAsia"/>
+        </w:rPr>
+        <w:t>服务治理中心</w:t>
+      </w:r>
+    </w:p>
+    <w:p>
+      <w:pPr>
+        <w:pStyle w:val="a1"/>
+        <w:numPr>
+          <w:ilvl w:val="2"/>
+          <w:numId w:val="20"/>
+        </w:numPr>
+        <w:ind w:firstLineChars="0"/>
+      </w:pPr>
+      <w:r>
+        <w:rPr>
+          <w:rFonts w:hint="eastAsia"/>
+        </w:rPr>
+        <w:t>也可以使用</w:t>
+      </w:r>
+      <w:r>
+        <w:t>@</w:t>
+      </w:r>
+      <w:proofErr w:type="spellStart"/>
+      <w:r>
+        <w:t>EnableDiscoveryClient</w:t>
+      </w:r>
+      <w:proofErr w:type="spellEnd"/>
+      <w:r>
+        <w:rPr>
+          <w:rFonts w:hint="eastAsia"/>
+        </w:rPr>
+        <w:t>，它能适应所有类型的服务治理中心</w:t>
+      </w:r>
+    </w:p>
+    <w:p>
+      <w:pPr>
+        <w:pStyle w:val="a1"/>
+        <w:numPr>
+          <w:ilvl w:val="0"/>
+          <w:numId w:val="20"/>
+        </w:numPr>
+        <w:ind w:firstLineChars="0"/>
+      </w:pPr>
+      <w:r>
+        <w:rPr>
+          <w:rFonts w:hint="eastAsia"/>
+        </w:rPr>
+        <w:t>设置基本的</w:t>
+      </w:r>
+      <w:r>
+        <w:rPr>
+          <w:rFonts w:hint="eastAsia"/>
+        </w:rPr>
+        <w:t>客户端</w:t>
+      </w:r>
+      <w:r>
+        <w:rPr>
+          <w:rFonts w:hint="eastAsia"/>
+        </w:rPr>
+        <w:t>参数</w:t>
+      </w:r>
+    </w:p>
+    <w:p>
+      <w:pPr>
+        <w:pStyle w:val="a1"/>
+        <w:numPr>
+          <w:ilvl w:val="1"/>
+          <w:numId w:val="20"/>
+        </w:numPr>
+        <w:ind w:firstLineChars="0"/>
+      </w:pPr>
+      <w:bookmarkStart w:id="9" w:name="_Hlk42171581"/>
+      <w:proofErr w:type="spellStart"/>
+      <w:proofErr w:type="gramStart"/>
+      <w:r>
+        <w:t>server.port</w:t>
+      </w:r>
+      <w:proofErr w:type="spellEnd"/>
+      <w:proofErr w:type="gramEnd"/>
+      <w:r>
+        <w:t>=8001</w:t>
+      </w:r>
+      <w:bookmarkEnd w:id="9"/>
+    </w:p>
+    <w:p>
+      <w:pPr>
+        <w:pStyle w:val="a1"/>
+        <w:numPr>
+          <w:ilvl w:val="2"/>
+          <w:numId w:val="20"/>
+        </w:numPr>
+        <w:ind w:firstLineChars="0"/>
+      </w:pPr>
+      <w:r>
+        <w:rPr>
+          <w:rFonts w:hint="eastAsia"/>
+        </w:rPr>
+        <w:t>服务端端口号，</w:t>
+      </w:r>
+      <w:r>
+        <w:rPr>
+          <w:rFonts w:hint="eastAsia"/>
+        </w:rPr>
+        <w:t>也可以在启动类内动态设置</w:t>
+      </w:r>
+    </w:p>
+    <w:p>
+      <w:pPr>
+        <w:pStyle w:val="a1"/>
+        <w:numPr>
+          <w:ilvl w:val="1"/>
+          <w:numId w:val="20"/>
+        </w:numPr>
+        <w:ind w:firstLineChars="0"/>
+      </w:pPr>
+      <w:bookmarkStart w:id="10" w:name="_Hlk42171536"/>
+      <w:r>
+        <w:t>spring.application.name=product-data-service</w:t>
+      </w:r>
+      <w:bookmarkEnd w:id="10"/>
+    </w:p>
+    <w:p>
+      <w:pPr>
+        <w:pStyle w:val="a1"/>
+        <w:numPr>
+          <w:ilvl w:val="2"/>
+          <w:numId w:val="20"/>
+        </w:numPr>
+        <w:ind w:firstLineChars="0"/>
+      </w:pPr>
+      <w:r>
+        <w:rPr>
+          <w:rFonts w:hint="eastAsia"/>
+        </w:rPr>
+        <w:t>Spring</w:t>
+      </w:r>
+      <w:r>
+        <w:rPr>
+          <w:rFonts w:hint="eastAsia"/>
+        </w:rPr>
+        <w:t>应用名称，用来唯一标识一个微服务</w:t>
+      </w:r>
+    </w:p>
+    <w:p>
+      <w:pPr>
+        <w:pStyle w:val="a1"/>
+        <w:numPr>
+          <w:ilvl w:val="1"/>
+          <w:numId w:val="20"/>
+        </w:numPr>
+        <w:ind w:firstLineChars="0"/>
+      </w:pPr>
+      <w:proofErr w:type="gramStart"/>
+      <w:r>
+        <w:t>eureka.client</w:t>
+      </w:r>
+      <w:proofErr w:type="gramEnd"/>
+      <w:r>
+        <w:t>.serviceUrl.defaultZone=http://localhost:8761/eureka/</w:t>
+      </w:r>
+    </w:p>
+    <w:p>
+      <w:pPr>
+        <w:pStyle w:val="a1"/>
+        <w:numPr>
+          <w:ilvl w:val="2"/>
+          <w:numId w:val="20"/>
+        </w:numPr>
+        <w:ind w:firstLineChars="0"/>
+      </w:pPr>
+      <w:r>
+        <w:rPr>
+          <w:rFonts w:hint="eastAsia"/>
+        </w:rPr>
+        <w:t>服务治理中心</w:t>
+      </w:r>
+      <w:r>
+        <w:rPr>
+          <w:rFonts w:hint="eastAsia"/>
+        </w:rPr>
+        <w:t>公布</w:t>
+      </w:r>
+      <w:r>
+        <w:rPr>
+          <w:rFonts w:hint="eastAsia"/>
+        </w:rPr>
+        <w:t>给客户端进行注册和访问的地址</w:t>
+      </w:r>
+    </w:p>
+    <w:p>
+      <w:pPr>
+        <w:pStyle w:val="a1"/>
+        <w:numPr>
+          <w:ilvl w:val="0"/>
+          <w:numId w:val="20"/>
+        </w:numPr>
+        <w:ind w:firstLineChars="0"/>
+      </w:pPr>
+      <w:r>
+        <w:rPr>
+          <w:rFonts w:hint="eastAsia"/>
+        </w:rPr>
+        <w:t>访问</w:t>
+      </w:r>
+      <w:r>
+        <w:t>http://127.0.0.1:8761/</w:t>
+      </w:r>
+      <w:r>
+        <w:rPr>
+          <w:rFonts w:hint="eastAsia"/>
+        </w:rPr>
+        <w:t>即可看到</w:t>
+      </w:r>
+      <w:r>
+        <w:rPr>
+          <w:rFonts w:hint="eastAsia"/>
+        </w:rPr>
+        <w:t>注册中心的管理界面</w:t>
+      </w:r>
+      <w:r>
+        <w:rPr>
+          <w:rFonts w:hint="eastAsia"/>
+        </w:rPr>
+        <w:t>，里面增加了</w:t>
+      </w:r>
+      <w:r>
+        <w:t>PRODUCT-DATA-SERVICE</w:t>
+      </w:r>
+      <w:r>
+        <w:rPr>
+          <w:rFonts w:hint="eastAsia"/>
+        </w:rPr>
+        <w:t>微服务</w:t>
+      </w:r>
+    </w:p>
+    <w:p>
+      <w:pPr>
+        <w:pStyle w:val="2"/>
+        <w:spacing w:before="156" w:after="156"/>
+      </w:pPr>
+      <w:bookmarkStart w:id="11" w:name="_Toc42542306"/>
+      <w:r>
+        <w:rPr>
+          <w:rFonts w:hint="eastAsia"/>
+        </w:rPr>
+        <w:t>参数进阶</w:t>
+      </w:r>
+      <w:bookmarkEnd w:id="11"/>
+    </w:p>
+    <w:p>
+      <w:pPr>
+        <w:pStyle w:val="a1"/>
+        <w:ind w:firstLine="360"/>
+      </w:pPr>
+    </w:p>
+    <w:p>
+      <w:pPr>
+        <w:widowControl/>
+        <w:jc w:val="left"/>
+        <w:rPr>
+          <w:sz w:val="24"/>
+          <w:szCs w:val="24"/>
+        </w:rPr>
+      </w:pPr>
+      <w:r>
+        <w:br w:type="page"/>
+      </w:r>
+    </w:p>
+    <w:p>
+      <w:pPr>
+        <w:pStyle w:val="1"/>
+        <w:spacing w:after="312"/>
+      </w:pPr>
+      <w:bookmarkStart w:id="12" w:name="_Toc42542307"/>
+      <w:proofErr w:type="gramStart"/>
+      <w:r>
+        <w:rPr>
+          <w:rFonts w:hint="eastAsia"/>
+        </w:rPr>
+        <w:lastRenderedPageBreak/>
+        <w:t>微服务</w:t>
+      </w:r>
+      <w:proofErr w:type="gramEnd"/>
+      <w:r>
+        <w:rPr>
+          <w:rFonts w:hint="eastAsia"/>
+        </w:rPr>
+        <w:t>调用</w:t>
+      </w:r>
+      <w:r>
+        <w:t>Ribbon</w:t>
+      </w:r>
+      <w:r>
+        <w:rPr>
+          <w:rFonts w:hint="eastAsia"/>
+        </w:rPr>
+        <w:t>和</w:t>
+      </w:r>
+      <w:r>
+        <w:t>Feign</w:t>
+      </w:r>
+      <w:bookmarkEnd w:id="12"/>
+    </w:p>
+    <w:p>
+      <w:pPr>
+        <w:pStyle w:val="2"/>
+        <w:spacing w:before="156" w:after="156"/>
+      </w:pPr>
+      <w:bookmarkStart w:id="13" w:name="_Toc42542308"/>
+      <w:r>
+        <w:rPr>
+          <w:rFonts w:hint="eastAsia"/>
+        </w:rPr>
+        <w:t>介绍</w:t>
+      </w:r>
+      <w:bookmarkEnd w:id="13"/>
+    </w:p>
+    <w:p>
+      <w:pPr>
+        <w:pStyle w:val="a1"/>
+        <w:numPr>
+          <w:ilvl w:val="0"/>
+          <w:numId w:val="22"/>
+        </w:numPr>
+        <w:ind w:firstLineChars="0"/>
+      </w:pPr>
+      <w:r>
+        <w:rPr>
+          <w:rFonts w:hint="eastAsia"/>
+        </w:rPr>
+        <w:t>Ri</w:t>
+      </w:r>
+      <w:r>
+        <w:t>bbon</w:t>
+      </w:r>
+      <w:r>
+        <w:rPr>
+          <w:rFonts w:hint="eastAsia"/>
+        </w:rPr>
+        <w:t>是一个</w:t>
+      </w:r>
+      <w:proofErr w:type="spellStart"/>
+      <w:r>
+        <w:t>RestTemplate</w:t>
+      </w:r>
+      <w:proofErr w:type="spellEnd"/>
+      <w:r>
+        <w:rPr>
+          <w:rFonts w:hint="eastAsia"/>
+        </w:rPr>
+        <w:t>对象，在一个</w:t>
+      </w:r>
+      <w:proofErr w:type="gramStart"/>
+      <w:r>
+        <w:rPr>
+          <w:rFonts w:hint="eastAsia"/>
+        </w:rPr>
+        <w:t>微服务</w:t>
+      </w:r>
+      <w:proofErr w:type="gramEnd"/>
+      <w:r>
+        <w:rPr>
+          <w:rFonts w:hint="eastAsia"/>
+        </w:rPr>
+        <w:t>中通过发送</w:t>
+      </w:r>
+      <w:r>
+        <w:rPr>
+          <w:rFonts w:hint="eastAsia"/>
+        </w:rPr>
+        <w:t>R</w:t>
+      </w:r>
+      <w:r>
+        <w:t>EST</w:t>
+      </w:r>
+      <w:r>
+        <w:rPr>
+          <w:rFonts w:hint="eastAsia"/>
+        </w:rPr>
+        <w:t>风格的</w:t>
+      </w:r>
+      <w:r>
+        <w:rPr>
+          <w:rFonts w:hint="eastAsia"/>
+        </w:rPr>
+        <w:t>H</w:t>
+      </w:r>
+      <w:r>
+        <w:t>TTP</w:t>
+      </w:r>
+      <w:r>
+        <w:rPr>
+          <w:rFonts w:hint="eastAsia"/>
+        </w:rPr>
+        <w:t>请求访问另一个微服务，获取数据</w:t>
+      </w:r>
+    </w:p>
+    <w:p>
+      <w:pPr>
+        <w:pStyle w:val="a1"/>
+        <w:numPr>
+          <w:ilvl w:val="0"/>
+          <w:numId w:val="22"/>
+        </w:numPr>
+        <w:ind w:firstLineChars="0"/>
+      </w:pPr>
+      <w:r>
+        <w:t>Feign</w:t>
+      </w:r>
+      <w:r>
+        <w:rPr>
+          <w:rFonts w:hint="eastAsia"/>
+        </w:rPr>
+        <w:t>则是对</w:t>
+      </w:r>
+      <w:r>
+        <w:rPr>
+          <w:rFonts w:hint="eastAsia"/>
+        </w:rPr>
+        <w:t>Ri</w:t>
+      </w:r>
+      <w:r>
+        <w:t>bbon</w:t>
+      </w:r>
+      <w:r>
+        <w:rPr>
+          <w:rFonts w:hint="eastAsia"/>
+        </w:rPr>
+        <w:t>的封装，使用注解代替</w:t>
+      </w:r>
+      <w:r>
+        <w:rPr>
+          <w:rFonts w:hint="eastAsia"/>
+        </w:rPr>
+        <w:t>Ri</w:t>
+      </w:r>
+      <w:r>
+        <w:t>bbon</w:t>
+      </w:r>
+      <w:r>
+        <w:rPr>
+          <w:rFonts w:hint="eastAsia"/>
+        </w:rPr>
+        <w:t>的代码操作，更加方便使用</w:t>
+      </w:r>
+    </w:p>
+    <w:p>
+      <w:pPr>
+        <w:pStyle w:val="2"/>
+        <w:spacing w:before="156" w:after="156"/>
+      </w:pPr>
+      <w:bookmarkStart w:id="14" w:name="_Toc42542309"/>
+      <w:r>
+        <w:rPr>
+          <w:rFonts w:hint="eastAsia"/>
+        </w:rPr>
+        <w:t>Ri</w:t>
+      </w:r>
+      <w:r>
+        <w:t>bbon</w:t>
+      </w:r>
+      <w:r>
+        <w:rPr>
+          <w:rFonts w:hint="eastAsia"/>
+        </w:rPr>
+        <w:t>的使用</w:t>
+      </w:r>
+      <w:bookmarkEnd w:id="14"/>
+    </w:p>
+    <w:p>
+      <w:pPr>
+        <w:pStyle w:val="a1"/>
+        <w:numPr>
+          <w:ilvl w:val="0"/>
+          <w:numId w:val="23"/>
+        </w:numPr>
+        <w:ind w:firstLineChars="0"/>
+      </w:pPr>
+      <w:r>
+        <w:rPr>
+          <w:rFonts w:hint="eastAsia"/>
+        </w:rPr>
+        <w:t>前提</w:t>
+      </w:r>
+    </w:p>
+    <w:p>
+      <w:pPr>
+        <w:pStyle w:val="a1"/>
+        <w:numPr>
+          <w:ilvl w:val="1"/>
+          <w:numId w:val="23"/>
+        </w:numPr>
+        <w:ind w:firstLineChars="0"/>
+      </w:pPr>
+      <w:r>
+        <w:rPr>
+          <w:rFonts w:hint="eastAsia"/>
+        </w:rPr>
+        <w:t>服务治理中心：</w:t>
+      </w:r>
+      <w:r>
+        <w:t>http://localhost:8761/eureka/</w:t>
+      </w:r>
+    </w:p>
+    <w:p>
+      <w:pPr>
+        <w:pStyle w:val="a1"/>
+        <w:numPr>
+          <w:ilvl w:val="1"/>
+          <w:numId w:val="23"/>
+        </w:numPr>
+        <w:ind w:firstLineChars="0"/>
+      </w:pPr>
+      <w:r>
+        <w:rPr>
+          <w:rFonts w:hint="eastAsia"/>
+        </w:rPr>
+        <w:t>数据微服务</w:t>
+      </w:r>
+    </w:p>
+    <w:p>
+      <w:pPr>
+        <w:pStyle w:val="a1"/>
+        <w:numPr>
+          <w:ilvl w:val="2"/>
+          <w:numId w:val="23"/>
+        </w:numPr>
+        <w:ind w:firstLineChars="0"/>
+      </w:pPr>
+      <w:r>
+        <w:t>spring.application.name=product-data-service</w:t>
+      </w:r>
+    </w:p>
+    <w:p>
+      <w:pPr>
+        <w:pStyle w:val="a1"/>
+        <w:numPr>
+          <w:ilvl w:val="2"/>
+          <w:numId w:val="23"/>
+        </w:numPr>
+        <w:ind w:firstLineChars="0"/>
+      </w:pPr>
+      <w:proofErr w:type="spellStart"/>
+      <w:proofErr w:type="gramStart"/>
+      <w:r>
+        <w:t>server.port</w:t>
+      </w:r>
+      <w:proofErr w:type="spellEnd"/>
+      <w:proofErr w:type="gramEnd"/>
+      <w:r>
+        <w:t>=8001</w:t>
+      </w:r>
+    </w:p>
+    <w:p>
+      <w:pPr>
+        <w:pStyle w:val="a1"/>
+        <w:numPr>
+          <w:ilvl w:val="2"/>
+          <w:numId w:val="23"/>
+        </w:numPr>
+        <w:ind w:firstLineChars="0"/>
+      </w:pPr>
+      <w:r>
+        <w:rPr>
+          <w:rFonts w:hint="eastAsia"/>
+        </w:rPr>
+        <w:t>提供了</w:t>
+      </w:r>
+      <w:r>
+        <w:t>http://localhost:</w:t>
+      </w:r>
+      <w:r>
+        <w:t xml:space="preserve"> 8001</w:t>
+      </w:r>
+      <w:r>
+        <w:t>/</w:t>
+      </w:r>
+      <w:r>
+        <w:rPr>
+          <w:rFonts w:hint="eastAsia"/>
+        </w:rPr>
+        <w:t>p</w:t>
+      </w:r>
+      <w:r>
+        <w:t>roducts/</w:t>
+      </w:r>
+      <w:r>
+        <w:rPr>
+          <w:rFonts w:hint="eastAsia"/>
+        </w:rPr>
+        <w:t>接口用于获取数据</w:t>
+      </w:r>
+    </w:p>
+    <w:p>
+      <w:pPr>
+        <w:pStyle w:val="a1"/>
+        <w:numPr>
+          <w:ilvl w:val="1"/>
+          <w:numId w:val="23"/>
+        </w:numPr>
+        <w:ind w:firstLineChars="0"/>
+      </w:pPr>
+      <w:r>
+        <w:rPr>
+          <w:rFonts w:hint="eastAsia"/>
+        </w:rPr>
+        <w:t>视图微服务</w:t>
+      </w:r>
+    </w:p>
+    <w:p>
+      <w:pPr>
+        <w:pStyle w:val="a1"/>
+        <w:numPr>
+          <w:ilvl w:val="2"/>
+          <w:numId w:val="23"/>
+        </w:numPr>
+        <w:ind w:firstLineChars="0"/>
+      </w:pPr>
+      <w:r>
+        <w:t>spring.application.name=product-view-service-ribbon</w:t>
+      </w:r>
+    </w:p>
+    <w:p>
+      <w:pPr>
+        <w:pStyle w:val="a1"/>
+        <w:numPr>
+          <w:ilvl w:val="2"/>
+          <w:numId w:val="23"/>
+        </w:numPr>
+        <w:ind w:firstLineChars="0"/>
+      </w:pPr>
+      <w:proofErr w:type="spellStart"/>
+      <w:proofErr w:type="gramStart"/>
+      <w:r>
+        <w:t>server.port</w:t>
+      </w:r>
+      <w:proofErr w:type="spellEnd"/>
+      <w:proofErr w:type="gramEnd"/>
+      <w:r>
+        <w:t>=80</w:t>
+      </w:r>
+      <w:r>
+        <w:t>10</w:t>
+      </w:r>
+    </w:p>
+    <w:p>
+      <w:pPr>
+        <w:pStyle w:val="a1"/>
+        <w:numPr>
+          <w:ilvl w:val="2"/>
+          <w:numId w:val="23"/>
+        </w:numPr>
+        <w:ind w:firstLineChars="0"/>
+      </w:pPr>
+      <w:r>
+        <w:rPr>
+          <w:rFonts w:hint="eastAsia"/>
+        </w:rPr>
+        <w:t>提供了</w:t>
+      </w:r>
+      <w:r>
+        <w:t>http://localhost:</w:t>
+      </w:r>
+      <w:r>
+        <w:t xml:space="preserve"> 80</w:t>
+      </w:r>
+      <w:r>
+        <w:t>10</w:t>
+      </w:r>
+      <w:r>
+        <w:t>/</w:t>
+      </w:r>
+      <w:r>
+        <w:rPr>
+          <w:rFonts w:hint="eastAsia"/>
+        </w:rPr>
+        <w:t>p</w:t>
+      </w:r>
+      <w:r>
+        <w:t>roducts/</w:t>
+      </w:r>
+      <w:r>
+        <w:rPr>
+          <w:rFonts w:hint="eastAsia"/>
+        </w:rPr>
+        <w:t>接口用于显示数据</w:t>
+      </w:r>
+    </w:p>
+    <w:p>
+      <w:pPr>
+        <w:pStyle w:val="a1"/>
+        <w:numPr>
+          <w:ilvl w:val="1"/>
+          <w:numId w:val="23"/>
+        </w:numPr>
+        <w:ind w:firstLineChars="0"/>
+      </w:pPr>
+      <w:r>
+        <w:rPr>
+          <w:rFonts w:hint="eastAsia"/>
+        </w:rPr>
+        <w:t>视图</w:t>
+      </w:r>
+      <w:proofErr w:type="gramStart"/>
+      <w:r>
+        <w:rPr>
+          <w:rFonts w:hint="eastAsia"/>
+        </w:rPr>
+        <w:t>微服务</w:t>
+      </w:r>
+      <w:proofErr w:type="gramEnd"/>
+      <w:r>
+        <w:rPr>
+          <w:rFonts w:hint="eastAsia"/>
+        </w:rPr>
+        <w:t>的接口实现需要先访问数据</w:t>
+      </w:r>
+      <w:proofErr w:type="gramStart"/>
+      <w:r>
+        <w:rPr>
+          <w:rFonts w:hint="eastAsia"/>
+        </w:rPr>
+        <w:t>微服务</w:t>
+      </w:r>
+      <w:proofErr w:type="gramEnd"/>
+      <w:r>
+        <w:rPr>
+          <w:rFonts w:hint="eastAsia"/>
+        </w:rPr>
+        <w:t>提供的接口获取数据</w:t>
+      </w:r>
+    </w:p>
+    <w:p>
+      <w:pPr>
+        <w:pStyle w:val="a1"/>
+        <w:numPr>
+          <w:ilvl w:val="0"/>
+          <w:numId w:val="23"/>
+        </w:numPr>
+        <w:ind w:firstLineChars="0"/>
+      </w:pPr>
+      <w:r>
+        <w:rPr>
+          <w:rFonts w:hint="eastAsia"/>
+        </w:rPr>
+        <w:t>视图</w:t>
+      </w:r>
+      <w:proofErr w:type="gramStart"/>
+      <w:r>
+        <w:rPr>
+          <w:rFonts w:hint="eastAsia"/>
+        </w:rPr>
+        <w:t>微服务</w:t>
+      </w:r>
+      <w:proofErr w:type="gramEnd"/>
+      <w:r>
+        <w:rPr>
+          <w:rFonts w:hint="eastAsia"/>
+        </w:rPr>
+        <w:t>的改造</w:t>
+      </w:r>
+    </w:p>
+    <w:p>
+      <w:pPr>
+        <w:pStyle w:val="a1"/>
+        <w:numPr>
+          <w:ilvl w:val="1"/>
+          <w:numId w:val="23"/>
+        </w:numPr>
+        <w:ind w:firstLineChars="0"/>
+      </w:pPr>
+      <w:r>
+        <w:rPr>
+          <w:rFonts w:hint="eastAsia"/>
+        </w:rPr>
+        <w:t>启动</w:t>
+      </w:r>
+      <w:proofErr w:type="gramStart"/>
+      <w:r>
+        <w:rPr>
+          <w:rFonts w:hint="eastAsia"/>
+        </w:rPr>
+        <w:t>类注册</w:t>
+      </w:r>
+      <w:proofErr w:type="spellStart"/>
+      <w:proofErr w:type="gramEnd"/>
+      <w:r>
+        <w:t>RestTemplate</w:t>
+      </w:r>
+      <w:proofErr w:type="spellEnd"/>
+      <w:r>
+        <w:rPr>
+          <w:rFonts w:hint="eastAsia"/>
+        </w:rPr>
+        <w:t>对象实例</w:t>
+      </w:r>
+    </w:p>
+    <w:p>
+      <w:pPr>
+        <w:pStyle w:val="a1"/>
+        <w:numPr>
+          <w:ilvl w:val="2"/>
+          <w:numId w:val="23"/>
+        </w:numPr>
+        <w:ind w:firstLineChars="0"/>
+      </w:pPr>
+      <w:r>
+        <w:rPr>
+          <w:noProof/>
+        </w:rPr>
+        <w:drawing>
+          <wp:inline distT="0" distB="0" distL="0" distR="0" wp14:anchorId="13E2265B" wp14:editId="0013254C">
+            <wp:extent cx="4640860" cy="691704"/>
+            <wp:effectExtent l="0" t="0" r="7620" b="0"/>
+            <wp:docPr id="4" name="图片 4"/>
+            <wp:cNvGraphicFramePr>
+              <a:graphicFrameLocks xmlns:a="http://schemas.openxmlformats.org/drawingml/2006/main" noChangeAspect="1"/>
+            </wp:cNvGraphicFramePr>
+            <a:graphic xmlns:a="http://schemas.openxmlformats.org/drawingml/2006/main">
+              <a:graphicData uri="http://schemas.openxmlformats.org/drawingml/2006/picture">
+                <pic:pic xmlns:pic="http://schemas.openxmlformats.org/drawingml/2006/picture">
+                  <pic:nvPicPr>
+                    <pic:cNvPr id="1" name=""/>
+                    <pic:cNvPicPr/>
+                  </pic:nvPicPr>
+                  <pic:blipFill>
+                    <a:blip r:embed="rId10"/>
+                    <a:stretch>
+                      <a:fillRect/>
+                    </a:stretch>
+                  </pic:blipFill>
+                  <pic:spPr>
+                    <a:xfrm>
+                      <a:off x="0" y="0"/>
+                      <a:ext cx="4791109" cy="714098"/>
+                    </a:xfrm>
+                    <a:prstGeom prst="rect">
+                      <a:avLst/>
+                    </a:prstGeom>
+                  </pic:spPr>
+                </pic:pic>
+              </a:graphicData>
+            </a:graphic>
+          </wp:inline>
+        </w:drawing>
+      </w:r>
+    </w:p>
+    <w:p>
+      <w:pPr>
+        <w:pStyle w:val="a1"/>
+        <w:numPr>
+          <w:ilvl w:val="1"/>
+          <w:numId w:val="23"/>
+        </w:numPr>
+        <w:ind w:firstLineChars="0"/>
+      </w:pPr>
+      <w:r>
+        <w:rPr>
+          <w:rFonts w:hint="eastAsia"/>
+        </w:rPr>
+        <w:t>在处理</w:t>
+      </w:r>
+      <w:r>
+        <w:t>http://localhost:</w:t>
+      </w:r>
+      <w:r>
+        <w:t xml:space="preserve"> 80</w:t>
+      </w:r>
+      <w:r>
+        <w:t>10</w:t>
+      </w:r>
+      <w:r>
+        <w:t>/</w:t>
+      </w:r>
+      <w:r>
+        <w:rPr>
+          <w:rFonts w:hint="eastAsia"/>
+        </w:rPr>
+        <w:t>p</w:t>
+      </w:r>
+      <w:r>
+        <w:t>roducts/</w:t>
+      </w:r>
+      <w:r>
+        <w:rPr>
+          <w:rFonts w:hint="eastAsia"/>
+        </w:rPr>
+        <w:t>请求时</w:t>
+      </w:r>
+    </w:p>
+    <w:p>
+      <w:pPr>
+        <w:pStyle w:val="a1"/>
+        <w:numPr>
+          <w:ilvl w:val="2"/>
+          <w:numId w:val="23"/>
+        </w:numPr>
+        <w:ind w:firstLineChars="0"/>
+      </w:pPr>
+      <w:r>
+        <w:rPr>
+          <w:rFonts w:hint="eastAsia"/>
+        </w:rPr>
+        <w:t>先通过自动装载获取</w:t>
+      </w:r>
+      <w:proofErr w:type="spellStart"/>
+      <w:r>
+        <w:t>RestTemplate</w:t>
+      </w:r>
+      <w:proofErr w:type="spellEnd"/>
+      <w:r>
+        <w:rPr>
+          <w:rFonts w:hint="eastAsia"/>
+        </w:rPr>
+        <w:t>对象实例</w:t>
+      </w:r>
+    </w:p>
+    <w:p>
+      <w:pPr>
+        <w:pStyle w:val="a1"/>
+        <w:ind w:left="1620" w:firstLineChars="0" w:firstLine="0"/>
+      </w:pPr>
+      <w:r>
+        <w:rPr>
+          <w:noProof/>
+        </w:rPr>
+        <w:drawing>
+          <wp:inline distT="0" distB="0" distL="0" distR="0" wp14:anchorId="04E9E468" wp14:editId="38FCDB31">
+            <wp:extent cx="2341017" cy="526336"/>
+            <wp:effectExtent l="0" t="0" r="2540" b="7620"/>
+            <wp:docPr id="5" name="图片 5"/>
+            <wp:cNvGraphicFramePr>
+              <a:graphicFrameLocks xmlns:a="http://schemas.openxmlformats.org/drawingml/2006/main" noChangeAspect="1"/>
+            </wp:cNvGraphicFramePr>
+            <a:graphic xmlns:a="http://schemas.openxmlformats.org/drawingml/2006/main">
+              <a:graphicData uri="http://schemas.openxmlformats.org/drawingml/2006/picture">
+                <pic:pic xmlns:pic="http://schemas.openxmlformats.org/drawingml/2006/picture">
+                  <pic:nvPicPr>
+                    <pic:cNvPr id="1" name=""/>
+                    <pic:cNvPicPr/>
+                  </pic:nvPicPr>
+                  <pic:blipFill>
+                    <a:blip r:embed="rId11"/>
+                    <a:stretch>
+                      <a:fillRect/>
+                    </a:stretch>
+                  </pic:blipFill>
+                  <pic:spPr>
+                    <a:xfrm>
+                      <a:off x="0" y="0"/>
+                      <a:ext cx="2446794" cy="550118"/>
+                    </a:xfrm>
+                    <a:prstGeom prst="rect">
+                      <a:avLst/>
+                    </a:prstGeom>
+                  </pic:spPr>
+                </pic:pic>
+              </a:graphicData>
+            </a:graphic>
+          </wp:inline>
+        </w:drawing>
+      </w:r>
+    </w:p>
+    <w:p>
+      <w:pPr>
+        <w:pStyle w:val="a1"/>
+        <w:numPr>
+          <w:ilvl w:val="2"/>
+          <w:numId w:val="23"/>
+        </w:numPr>
+        <w:ind w:firstLineChars="0"/>
+      </w:pPr>
+      <w:r>
+        <w:rPr>
+          <w:rFonts w:hint="eastAsia"/>
+        </w:rPr>
+        <w:t>再</w:t>
+      </w:r>
+      <w:r>
+        <w:rPr>
+          <w:rFonts w:hint="eastAsia"/>
+        </w:rPr>
+        <w:t>通过访问数据</w:t>
+      </w:r>
+      <w:proofErr w:type="gramStart"/>
+      <w:r>
+        <w:rPr>
+          <w:rFonts w:hint="eastAsia"/>
+        </w:rPr>
+        <w:t>微服务</w:t>
+      </w:r>
+      <w:proofErr w:type="gramEnd"/>
+      <w:r>
+        <w:rPr>
+          <w:rFonts w:hint="eastAsia"/>
+        </w:rPr>
+        <w:t>接口获取数据</w:t>
+      </w:r>
+    </w:p>
+    <w:p>
+      <w:pPr>
+        <w:pStyle w:val="a1"/>
+        <w:ind w:left="1620" w:firstLineChars="0" w:firstLine="0"/>
+      </w:pPr>
+      <w:r>
+        <w:rPr>
+          <w:noProof/>
+        </w:rPr>
+        <w:drawing>
+          <wp:inline distT="0" distB="0" distL="0" distR="0" wp14:anchorId="502171C8" wp14:editId="2E16EF88">
+            <wp:extent cx="5109033" cy="170095"/>
+            <wp:effectExtent l="0" t="0" r="0" b="1905"/>
+            <wp:docPr id="6" name="图片 6"/>
+            <wp:cNvGraphicFramePr>
+              <a:graphicFrameLocks xmlns:a="http://schemas.openxmlformats.org/drawingml/2006/main" noChangeAspect="1"/>
+            </wp:cNvGraphicFramePr>
+            <a:graphic xmlns:a="http://schemas.openxmlformats.org/drawingml/2006/main">
+              <a:graphicData uri="http://schemas.openxmlformats.org/drawingml/2006/picture">
+                <pic:pic xmlns:pic="http://schemas.openxmlformats.org/drawingml/2006/picture">
+                  <pic:nvPicPr>
+                    <pic:cNvPr id="1" name=""/>
+                    <pic:cNvPicPr/>
+                  </pic:nvPicPr>
+                  <pic:blipFill>
+                    <a:blip r:embed="rId12"/>
+                    <a:stretch>
+                      <a:fillRect/>
+                    </a:stretch>
+                  </pic:blipFill>
+                  <pic:spPr>
+                    <a:xfrm>
+                      <a:off x="0" y="0"/>
+                      <a:ext cx="6000601" cy="199778"/>
+                    </a:xfrm>
+                    <a:prstGeom prst="rect">
+                      <a:avLst/>
+                    </a:prstGeom>
+                  </pic:spPr>
+                </pic:pic>
+              </a:graphicData>
+            </a:graphic>
+          </wp:inline>
+        </w:drawing>
+      </w:r>
+    </w:p>
+    <w:p>
+      <w:pPr>
+        <w:pStyle w:val="a1"/>
+        <w:numPr>
+          <w:ilvl w:val="3"/>
+          <w:numId w:val="23"/>
+        </w:numPr>
+        <w:ind w:firstLineChars="0"/>
+      </w:pPr>
+      <w:r>
+        <w:rPr>
+          <w:rFonts w:hint="eastAsia"/>
+        </w:rPr>
+        <w:lastRenderedPageBreak/>
+        <w:t>使用数据</w:t>
+      </w:r>
+      <w:proofErr w:type="gramStart"/>
+      <w:r>
+        <w:rPr>
+          <w:rFonts w:hint="eastAsia"/>
+        </w:rPr>
+        <w:t>微服务</w:t>
+      </w:r>
+      <w:proofErr w:type="gramEnd"/>
+      <w:r>
+        <w:rPr>
+          <w:rFonts w:hint="eastAsia"/>
+        </w:rPr>
+        <w:t>的应用名称</w:t>
+      </w:r>
+      <w:r>
+        <w:t>PRODUCT-DATA-SERVICE</w:t>
+      </w:r>
+      <w:r>
+        <w:rPr>
+          <w:rFonts w:hint="eastAsia"/>
+        </w:rPr>
+        <w:t>来代替</w:t>
+      </w:r>
+      <w:r>
+        <w:rPr>
+          <w:rFonts w:hint="eastAsia"/>
+        </w:rPr>
+        <w:t>I</w:t>
+      </w:r>
+      <w:r>
+        <w:t>P</w:t>
+      </w:r>
+      <w:r>
+        <w:rPr>
+          <w:rFonts w:hint="eastAsia"/>
+        </w:rPr>
+        <w:t>和端口</w:t>
+      </w:r>
+    </w:p>
+    <w:p>
+      <w:pPr>
+        <w:pStyle w:val="a1"/>
+        <w:numPr>
+          <w:ilvl w:val="3"/>
+          <w:numId w:val="23"/>
+        </w:numPr>
+        <w:ind w:firstLineChars="0"/>
+      </w:pPr>
+      <w:r>
+        <w:rPr>
+          <w:rFonts w:hint="eastAsia"/>
+        </w:rPr>
+        <w:t>第二个参数是返回的数据类型</w:t>
+      </w:r>
+    </w:p>
+    <w:p>
+      <w:pPr>
+        <w:pStyle w:val="a1"/>
+        <w:numPr>
+          <w:ilvl w:val="2"/>
+          <w:numId w:val="23"/>
+        </w:numPr>
+        <w:ind w:firstLineChars="0"/>
+      </w:pPr>
+      <w:r>
+        <w:rPr>
+          <w:rFonts w:hint="eastAsia"/>
+        </w:rPr>
+        <w:t>最后再进行数据渲染工作</w:t>
+      </w:r>
+    </w:p>
+    <w:p>
+      <w:pPr>
+        <w:pStyle w:val="2"/>
+        <w:spacing w:before="156" w:after="156"/>
+      </w:pPr>
+      <w:bookmarkStart w:id="15" w:name="_Toc42542310"/>
+      <w:r>
+        <w:t>Feign</w:t>
+      </w:r>
+      <w:r>
+        <w:rPr>
+          <w:rFonts w:hint="eastAsia"/>
+        </w:rPr>
+        <w:t>的使用</w:t>
+      </w:r>
+      <w:bookmarkEnd w:id="15"/>
+    </w:p>
+    <w:p>
+      <w:pPr>
+        <w:pStyle w:val="a1"/>
+        <w:numPr>
+          <w:ilvl w:val="0"/>
+          <w:numId w:val="24"/>
+        </w:numPr>
+        <w:ind w:firstLineChars="0"/>
+      </w:pPr>
+      <w:r>
+        <w:rPr>
+          <w:rFonts w:hint="eastAsia"/>
+        </w:rPr>
+        <w:t>前提同上</w:t>
+      </w:r>
+    </w:p>
+    <w:p>
+      <w:pPr>
+        <w:pStyle w:val="a1"/>
+        <w:numPr>
+          <w:ilvl w:val="0"/>
+          <w:numId w:val="24"/>
+        </w:numPr>
+        <w:ind w:firstLineChars="0"/>
+      </w:pPr>
+      <w:r>
+        <w:rPr>
+          <w:rFonts w:hint="eastAsia"/>
+        </w:rPr>
+        <w:t>视图</w:t>
+      </w:r>
+      <w:proofErr w:type="gramStart"/>
+      <w:r>
+        <w:rPr>
+          <w:rFonts w:hint="eastAsia"/>
+        </w:rPr>
+        <w:t>微服务</w:t>
+      </w:r>
+      <w:proofErr w:type="gramEnd"/>
+      <w:r>
+        <w:rPr>
+          <w:rFonts w:hint="eastAsia"/>
+        </w:rPr>
+        <w:t>的改造</w:t>
+      </w:r>
+    </w:p>
+    <w:p>
+      <w:pPr>
+        <w:pStyle w:val="a1"/>
+        <w:numPr>
+          <w:ilvl w:val="1"/>
+          <w:numId w:val="24"/>
+        </w:numPr>
+        <w:ind w:firstLineChars="0"/>
+      </w:pPr>
+      <w:r>
+        <w:rPr>
+          <w:rFonts w:hint="eastAsia"/>
+        </w:rPr>
+        <w:t>引入插件</w:t>
+      </w:r>
+    </w:p>
+    <w:p>
+      <w:pPr>
+        <w:pStyle w:val="a1"/>
+        <w:numPr>
+          <w:ilvl w:val="2"/>
+          <w:numId w:val="24"/>
+        </w:numPr>
+        <w:ind w:firstLineChars="0"/>
+      </w:pPr>
+      <w:r>
+        <w:t>spring-cloud-starter-</w:t>
+      </w:r>
+      <w:proofErr w:type="spellStart"/>
+      <w:r>
+        <w:t>openfeign</w:t>
+      </w:r>
+      <w:proofErr w:type="spellEnd"/>
+    </w:p>
+    <w:p>
+      <w:pPr>
+        <w:pStyle w:val="a1"/>
+        <w:numPr>
+          <w:ilvl w:val="1"/>
+          <w:numId w:val="24"/>
+        </w:numPr>
+        <w:ind w:firstLineChars="0"/>
+      </w:pPr>
+      <w:r>
+        <w:rPr>
+          <w:rFonts w:hint="eastAsia"/>
+        </w:rPr>
+        <w:t>启动类增加注解</w:t>
+      </w:r>
+    </w:p>
+    <w:p>
+      <w:pPr>
+        <w:pStyle w:val="a1"/>
+        <w:numPr>
+          <w:ilvl w:val="2"/>
+          <w:numId w:val="24"/>
+        </w:numPr>
+        <w:ind w:firstLineChars="0"/>
+      </w:pPr>
+      <w:r>
+        <w:t>@</w:t>
+      </w:r>
+      <w:proofErr w:type="spellStart"/>
+      <w:r>
+        <w:t>EnableFeignClients</w:t>
+      </w:r>
+      <w:proofErr w:type="spellEnd"/>
+    </w:p>
+    <w:p>
+      <w:pPr>
+        <w:pStyle w:val="a1"/>
+        <w:numPr>
+          <w:ilvl w:val="1"/>
+          <w:numId w:val="24"/>
+        </w:numPr>
+        <w:ind w:firstLineChars="0"/>
+      </w:pPr>
+      <w:r>
+        <w:rPr>
+          <w:rFonts w:hint="eastAsia"/>
+        </w:rPr>
+        <w:t>定义</w:t>
+      </w:r>
+      <w:r>
+        <w:rPr>
+          <w:rFonts w:hint="eastAsia"/>
+        </w:rPr>
+        <w:t>Fe</w:t>
+      </w:r>
+      <w:r>
+        <w:t>ign</w:t>
+      </w:r>
+      <w:r>
+        <w:rPr>
+          <w:rFonts w:hint="eastAsia"/>
+        </w:rPr>
+        <w:t>接口</w:t>
+      </w:r>
+    </w:p>
+    <w:p>
+      <w:pPr>
+        <w:pStyle w:val="a1"/>
+        <w:ind w:left="780" w:firstLineChars="0" w:firstLine="0"/>
+      </w:pPr>
+      <w:r>
+        <w:rPr>
+          <w:noProof/>
+        </w:rPr>
+        <w:drawing>
+          <wp:inline distT="0" distB="0" distL="0" distR="0" wp14:anchorId="481D62A7" wp14:editId="5ED3FD8C">
+            <wp:extent cx="5760085" cy="1016635"/>
+            <wp:effectExtent l="0" t="0" r="0" b="0"/>
+            <wp:docPr id="7" name="图片 7"/>
+            <wp:cNvGraphicFramePr>
+              <a:graphicFrameLocks xmlns:a="http://schemas.openxmlformats.org/drawingml/2006/main" noChangeAspect="1"/>
+            </wp:cNvGraphicFramePr>
+            <a:graphic xmlns:a="http://schemas.openxmlformats.org/drawingml/2006/main">
+              <a:graphicData uri="http://schemas.openxmlformats.org/drawingml/2006/picture">
+                <pic:pic xmlns:pic="http://schemas.openxmlformats.org/drawingml/2006/picture">
+                  <pic:nvPicPr>
+                    <pic:cNvPr id="1" name=""/>
+                    <pic:cNvPicPr/>
+                  </pic:nvPicPr>
+                  <pic:blipFill>
+                    <a:blip r:embed="rId13"/>
+                    <a:stretch>
+                      <a:fillRect/>
+                    </a:stretch>
+                  </pic:blipFill>
+                  <pic:spPr>
+                    <a:xfrm>
+                      <a:off x="0" y="0"/>
+                      <a:ext cx="5760085" cy="1016635"/>
+                    </a:xfrm>
+                    <a:prstGeom prst="rect">
+                      <a:avLst/>
+                    </a:prstGeom>
+                  </pic:spPr>
+                </pic:pic>
+              </a:graphicData>
+            </a:graphic>
+          </wp:inline>
+        </w:drawing>
+      </w:r>
+    </w:p>
+    <w:p>
+      <w:pPr>
+        <w:pStyle w:val="a1"/>
+        <w:numPr>
+          <w:ilvl w:val="2"/>
+          <w:numId w:val="24"/>
+        </w:numPr>
+        <w:ind w:firstLineChars="0"/>
+      </w:pPr>
+      <w:r>
+        <w:rPr>
+          <w:rFonts w:hint="eastAsia"/>
+        </w:rPr>
+        <w:t>value</w:t>
+      </w:r>
+      <w:r>
+        <w:rPr>
+          <w:rFonts w:hint="eastAsia"/>
+        </w:rPr>
+        <w:t>指明调用的</w:t>
+      </w:r>
+      <w:proofErr w:type="gramStart"/>
+      <w:r>
+        <w:rPr>
+          <w:rFonts w:hint="eastAsia"/>
+        </w:rPr>
+        <w:t>微服务</w:t>
+      </w:r>
+      <w:proofErr w:type="gramEnd"/>
+      <w:r>
+        <w:rPr>
+          <w:rFonts w:hint="eastAsia"/>
+        </w:rPr>
+        <w:t>应用名称</w:t>
+      </w:r>
+      <w:r>
+        <w:t>PRODUCT-DATA-SERVICE</w:t>
+      </w:r>
+    </w:p>
+    <w:p>
+      <w:pPr>
+        <w:pStyle w:val="a1"/>
+        <w:numPr>
+          <w:ilvl w:val="2"/>
+          <w:numId w:val="24"/>
+        </w:numPr>
+        <w:ind w:firstLineChars="0"/>
+      </w:pPr>
+      <w:r>
+        <w:rPr>
+          <w:rFonts w:hint="eastAsia"/>
+        </w:rPr>
+        <w:t>f</w:t>
+      </w:r>
+      <w:r>
+        <w:t>allback</w:t>
+      </w:r>
+      <w:r>
+        <w:rPr>
+          <w:rFonts w:hint="eastAsia"/>
+        </w:rPr>
+        <w:t>指明微服务</w:t>
+      </w:r>
+      <w:proofErr w:type="gramStart"/>
+      <w:r>
+        <w:rPr>
+          <w:rFonts w:hint="eastAsia"/>
+        </w:rPr>
+        <w:t>不</w:t>
+      </w:r>
+      <w:proofErr w:type="gramEnd"/>
+      <w:r>
+        <w:rPr>
+          <w:rFonts w:hint="eastAsia"/>
+        </w:rPr>
+        <w:t>可用时的反馈处理操作</w:t>
+      </w:r>
+    </w:p>
+    <w:p>
+      <w:pPr>
+        <w:pStyle w:val="a1"/>
+        <w:numPr>
+          <w:ilvl w:val="2"/>
+          <w:numId w:val="24"/>
+        </w:numPr>
+        <w:ind w:firstLineChars="0"/>
+      </w:pPr>
+      <w:r>
+        <w:rPr>
+          <w:rFonts w:hint="eastAsia"/>
+        </w:rPr>
+        <w:t>Fe</w:t>
+      </w:r>
+      <w:r>
+        <w:t>ign</w:t>
+      </w:r>
+      <w:r>
+        <w:rPr>
+          <w:rFonts w:hint="eastAsia"/>
+        </w:rPr>
+        <w:t>接口类的方法与被调</w:t>
+      </w:r>
+      <w:proofErr w:type="gramStart"/>
+      <w:r>
+        <w:rPr>
+          <w:rFonts w:hint="eastAsia"/>
+        </w:rPr>
+        <w:t>微服务</w:t>
+      </w:r>
+      <w:proofErr w:type="gramEnd"/>
+      <w:r>
+        <w:rPr>
+          <w:rFonts w:hint="eastAsia"/>
+        </w:rPr>
+        <w:t>提供的接口要一致</w:t>
+      </w:r>
+    </w:p>
+    <w:p>
+      <w:pPr>
+        <w:pStyle w:val="a1"/>
+        <w:numPr>
+          <w:ilvl w:val="1"/>
+          <w:numId w:val="24"/>
+        </w:numPr>
+        <w:ind w:firstLineChars="0"/>
+      </w:pPr>
+      <w:r>
+        <w:rPr>
+          <w:rFonts w:hint="eastAsia"/>
+        </w:rPr>
+        <w:t>在处理</w:t>
+      </w:r>
+      <w:r>
+        <w:t>http://localhost:</w:t>
+      </w:r>
+      <w:r>
+        <w:t xml:space="preserve"> 80</w:t>
+      </w:r>
+      <w:r>
+        <w:t>10</w:t>
+      </w:r>
+      <w:r>
+        <w:t>/</w:t>
+      </w:r>
+      <w:r>
+        <w:rPr>
+          <w:rFonts w:hint="eastAsia"/>
+        </w:rPr>
+        <w:t>p</w:t>
+      </w:r>
+      <w:r>
+        <w:t>roducts/</w:t>
+      </w:r>
+      <w:r>
+        <w:rPr>
+          <w:rFonts w:hint="eastAsia"/>
+        </w:rPr>
+        <w:t>请求时</w:t>
+      </w:r>
+    </w:p>
+    <w:p>
+      <w:pPr>
+        <w:pStyle w:val="a1"/>
+        <w:numPr>
+          <w:ilvl w:val="2"/>
+          <w:numId w:val="24"/>
+        </w:numPr>
+        <w:ind w:firstLineChars="0"/>
+      </w:pPr>
+      <w:r>
+        <w:rPr>
+          <w:rFonts w:hint="eastAsia"/>
+        </w:rPr>
+        <w:t>先通过自动装载获取</w:t>
+      </w:r>
+      <w:r>
+        <w:rPr>
+          <w:rFonts w:hint="eastAsia"/>
+        </w:rPr>
+        <w:t>Fe</w:t>
+      </w:r>
+      <w:r>
+        <w:t>ign</w:t>
+      </w:r>
+      <w:proofErr w:type="gramStart"/>
+      <w:r>
+        <w:rPr>
+          <w:rFonts w:hint="eastAsia"/>
+        </w:rPr>
+        <w:t>接口接口</w:t>
+      </w:r>
+      <w:proofErr w:type="gramEnd"/>
+      <w:r>
+        <w:rPr>
+          <w:rFonts w:hint="eastAsia"/>
+        </w:rPr>
+        <w:t>对象实例</w:t>
+      </w:r>
+    </w:p>
+    <w:p>
+      <w:pPr>
+        <w:pStyle w:val="a1"/>
+        <w:ind w:left="1620" w:firstLineChars="0" w:firstLine="0"/>
+      </w:pPr>
+      <w:r>
+        <w:rPr>
+          <w:noProof/>
+        </w:rPr>
+        <w:drawing>
+          <wp:inline distT="0" distB="0" distL="0" distR="0" wp14:anchorId="45052003" wp14:editId="42E69F89">
+            <wp:extent cx="3209087" cy="459517"/>
+            <wp:effectExtent l="0" t="0" r="0" b="0"/>
+            <wp:docPr id="8" name="图片 8"/>
+            <wp:cNvGraphicFramePr>
+              <a:graphicFrameLocks xmlns:a="http://schemas.openxmlformats.org/drawingml/2006/main" noChangeAspect="1"/>
+            </wp:cNvGraphicFramePr>
+            <a:graphic xmlns:a="http://schemas.openxmlformats.org/drawingml/2006/main">
+              <a:graphicData uri="http://schemas.openxmlformats.org/drawingml/2006/picture">
+                <pic:pic xmlns:pic="http://schemas.openxmlformats.org/drawingml/2006/picture">
+                  <pic:nvPicPr>
+                    <pic:cNvPr id="1" name=""/>
+                    <pic:cNvPicPr/>
+                  </pic:nvPicPr>
+                  <pic:blipFill>
+                    <a:blip r:embed="rId14"/>
+                    <a:stretch>
+                      <a:fillRect/>
+                    </a:stretch>
+                  </pic:blipFill>
+                  <pic:spPr>
+                    <a:xfrm>
+                      <a:off x="0" y="0"/>
+                      <a:ext cx="3433287" cy="491621"/>
+                    </a:xfrm>
+                    <a:prstGeom prst="rect">
+                      <a:avLst/>
+                    </a:prstGeom>
+                  </pic:spPr>
+                </pic:pic>
+              </a:graphicData>
+            </a:graphic>
+          </wp:inline>
+        </w:drawing>
+      </w:r>
+    </w:p>
+    <w:p>
+      <w:pPr>
+        <w:pStyle w:val="a1"/>
+        <w:numPr>
+          <w:ilvl w:val="2"/>
+          <w:numId w:val="24"/>
+        </w:numPr>
+        <w:ind w:firstLineChars="0"/>
+      </w:pPr>
+      <w:r>
+        <w:rPr>
+          <w:rFonts w:hint="eastAsia"/>
+        </w:rPr>
+        <w:t>通过该对象实例获取数据</w:t>
+      </w:r>
+    </w:p>
+    <w:p>
+      <w:pPr>
+        <w:pStyle w:val="a1"/>
+        <w:numPr>
+          <w:ilvl w:val="2"/>
+          <w:numId w:val="24"/>
+        </w:numPr>
+        <w:ind w:firstLineChars="0"/>
+      </w:pPr>
+      <w:r>
+        <w:rPr>
+          <w:rFonts w:hint="eastAsia"/>
+        </w:rPr>
+        <w:t>进行后续渲染操作</w:t>
+      </w:r>
+    </w:p>
+    <w:p>
+      <w:pPr>
+        <w:widowControl/>
+        <w:jc w:val="left"/>
+        <w:rPr>
+          <w:sz w:val="24"/>
+          <w:szCs w:val="24"/>
+        </w:rPr>
+      </w:pPr>
+      <w:r>
+        <w:br w:type="page"/>
+      </w:r>
+    </w:p>
+    <w:p>
+      <w:pPr>
+        <w:pStyle w:val="1"/>
+        <w:spacing w:after="312"/>
+      </w:pPr>
+      <w:bookmarkStart w:id="16" w:name="_Toc42542311"/>
+      <w:r>
+        <w:rPr>
+          <w:rFonts w:hint="eastAsia"/>
+        </w:rPr>
+        <w:lastRenderedPageBreak/>
+        <w:t>断路器</w:t>
+      </w:r>
+      <w:proofErr w:type="spellStart"/>
+      <w:r>
+        <w:rPr>
+          <w:rFonts w:hint="eastAsia"/>
+        </w:rPr>
+        <w:t>H</w:t>
+      </w:r>
+      <w:r>
+        <w:t>y</w:t>
+      </w:r>
+      <w:r>
+        <w:rPr>
+          <w:rFonts w:hint="eastAsia"/>
+        </w:rPr>
+        <w:t>s</w:t>
+      </w:r>
+      <w:r>
+        <w:t>trix</w:t>
+      </w:r>
+      <w:bookmarkEnd w:id="16"/>
+      <w:proofErr w:type="spellEnd"/>
+    </w:p>
+    <w:p>
+      <w:pPr>
+        <w:pStyle w:val="2"/>
+        <w:spacing w:before="156" w:after="156"/>
+      </w:pPr>
+      <w:bookmarkStart w:id="17" w:name="_Toc42542312"/>
+      <w:r>
+        <w:rPr>
+          <w:rFonts w:hint="eastAsia"/>
+        </w:rPr>
+        <w:t>介绍</w:t>
+      </w:r>
+      <w:bookmarkEnd w:id="17"/>
+    </w:p>
+    <w:p>
+      <w:pPr>
+        <w:pStyle w:val="a1"/>
+        <w:numPr>
+          <w:ilvl w:val="0"/>
+          <w:numId w:val="25"/>
+        </w:numPr>
+        <w:ind w:firstLineChars="0"/>
+      </w:pPr>
+      <w:r>
+        <w:rPr>
+          <w:rFonts w:hint="eastAsia"/>
+        </w:rPr>
+        <w:t>断路器：当被访问的</w:t>
+      </w:r>
+      <w:proofErr w:type="gramStart"/>
+      <w:r>
+        <w:rPr>
+          <w:rFonts w:hint="eastAsia"/>
+        </w:rPr>
+        <w:t>微服务</w:t>
+      </w:r>
+      <w:proofErr w:type="gramEnd"/>
+      <w:r>
+        <w:rPr>
+          <w:rFonts w:hint="eastAsia"/>
+        </w:rPr>
+        <w:t>无法使用时，当前服务能够感知到这个问题，并进行反馈处理</w:t>
+      </w:r>
+    </w:p>
+    <w:p>
+      <w:pPr>
+        <w:pStyle w:val="2"/>
+        <w:spacing w:before="156" w:after="156"/>
+      </w:pPr>
+      <w:bookmarkStart w:id="18" w:name="_Toc42542313"/>
+      <w:r>
+        <w:rPr>
+          <w:rFonts w:hint="eastAsia"/>
+        </w:rPr>
+        <w:t>使用</w:t>
+      </w:r>
+      <w:bookmarkEnd w:id="18"/>
+    </w:p>
+    <w:p>
+      <w:pPr>
+        <w:pStyle w:val="a1"/>
+        <w:numPr>
+          <w:ilvl w:val="0"/>
+          <w:numId w:val="26"/>
+        </w:numPr>
+        <w:ind w:firstLineChars="0"/>
+      </w:pPr>
+      <w:r>
+        <w:rPr>
+          <w:rFonts w:hint="eastAsia"/>
+        </w:rPr>
+        <w:t>前提同上</w:t>
+      </w:r>
+    </w:p>
+    <w:p>
+      <w:pPr>
+        <w:pStyle w:val="a1"/>
+        <w:numPr>
+          <w:ilvl w:val="0"/>
+          <w:numId w:val="26"/>
+        </w:numPr>
+        <w:ind w:firstLineChars="0"/>
+      </w:pPr>
+      <w:r>
+        <w:rPr>
+          <w:rFonts w:hint="eastAsia"/>
+        </w:rPr>
+        <w:t>改造调用微服务，也就是视图微服务</w:t>
+      </w:r>
+    </w:p>
+    <w:p>
+      <w:pPr>
+        <w:pStyle w:val="a1"/>
+        <w:numPr>
+          <w:ilvl w:val="1"/>
+          <w:numId w:val="26"/>
+        </w:numPr>
+        <w:ind w:firstLineChars="0"/>
+      </w:pPr>
+      <w:r>
+        <w:rPr>
+          <w:rFonts w:hint="eastAsia"/>
+        </w:rPr>
+        <w:t>引入插件</w:t>
+      </w:r>
+    </w:p>
+    <w:p>
+      <w:pPr>
+        <w:pStyle w:val="a1"/>
+        <w:numPr>
+          <w:ilvl w:val="2"/>
+          <w:numId w:val="26"/>
+        </w:numPr>
+        <w:ind w:firstLineChars="0"/>
+      </w:pPr>
+      <w:r>
+        <w:t>spring-cloud-starter-</w:t>
+      </w:r>
+      <w:proofErr w:type="spellStart"/>
+      <w:r>
+        <w:t>netflix</w:t>
+      </w:r>
+      <w:proofErr w:type="spellEnd"/>
+      <w:r>
+        <w:t>-</w:t>
+      </w:r>
+      <w:proofErr w:type="spellStart"/>
+      <w:r>
+        <w:t>hystrix</w:t>
+      </w:r>
+      <w:proofErr w:type="spellEnd"/>
+    </w:p>
+    <w:p>
+      <w:pPr>
+        <w:pStyle w:val="a1"/>
+        <w:numPr>
+          <w:ilvl w:val="1"/>
+          <w:numId w:val="26"/>
+        </w:numPr>
+        <w:ind w:firstLineChars="0"/>
+      </w:pPr>
+      <w:r>
+        <w:rPr>
+          <w:rFonts w:hint="eastAsia"/>
+        </w:rPr>
+        <w:t>创建</w:t>
+      </w:r>
+      <w:proofErr w:type="spellStart"/>
+      <w:r>
+        <w:t>ProductClientFeignHystrix</w:t>
+      </w:r>
+      <w:proofErr w:type="spellEnd"/>
+      <w:r>
+        <w:rPr>
+          <w:rFonts w:hint="eastAsia"/>
+        </w:rPr>
+        <w:t>类，用于断路处理</w:t>
+      </w:r>
+    </w:p>
+    <w:p>
+      <w:pPr>
+        <w:pStyle w:val="a1"/>
+        <w:ind w:left="1200" w:firstLineChars="0" w:firstLine="0"/>
+      </w:pPr>
+      <w:r>
+        <w:rPr>
+          <w:noProof/>
+        </w:rPr>
+        <w:drawing>
+          <wp:inline distT="0" distB="0" distL="0" distR="0" wp14:anchorId="6A311376" wp14:editId="7C280649">
+            <wp:extent cx="4721326" cy="1237195"/>
+            <wp:effectExtent l="0" t="0" r="3175" b="1270"/>
+            <wp:docPr id="9" name="图片 9"/>
+            <wp:cNvGraphicFramePr>
+              <a:graphicFrameLocks xmlns:a="http://schemas.openxmlformats.org/drawingml/2006/main" noChangeAspect="1"/>
+            </wp:cNvGraphicFramePr>
+            <a:graphic xmlns:a="http://schemas.openxmlformats.org/drawingml/2006/main">
+              <a:graphicData uri="http://schemas.openxmlformats.org/drawingml/2006/picture">
+                <pic:pic xmlns:pic="http://schemas.openxmlformats.org/drawingml/2006/picture">
+                  <pic:nvPicPr>
+                    <pic:cNvPr id="1" name=""/>
+                    <pic:cNvPicPr/>
+                  </pic:nvPicPr>
+                  <pic:blipFill>
+                    <a:blip r:embed="rId15"/>
+                    <a:stretch>
+                      <a:fillRect/>
+                    </a:stretch>
+                  </pic:blipFill>
+                  <pic:spPr>
+                    <a:xfrm>
+                      <a:off x="0" y="0"/>
+                      <a:ext cx="4801834" cy="1258292"/>
+                    </a:xfrm>
+                    <a:prstGeom prst="rect">
+                      <a:avLst/>
+                    </a:prstGeom>
+                  </pic:spPr>
+                </pic:pic>
+              </a:graphicData>
+            </a:graphic>
+          </wp:inline>
+        </w:drawing>
+      </w:r>
+    </w:p>
+    <w:p>
+      <w:pPr>
+        <w:pStyle w:val="a1"/>
+        <w:numPr>
+          <w:ilvl w:val="2"/>
+          <w:numId w:val="26"/>
+        </w:numPr>
+        <w:ind w:firstLineChars="0"/>
+      </w:pPr>
+      <w:r>
+        <w:rPr>
+          <w:rFonts w:hint="eastAsia"/>
+        </w:rPr>
+        <w:t>断路器类</w:t>
+      </w:r>
+      <w:proofErr w:type="gramStart"/>
+      <w:r>
+        <w:rPr>
+          <w:rFonts w:hint="eastAsia"/>
+        </w:rPr>
+        <w:t>内方法</w:t>
+      </w:r>
+      <w:proofErr w:type="gramEnd"/>
+      <w:r>
+        <w:rPr>
+          <w:rFonts w:hint="eastAsia"/>
+        </w:rPr>
+        <w:t>要和</w:t>
+      </w:r>
+      <w:r>
+        <w:rPr>
+          <w:rFonts w:hint="eastAsia"/>
+        </w:rPr>
+        <w:t>Feign</w:t>
+      </w:r>
+      <w:r>
+        <w:rPr>
+          <w:rFonts w:hint="eastAsia"/>
+        </w:rPr>
+        <w:t>接口类</w:t>
+      </w:r>
+      <w:proofErr w:type="gramStart"/>
+      <w:r>
+        <w:rPr>
+          <w:rFonts w:hint="eastAsia"/>
+        </w:rPr>
+        <w:t>内方法</w:t>
+      </w:r>
+      <w:proofErr w:type="gramEnd"/>
+      <w:r>
+        <w:rPr>
+          <w:rFonts w:hint="eastAsia"/>
+        </w:rPr>
+        <w:t>一致，当相应微服务</w:t>
+      </w:r>
+      <w:proofErr w:type="gramStart"/>
+      <w:r>
+        <w:rPr>
+          <w:rFonts w:hint="eastAsia"/>
+        </w:rPr>
+        <w:t>不</w:t>
+      </w:r>
+      <w:proofErr w:type="gramEnd"/>
+      <w:r>
+        <w:rPr>
+          <w:rFonts w:hint="eastAsia"/>
+        </w:rPr>
+        <w:t>可用时进行替换</w:t>
+      </w:r>
+    </w:p>
+    <w:p>
+      <w:pPr>
+        <w:pStyle w:val="a1"/>
+        <w:numPr>
+          <w:ilvl w:val="2"/>
+          <w:numId w:val="26"/>
+        </w:numPr>
+        <w:ind w:firstLineChars="0"/>
+      </w:pPr>
+      <w:r>
+        <w:rPr>
+          <w:rFonts w:hint="eastAsia"/>
+        </w:rPr>
+        <w:t>通过</w:t>
+      </w:r>
+      <w:r>
+        <w:t>@Component</w:t>
+      </w:r>
+      <w:r>
+        <w:rPr>
+          <w:rFonts w:hint="eastAsia"/>
+        </w:rPr>
+        <w:t>注册到容器中</w:t>
+      </w:r>
+    </w:p>
+    <w:p>
+      <w:pPr>
+        <w:pStyle w:val="a1"/>
+        <w:numPr>
+          <w:ilvl w:val="1"/>
+          <w:numId w:val="26"/>
+        </w:numPr>
+        <w:ind w:firstLineChars="0"/>
+      </w:pPr>
+      <w:r>
+        <w:rPr>
+          <w:rFonts w:hint="eastAsia"/>
+        </w:rPr>
+        <w:t>在</w:t>
+      </w:r>
+      <w:r>
+        <w:rPr>
+          <w:rFonts w:hint="eastAsia"/>
+        </w:rPr>
+        <w:t>Feign</w:t>
+      </w:r>
+      <w:r>
+        <w:rPr>
+          <w:rFonts w:hint="eastAsia"/>
+        </w:rPr>
+        <w:t>接口类的</w:t>
+      </w:r>
+      <w:r>
+        <w:t>@</w:t>
+      </w:r>
+      <w:proofErr w:type="spellStart"/>
+      <w:r>
+        <w:t>FeignClient</w:t>
+      </w:r>
+      <w:proofErr w:type="spellEnd"/>
+      <w:r>
+        <w:rPr>
+          <w:rFonts w:hint="eastAsia"/>
+        </w:rPr>
+        <w:t>中设置</w:t>
+      </w:r>
+      <w:r>
+        <w:rPr>
+          <w:rFonts w:hint="eastAsia"/>
+        </w:rPr>
+        <w:t>fa</w:t>
+      </w:r>
+      <w:r>
+        <w:t>llback</w:t>
+      </w:r>
+      <w:r>
+        <w:rPr>
+          <w:rFonts w:hint="eastAsia"/>
+        </w:rPr>
+        <w:t>参数，指明断路处理类</w:t>
+      </w:r>
+    </w:p>
+    <w:p>
+      <w:pPr>
+        <w:pStyle w:val="a1"/>
+        <w:ind w:left="1200" w:firstLineChars="0" w:firstLine="0"/>
+      </w:pPr>
+      <w:r>
+        <w:rPr>
+          <w:noProof/>
+        </w:rPr>
+        <w:drawing>
+          <wp:inline distT="0" distB="0" distL="0" distR="0" wp14:anchorId="75B8CBCF" wp14:editId="71BDB152">
+            <wp:extent cx="5482107" cy="967573"/>
+            <wp:effectExtent l="0" t="0" r="4445" b="4445"/>
+            <wp:docPr id="10" name="图片 10"/>
+            <wp:cNvGraphicFramePr>
+              <a:graphicFrameLocks xmlns:a="http://schemas.openxmlformats.org/drawingml/2006/main" noChangeAspect="1"/>
+            </wp:cNvGraphicFramePr>
+            <a:graphic xmlns:a="http://schemas.openxmlformats.org/drawingml/2006/main">
+              <a:graphicData uri="http://schemas.openxmlformats.org/drawingml/2006/picture">
+                <pic:pic xmlns:pic="http://schemas.openxmlformats.org/drawingml/2006/picture">
+                  <pic:nvPicPr>
+                    <pic:cNvPr id="1" name=""/>
+                    <pic:cNvPicPr/>
+                  </pic:nvPicPr>
+                  <pic:blipFill>
+                    <a:blip r:embed="rId13"/>
+                    <a:stretch>
+                      <a:fillRect/>
+                    </a:stretch>
+                  </pic:blipFill>
+                  <pic:spPr>
+                    <a:xfrm>
+                      <a:off x="0" y="0"/>
+                      <a:ext cx="5641564" cy="995717"/>
+                    </a:xfrm>
+                    <a:prstGeom prst="rect">
+                      <a:avLst/>
+                    </a:prstGeom>
+                  </pic:spPr>
+                </pic:pic>
+              </a:graphicData>
+            </a:graphic>
+          </wp:inline>
+        </w:drawing>
+      </w:r>
+    </w:p>
+    <w:p>
+      <w:pPr>
+        <w:widowControl/>
+        <w:jc w:val="left"/>
+        <w:rPr>
+          <w:sz w:val="24"/>
+          <w:szCs w:val="24"/>
+        </w:rPr>
+      </w:pPr>
+      <w:r>
+        <w:br w:type="page"/>
+      </w:r>
+    </w:p>
+    <w:p>
+      <w:pPr>
+        <w:pStyle w:val="1"/>
+        <w:spacing w:after="312"/>
+      </w:pPr>
+      <w:bookmarkStart w:id="19" w:name="_Toc42542314"/>
+      <w:r>
+        <w:rPr>
+          <w:rFonts w:hint="eastAsia"/>
+        </w:rPr>
+        <w:lastRenderedPageBreak/>
+        <w:t>网关</w:t>
+      </w:r>
+      <w:proofErr w:type="spellStart"/>
+      <w:r>
+        <w:rPr>
+          <w:rFonts w:hint="eastAsia"/>
+        </w:rPr>
+        <w:t>Zuu</w:t>
+      </w:r>
+      <w:r>
+        <w:t>l</w:t>
+      </w:r>
+      <w:bookmarkEnd w:id="19"/>
+      <w:proofErr w:type="spellEnd"/>
+    </w:p>
+    <w:p>
+      <w:pPr>
+        <w:pStyle w:val="2"/>
+        <w:spacing w:before="156" w:after="156"/>
+      </w:pPr>
+      <w:bookmarkStart w:id="20" w:name="_Toc42542315"/>
+      <w:r>
+        <w:rPr>
+          <w:rFonts w:hint="eastAsia"/>
+        </w:rPr>
+        <w:t>介绍</w:t>
+      </w:r>
+      <w:bookmarkEnd w:id="20"/>
+    </w:p>
+    <w:p>
+      <w:pPr>
+        <w:pStyle w:val="a1"/>
+        <w:numPr>
+          <w:ilvl w:val="0"/>
+          <w:numId w:val="27"/>
+        </w:numPr>
+        <w:ind w:firstLineChars="0"/>
+      </w:pPr>
+      <w:r>
+        <w:rPr>
+          <w:rFonts w:hint="eastAsia"/>
+        </w:rPr>
+        <w:t>一般情况下，</w:t>
+      </w:r>
+      <w:proofErr w:type="gramStart"/>
+      <w:r>
+        <w:rPr>
+          <w:rFonts w:hint="eastAsia"/>
+        </w:rPr>
+        <w:t>微服务</w:t>
+      </w:r>
+      <w:proofErr w:type="gramEnd"/>
+      <w:r>
+        <w:rPr>
+          <w:rFonts w:hint="eastAsia"/>
+        </w:rPr>
+        <w:t>的访问都是通过</w:t>
+      </w:r>
+      <w:r>
+        <w:rPr>
+          <w:rFonts w:hint="eastAsia"/>
+        </w:rPr>
+        <w:t>I</w:t>
+      </w:r>
+      <w:r>
+        <w:t>P</w:t>
+      </w:r>
+      <w:r>
+        <w:rPr>
+          <w:rFonts w:hint="eastAsia"/>
+        </w:rPr>
+        <w:t>和端口指定微服务实例，当</w:t>
+      </w:r>
+      <w:proofErr w:type="gramStart"/>
+      <w:r>
+        <w:rPr>
+          <w:rFonts w:hint="eastAsia"/>
+        </w:rPr>
+        <w:t>微服务</w:t>
+      </w:r>
+      <w:proofErr w:type="gramEnd"/>
+      <w:r>
+        <w:rPr>
+          <w:rFonts w:hint="eastAsia"/>
+        </w:rPr>
+        <w:t>较多时，记录这些对应关系对访问者而言是一个很大的负担</w:t>
+      </w:r>
+    </w:p>
+    <w:p>
+      <w:pPr>
+        <w:pStyle w:val="a1"/>
+        <w:numPr>
+          <w:ilvl w:val="0"/>
+          <w:numId w:val="27"/>
+        </w:numPr>
+        <w:ind w:firstLineChars="0"/>
+      </w:pPr>
+      <w:r>
+        <w:rPr>
+          <w:rFonts w:hint="eastAsia"/>
+        </w:rPr>
+        <w:t>网关</w:t>
+      </w:r>
+      <w:proofErr w:type="spellStart"/>
+      <w:r>
+        <w:rPr>
+          <w:rFonts w:hint="eastAsia"/>
+        </w:rPr>
+        <w:t>Zuu</w:t>
+      </w:r>
+      <w:r>
+        <w:t>l</w:t>
+      </w:r>
+      <w:proofErr w:type="spellEnd"/>
+      <w:r>
+        <w:rPr>
+          <w:rFonts w:hint="eastAsia"/>
+        </w:rPr>
+        <w:t>就是通过创建一个特殊的</w:t>
+      </w:r>
+      <w:proofErr w:type="gramStart"/>
+      <w:r>
+        <w:rPr>
+          <w:rFonts w:hint="eastAsia"/>
+        </w:rPr>
+        <w:t>微服务</w:t>
+      </w:r>
+      <w:proofErr w:type="gramEnd"/>
+      <w:r>
+        <w:rPr>
+          <w:rFonts w:hint="eastAsia"/>
+        </w:rPr>
+        <w:t>管理这些映射关系，访问者只需要访问</w:t>
+      </w:r>
+      <w:proofErr w:type="spellStart"/>
+      <w:r>
+        <w:rPr>
+          <w:rFonts w:hint="eastAsia"/>
+        </w:rPr>
+        <w:t>Z</w:t>
+      </w:r>
+      <w:r>
+        <w:t>uul</w:t>
+      </w:r>
+      <w:proofErr w:type="spellEnd"/>
+      <w:r>
+        <w:rPr>
+          <w:rFonts w:hint="eastAsia"/>
+        </w:rPr>
+        <w:t>微服务，指定所需要访问的</w:t>
+      </w:r>
+      <w:proofErr w:type="gramStart"/>
+      <w:r>
+        <w:rPr>
+          <w:rFonts w:hint="eastAsia"/>
+        </w:rPr>
+        <w:t>微服务</w:t>
+      </w:r>
+      <w:proofErr w:type="gramEnd"/>
+      <w:r>
+        <w:rPr>
+          <w:rFonts w:hint="eastAsia"/>
+        </w:rPr>
+        <w:t>的标识，由</w:t>
+      </w:r>
+      <w:proofErr w:type="spellStart"/>
+      <w:r>
+        <w:rPr>
+          <w:rFonts w:hint="eastAsia"/>
+        </w:rPr>
+        <w:t>Z</w:t>
+      </w:r>
+      <w:r>
+        <w:t>uul</w:t>
+      </w:r>
+      <w:proofErr w:type="spellEnd"/>
+      <w:proofErr w:type="gramStart"/>
+      <w:r>
+        <w:rPr>
+          <w:rFonts w:hint="eastAsia"/>
+        </w:rPr>
+        <w:t>微服务</w:t>
+      </w:r>
+      <w:proofErr w:type="gramEnd"/>
+      <w:r>
+        <w:rPr>
+          <w:rFonts w:hint="eastAsia"/>
+        </w:rPr>
+        <w:t>完成请求的映射</w:t>
+      </w:r>
+    </w:p>
+    <w:p>
+      <w:pPr>
+        <w:pStyle w:val="2"/>
+        <w:spacing w:before="156" w:after="156"/>
+      </w:pPr>
+      <w:bookmarkStart w:id="21" w:name="_Toc42542316"/>
+      <w:proofErr w:type="spellStart"/>
+      <w:r>
+        <w:rPr>
+          <w:rFonts w:hint="eastAsia"/>
+        </w:rPr>
+        <w:t>Zuu</w:t>
+      </w:r>
+      <w:r>
+        <w:t>l</w:t>
+      </w:r>
+      <w:proofErr w:type="spellEnd"/>
+      <w:proofErr w:type="gramStart"/>
+      <w:r>
+        <w:rPr>
+          <w:rFonts w:hint="eastAsia"/>
+        </w:rPr>
+        <w:t>微服务</w:t>
+      </w:r>
+      <w:proofErr w:type="gramEnd"/>
+      <w:r>
+        <w:rPr>
+          <w:rFonts w:hint="eastAsia"/>
+        </w:rPr>
+        <w:t>创建流程</w:t>
+      </w:r>
+      <w:bookmarkEnd w:id="21"/>
+    </w:p>
+    <w:p>
+      <w:pPr>
+        <w:pStyle w:val="a1"/>
+        <w:numPr>
+          <w:ilvl w:val="0"/>
+          <w:numId w:val="28"/>
+        </w:numPr>
+        <w:ind w:firstLineChars="0"/>
+      </w:pPr>
+      <w:bookmarkStart w:id="22" w:name="_Hlk42183474"/>
+      <w:r>
+        <w:rPr>
+          <w:rFonts w:hint="eastAsia"/>
+        </w:rPr>
+        <w:t>创建一个新</w:t>
+      </w:r>
+      <w:r>
+        <w:rPr>
+          <w:rFonts w:hint="eastAsia"/>
+        </w:rPr>
+        <w:t>Spring</w:t>
+      </w:r>
+      <w:r>
+        <w:t xml:space="preserve"> Boot</w:t>
+      </w:r>
+      <w:r>
+        <w:rPr>
+          <w:rFonts w:hint="eastAsia"/>
+        </w:rPr>
+        <w:t>项目</w:t>
+      </w:r>
+      <w:r>
+        <w:t>product-service-</w:t>
+      </w:r>
+      <w:proofErr w:type="spellStart"/>
+      <w:r>
+        <w:t>zuul</w:t>
+      </w:r>
+      <w:proofErr w:type="spellEnd"/>
+    </w:p>
+    <w:p>
+      <w:pPr>
+        <w:pStyle w:val="a1"/>
+        <w:numPr>
+          <w:ilvl w:val="0"/>
+          <w:numId w:val="28"/>
+        </w:numPr>
+        <w:ind w:firstLineChars="0"/>
+      </w:pPr>
+      <w:r>
+        <w:rPr>
+          <w:rFonts w:hint="eastAsia"/>
+        </w:rPr>
+        <w:t>引入依赖包</w:t>
+      </w:r>
+    </w:p>
+    <w:p>
+      <w:pPr>
+        <w:pStyle w:val="a1"/>
+        <w:numPr>
+          <w:ilvl w:val="1"/>
+          <w:numId w:val="28"/>
+        </w:numPr>
+        <w:ind w:firstLineChars="0"/>
+      </w:pPr>
+      <w:r>
+        <w:t>spring-cloud-starter-</w:t>
+      </w:r>
+      <w:proofErr w:type="spellStart"/>
+      <w:r>
+        <w:t>netflix</w:t>
+      </w:r>
+      <w:proofErr w:type="spellEnd"/>
+      <w:r>
+        <w:t>-eureka-client</w:t>
+      </w:r>
+    </w:p>
+    <w:p>
+      <w:pPr>
+        <w:pStyle w:val="a1"/>
+        <w:numPr>
+          <w:ilvl w:val="1"/>
+          <w:numId w:val="28"/>
+        </w:numPr>
+        <w:ind w:firstLineChars="0"/>
+      </w:pPr>
+      <w:r>
+        <w:t>spring-cloud-starter-</w:t>
+      </w:r>
+      <w:proofErr w:type="spellStart"/>
+      <w:r>
+        <w:t>netflix</w:t>
+      </w:r>
+      <w:proofErr w:type="spellEnd"/>
+      <w:r>
+        <w:t>-</w:t>
+      </w:r>
+      <w:proofErr w:type="spellStart"/>
+      <w:r>
+        <w:t>zuul</w:t>
+      </w:r>
+      <w:proofErr w:type="spellEnd"/>
+    </w:p>
+    <w:p>
+      <w:pPr>
+        <w:pStyle w:val="a1"/>
+        <w:numPr>
+          <w:ilvl w:val="0"/>
+          <w:numId w:val="28"/>
+        </w:numPr>
+        <w:ind w:firstLineChars="0"/>
+      </w:pPr>
+      <w:r>
+        <w:rPr>
+          <w:rFonts w:hint="eastAsia"/>
+        </w:rPr>
+        <w:t>启动类增加注解</w:t>
+      </w:r>
+    </w:p>
+    <w:p>
+      <w:pPr>
+        <w:pStyle w:val="a1"/>
+        <w:numPr>
+          <w:ilvl w:val="1"/>
+          <w:numId w:val="28"/>
+        </w:numPr>
+        <w:ind w:firstLineChars="0"/>
+      </w:pPr>
+      <w:r>
+        <w:t>@</w:t>
+      </w:r>
+      <w:proofErr w:type="spellStart"/>
+      <w:r>
+        <w:t>EnableZuulProxy</w:t>
+      </w:r>
+      <w:proofErr w:type="spellEnd"/>
+    </w:p>
+    <w:p>
+      <w:pPr>
+        <w:pStyle w:val="a1"/>
+        <w:numPr>
+          <w:ilvl w:val="1"/>
+          <w:numId w:val="28"/>
+        </w:numPr>
+        <w:ind w:firstLineChars="0"/>
+      </w:pPr>
+      <w:r>
+        <w:t>@</w:t>
+      </w:r>
+      <w:proofErr w:type="spellStart"/>
+      <w:r>
+        <w:t>EnableEurekaClient</w:t>
+      </w:r>
+      <w:proofErr w:type="spellEnd"/>
+    </w:p>
+    <w:p>
+      <w:pPr>
+        <w:pStyle w:val="a1"/>
+        <w:numPr>
+          <w:ilvl w:val="0"/>
+          <w:numId w:val="28"/>
+        </w:numPr>
+        <w:ind w:firstLineChars="0"/>
+      </w:pPr>
+      <w:r>
+        <w:rPr>
+          <w:rFonts w:hint="eastAsia"/>
+        </w:rPr>
+        <w:t>设置基本的服务端参数</w:t>
+      </w:r>
+      <w:bookmarkEnd w:id="22"/>
+    </w:p>
+    <w:p>
+      <w:pPr>
+        <w:pStyle w:val="a1"/>
+        <w:numPr>
+          <w:ilvl w:val="1"/>
+          <w:numId w:val="28"/>
+        </w:numPr>
+        <w:ind w:firstLineChars="0"/>
+      </w:pPr>
+      <w:proofErr w:type="spellStart"/>
+      <w:proofErr w:type="gramStart"/>
+      <w:r>
+        <w:t>server.port</w:t>
+      </w:r>
+      <w:proofErr w:type="spellEnd"/>
+      <w:proofErr w:type="gramEnd"/>
+      <w:r>
+        <w:rPr>
+          <w:rFonts w:hint="eastAsia"/>
+        </w:rPr>
+        <w:t>=</w:t>
+      </w:r>
+      <w:r>
+        <w:t>8040</w:t>
+      </w:r>
+    </w:p>
+    <w:p>
+      <w:pPr>
+        <w:pStyle w:val="a1"/>
+        <w:numPr>
+          <w:ilvl w:val="2"/>
+          <w:numId w:val="28"/>
+        </w:numPr>
+        <w:ind w:firstLineChars="0"/>
+      </w:pPr>
+      <w:r>
+        <w:rPr>
+          <w:rFonts w:hint="eastAsia"/>
+        </w:rPr>
+        <w:t>服务端端口号，默认</w:t>
+      </w:r>
+      <w:r>
+        <w:rPr>
+          <w:rFonts w:hint="eastAsia"/>
+        </w:rPr>
+        <w:t>8</w:t>
+      </w:r>
+      <w:r>
+        <w:t>080</w:t>
+      </w:r>
+    </w:p>
+    <w:p>
+      <w:pPr>
+        <w:pStyle w:val="a1"/>
+        <w:numPr>
+          <w:ilvl w:val="1"/>
+          <w:numId w:val="28"/>
+        </w:numPr>
+        <w:ind w:firstLineChars="0"/>
+      </w:pPr>
+      <w:r>
+        <w:t>spring.application.name=product-service-</w:t>
+      </w:r>
+      <w:proofErr w:type="spellStart"/>
+      <w:r>
+        <w:t>zuul</w:t>
+      </w:r>
+      <w:proofErr w:type="spellEnd"/>
+    </w:p>
+    <w:p>
+      <w:pPr>
+        <w:pStyle w:val="a1"/>
+        <w:numPr>
+          <w:ilvl w:val="2"/>
+          <w:numId w:val="28"/>
+        </w:numPr>
+        <w:ind w:firstLineChars="0"/>
+      </w:pPr>
+      <w:r>
+        <w:rPr>
+          <w:rFonts w:hint="eastAsia"/>
+        </w:rPr>
+        <w:t>Spring</w:t>
+      </w:r>
+      <w:r>
+        <w:rPr>
+          <w:rFonts w:hint="eastAsia"/>
+        </w:rPr>
+        <w:t>应用名称</w:t>
+      </w:r>
+    </w:p>
+    <w:p>
+      <w:pPr>
+        <w:pStyle w:val="a1"/>
+        <w:numPr>
+          <w:ilvl w:val="1"/>
+          <w:numId w:val="28"/>
+        </w:numPr>
+        <w:ind w:firstLineChars="0"/>
+      </w:pPr>
+      <w:proofErr w:type="gramStart"/>
+      <w:r>
+        <w:t>eureka.client</w:t>
+      </w:r>
+      <w:proofErr w:type="gramEnd"/>
+      <w:r>
+        <w:t>.serviceUrl.defaultZone=http://localhost:8761/eureka/</w:t>
+      </w:r>
+    </w:p>
+    <w:p>
+      <w:pPr>
+        <w:pStyle w:val="a1"/>
+        <w:numPr>
+          <w:ilvl w:val="2"/>
+          <w:numId w:val="28"/>
+        </w:numPr>
+        <w:ind w:firstLineChars="0"/>
+      </w:pPr>
+      <w:r>
+        <w:rPr>
+          <w:rFonts w:hint="eastAsia"/>
+        </w:rPr>
+        <w:t>服务治理中心</w:t>
+      </w:r>
+      <w:r>
+        <w:rPr>
+          <w:rFonts w:hint="eastAsia"/>
+        </w:rPr>
+        <w:t>公布</w:t>
+      </w:r>
+      <w:r>
+        <w:rPr>
+          <w:rFonts w:hint="eastAsia"/>
+        </w:rPr>
+        <w:t>给客户端进行注册和访问的地址</w:t>
+      </w:r>
+    </w:p>
+    <w:p>
+      <w:pPr>
+        <w:pStyle w:val="a1"/>
+        <w:numPr>
+          <w:ilvl w:val="1"/>
+          <w:numId w:val="28"/>
+        </w:numPr>
+        <w:ind w:firstLineChars="0"/>
+      </w:pPr>
+      <w:r>
+        <w:rPr>
+          <w:rFonts w:hint="eastAsia"/>
+        </w:rPr>
+        <w:t>创建一个映射</w:t>
+      </w:r>
+      <w:proofErr w:type="spellStart"/>
+      <w:r>
+        <w:rPr>
+          <w:rFonts w:hint="eastAsia"/>
+        </w:rPr>
+        <w:t>a</w:t>
+      </w:r>
+      <w:r>
+        <w:t>pi</w:t>
+      </w:r>
+      <w:proofErr w:type="spellEnd"/>
+      <w:r>
+        <w:t>-a</w:t>
+      </w:r>
+      <w:r>
+        <w:rPr>
+          <w:rFonts w:hint="eastAsia"/>
+        </w:rPr>
+        <w:t>，将</w:t>
+      </w:r>
+      <w:r>
+        <w:rPr>
+          <w:rFonts w:hint="eastAsia"/>
+        </w:rPr>
+        <w:t xml:space="preserve"> </w:t>
+      </w:r>
+      <w:proofErr w:type="spellStart"/>
+      <w:r>
+        <w:t>api</w:t>
+      </w:r>
+      <w:proofErr w:type="spellEnd"/>
+      <w:r>
+        <w:t xml:space="preserve">-data </w:t>
+      </w:r>
+      <w:r>
+        <w:rPr>
+          <w:rFonts w:hint="eastAsia"/>
+        </w:rPr>
+        <w:t>映射到数据微服务</w:t>
+      </w:r>
+      <w:r>
+        <w:rPr>
+          <w:rFonts w:hint="eastAsia"/>
+        </w:rPr>
+        <w:t xml:space="preserve"> </w:t>
+      </w:r>
+    </w:p>
+    <w:p>
+      <w:pPr>
+        <w:pStyle w:val="a1"/>
+        <w:numPr>
+          <w:ilvl w:val="2"/>
+          <w:numId w:val="28"/>
+        </w:numPr>
+        <w:ind w:firstLineChars="0"/>
+      </w:pPr>
+      <w:proofErr w:type="spellStart"/>
+      <w:r>
+        <w:t>zuul.routes.api-</w:t>
+      </w:r>
+      <w:proofErr w:type="gramStart"/>
+      <w:r>
+        <w:t>a.path</w:t>
+      </w:r>
+      <w:proofErr w:type="spellEnd"/>
+      <w:proofErr w:type="gramEnd"/>
+      <w:r>
+        <w:t>=/</w:t>
+      </w:r>
+      <w:proofErr w:type="spellStart"/>
+      <w:r>
+        <w:t>api</w:t>
+      </w:r>
+      <w:proofErr w:type="spellEnd"/>
+      <w:r>
+        <w:t>-data/**</w:t>
+      </w:r>
+    </w:p>
+    <w:p>
+      <w:pPr>
+        <w:pStyle w:val="a1"/>
+        <w:numPr>
+          <w:ilvl w:val="2"/>
+          <w:numId w:val="28"/>
+        </w:numPr>
+        <w:ind w:firstLineChars="0"/>
+      </w:pPr>
+      <w:proofErr w:type="spellStart"/>
+      <w:r>
+        <w:t>zuul.routes.api</w:t>
+      </w:r>
+      <w:proofErr w:type="spellEnd"/>
+      <w:r>
+        <w:t>-</w:t>
+      </w:r>
+      <w:proofErr w:type="spellStart"/>
+      <w:proofErr w:type="gramStart"/>
+      <w:r>
+        <w:t>a.service</w:t>
+      </w:r>
+      <w:proofErr w:type="spellEnd"/>
+      <w:proofErr w:type="gramEnd"/>
+      <w:r>
+        <w:t>-id=PRODUCT-DATA-SERVICE</w:t>
+      </w:r>
+    </w:p>
+    <w:p>
+      <w:pPr>
+        <w:pStyle w:val="a1"/>
+        <w:numPr>
+          <w:ilvl w:val="1"/>
+          <w:numId w:val="28"/>
+        </w:numPr>
+        <w:ind w:firstLineChars="0"/>
+      </w:pPr>
+      <w:r>
+        <w:rPr>
+          <w:rFonts w:hint="eastAsia"/>
+        </w:rPr>
+        <w:t>创建一个映射</w:t>
+      </w:r>
+      <w:proofErr w:type="spellStart"/>
+      <w:r>
+        <w:rPr>
+          <w:rFonts w:hint="eastAsia"/>
+        </w:rPr>
+        <w:t>a</w:t>
+      </w:r>
+      <w:r>
+        <w:t>pi</w:t>
+      </w:r>
+      <w:proofErr w:type="spellEnd"/>
+      <w:r>
+        <w:t>-b</w:t>
+      </w:r>
+      <w:r>
+        <w:rPr>
+          <w:rFonts w:hint="eastAsia"/>
+        </w:rPr>
+        <w:t>，将</w:t>
+      </w:r>
+      <w:r>
+        <w:rPr>
+          <w:rFonts w:hint="eastAsia"/>
+        </w:rPr>
+        <w:t xml:space="preserve"> </w:t>
+      </w:r>
+      <w:proofErr w:type="spellStart"/>
+      <w:r>
+        <w:t>api</w:t>
+      </w:r>
+      <w:proofErr w:type="spellEnd"/>
+      <w:r>
+        <w:t>-</w:t>
+      </w:r>
+      <w:r>
+        <w:rPr>
+          <w:rFonts w:hint="eastAsia"/>
+        </w:rPr>
+        <w:t>view</w:t>
+      </w:r>
+      <w:r>
+        <w:t xml:space="preserve"> </w:t>
+      </w:r>
+      <w:r>
+        <w:rPr>
+          <w:rFonts w:hint="eastAsia"/>
+        </w:rPr>
+        <w:t>映射到视图微服务</w:t>
+      </w:r>
+    </w:p>
+    <w:p>
+      <w:pPr>
+        <w:pStyle w:val="a1"/>
+        <w:numPr>
+          <w:ilvl w:val="2"/>
+          <w:numId w:val="28"/>
+        </w:numPr>
+        <w:ind w:firstLineChars="0"/>
+      </w:pPr>
+      <w:proofErr w:type="spellStart"/>
+      <w:r>
+        <w:t>zuul.routes.api-</w:t>
+      </w:r>
+      <w:proofErr w:type="gramStart"/>
+      <w:r>
+        <w:t>b.path</w:t>
+      </w:r>
+      <w:proofErr w:type="spellEnd"/>
+      <w:proofErr w:type="gramEnd"/>
+      <w:r>
+        <w:t>=/</w:t>
+      </w:r>
+      <w:proofErr w:type="spellStart"/>
+      <w:r>
+        <w:t>api</w:t>
+      </w:r>
+      <w:proofErr w:type="spellEnd"/>
+      <w:r>
+        <w:t>-view/**</w:t>
+      </w:r>
+    </w:p>
+    <w:p>
+      <w:pPr>
+        <w:pStyle w:val="a1"/>
+        <w:numPr>
+          <w:ilvl w:val="2"/>
+          <w:numId w:val="28"/>
+        </w:numPr>
+        <w:ind w:firstLineChars="0"/>
+      </w:pPr>
+      <w:proofErr w:type="spellStart"/>
+      <w:r>
+        <w:t>zuul.routes.api</w:t>
+      </w:r>
+      <w:proofErr w:type="spellEnd"/>
+      <w:r>
+        <w:t>-</w:t>
+      </w:r>
+      <w:proofErr w:type="spellStart"/>
+      <w:proofErr w:type="gramStart"/>
+      <w:r>
+        <w:t>b.service</w:t>
+      </w:r>
+      <w:proofErr w:type="spellEnd"/>
+      <w:proofErr w:type="gramEnd"/>
+      <w:r>
+        <w:t>-id=PRODUCT-VIEW-SERVICE-FEIGN</w:t>
+      </w:r>
+    </w:p>
+    <w:p>
+      <w:pPr>
+        <w:pStyle w:val="a1"/>
+        <w:numPr>
+          <w:ilvl w:val="0"/>
+          <w:numId w:val="28"/>
+        </w:numPr>
+        <w:ind w:firstLineChars="0"/>
+      </w:pPr>
+      <w:r>
+        <w:rPr>
+          <w:rFonts w:hint="eastAsia"/>
+        </w:rPr>
+        <w:lastRenderedPageBreak/>
+        <w:t>此时对数据</w:t>
+      </w:r>
+      <w:proofErr w:type="gramStart"/>
+      <w:r>
+        <w:rPr>
+          <w:rFonts w:hint="eastAsia"/>
+        </w:rPr>
+        <w:t>微服务</w:t>
+      </w:r>
+      <w:proofErr w:type="gramEnd"/>
+      <w:r>
+        <w:rPr>
+          <w:rFonts w:hint="eastAsia"/>
+        </w:rPr>
+        <w:t>的访问变成：</w:t>
+      </w:r>
+      <w:r>
+        <w:t>http://localhost:8040/api-data/products</w:t>
+      </w:r>
+    </w:p>
+    <w:p>
+      <w:pPr>
+        <w:pStyle w:val="a1"/>
+        <w:ind w:left="780" w:firstLineChars="0" w:firstLine="0"/>
+      </w:pPr>
+      <w:r>
+        <w:rPr>
+          <w:rFonts w:hint="eastAsia"/>
+        </w:rPr>
+        <w:t>对视图</w:t>
+      </w:r>
+      <w:proofErr w:type="gramStart"/>
+      <w:r>
+        <w:rPr>
+          <w:rFonts w:hint="eastAsia"/>
+        </w:rPr>
+        <w:t>微服务</w:t>
+      </w:r>
+      <w:proofErr w:type="gramEnd"/>
+      <w:r>
+        <w:rPr>
+          <w:rFonts w:hint="eastAsia"/>
+        </w:rPr>
+        <w:t>的访问变成：</w:t>
+      </w:r>
+      <w:r>
+        <w:t>http://localhost:8040/api-view/products</w:t>
+      </w:r>
+    </w:p>
+    <w:p>
+      <w:pPr>
+        <w:widowControl/>
+        <w:jc w:val="left"/>
+      </w:pPr>
+    </w:p>
+    <w:p>
+      <w:pPr>
+        <w:widowControl/>
+        <w:jc w:val="left"/>
+      </w:pPr>
+    </w:p>
+    <w:p>
+      <w:pPr>
+        <w:widowControl/>
+        <w:jc w:val="left"/>
+        <w:rPr>
+          <w:sz w:val="24"/>
+          <w:szCs w:val="24"/>
+        </w:rPr>
+      </w:pPr>
+      <w:r>
+        <w:br w:type="page"/>
+      </w:r>
+    </w:p>
+    <w:p>
+      <w:pPr>
+        <w:pStyle w:val="a1"/>
+        <w:ind w:firstLine="360"/>
+      </w:pPr>
+    </w:p>
+    <w:p>
+      <w:pPr>
+        <w:pStyle w:val="1"/>
+        <w:spacing w:after="312"/>
+      </w:pPr>
+      <w:bookmarkStart w:id="23" w:name="_Toc42542317"/>
+      <w:r>
+        <w:rPr>
+          <w:rFonts w:hint="eastAsia"/>
+        </w:rPr>
+        <w:t>配置服务器</w:t>
+      </w:r>
+      <w:bookmarkEnd w:id="23"/>
+    </w:p>
+    <w:p>
+      <w:pPr>
+        <w:pStyle w:val="2"/>
+        <w:spacing w:before="156" w:after="156"/>
+      </w:pPr>
+      <w:bookmarkStart w:id="24" w:name="_Toc42542318"/>
+      <w:r>
+        <w:rPr>
+          <w:rFonts w:hint="eastAsia"/>
+        </w:rPr>
+        <w:t>介绍</w:t>
+      </w:r>
+      <w:bookmarkEnd w:id="24"/>
+    </w:p>
+    <w:p>
+      <w:pPr>
+        <w:pStyle w:val="a1"/>
+        <w:numPr>
+          <w:ilvl w:val="0"/>
+          <w:numId w:val="15"/>
+        </w:numPr>
+        <w:ind w:firstLineChars="0"/>
+      </w:pPr>
+      <w:r>
+        <w:rPr>
+          <w:rFonts w:hint="eastAsia"/>
+        </w:rPr>
+        <w:t>一种特殊的微服务，用于提供统一的配置参数</w:t>
+      </w:r>
+    </w:p>
+    <w:p>
+      <w:pPr>
+        <w:pStyle w:val="a1"/>
+        <w:numPr>
+          <w:ilvl w:val="0"/>
+          <w:numId w:val="15"/>
+        </w:numPr>
+        <w:ind w:firstLineChars="0"/>
+      </w:pPr>
+      <w:proofErr w:type="gramStart"/>
+      <w:r>
+        <w:rPr>
+          <w:rFonts w:hint="eastAsia"/>
+        </w:rPr>
+        <w:t>其他微服务</w:t>
+      </w:r>
+      <w:proofErr w:type="gramEnd"/>
+      <w:r>
+        <w:rPr>
+          <w:rFonts w:hint="eastAsia"/>
+        </w:rPr>
+        <w:t>可以通过访问配置服务器获取所需的配置参数，不再需要在</w:t>
+      </w:r>
+      <w:proofErr w:type="gramStart"/>
+      <w:r>
+        <w:rPr>
+          <w:rFonts w:hint="eastAsia"/>
+        </w:rPr>
+        <w:t>各个微服务</w:t>
+      </w:r>
+      <w:proofErr w:type="gramEnd"/>
+      <w:r>
+        <w:rPr>
+          <w:rFonts w:hint="eastAsia"/>
+        </w:rPr>
+        <w:t>中单独设置配置参数</w:t>
+      </w:r>
+    </w:p>
+    <w:p>
+      <w:pPr>
+        <w:pStyle w:val="a1"/>
+        <w:numPr>
+          <w:ilvl w:val="0"/>
+          <w:numId w:val="15"/>
+        </w:numPr>
+        <w:ind w:firstLineChars="0"/>
+      </w:pPr>
+      <w:r>
+        <w:rPr>
+          <w:rFonts w:hint="eastAsia"/>
+        </w:rPr>
+        <w:t>配置文件一般存储与</w:t>
+      </w:r>
+      <w:proofErr w:type="spellStart"/>
+      <w:r>
+        <w:rPr>
+          <w:rFonts w:hint="eastAsia"/>
+        </w:rPr>
+        <w:t>git</w:t>
+      </w:r>
+      <w:r>
+        <w:t>hub</w:t>
+      </w:r>
+      <w:proofErr w:type="spellEnd"/>
+      <w:r>
+        <w:rPr>
+          <w:rFonts w:hint="eastAsia"/>
+        </w:rPr>
+        <w:t>中</w:t>
+      </w:r>
+    </w:p>
+    <w:p>
+      <w:pPr>
+        <w:pStyle w:val="2"/>
+        <w:spacing w:before="156" w:after="156"/>
+      </w:pPr>
+      <w:bookmarkStart w:id="25" w:name="_Toc42542319"/>
+      <w:r>
+        <w:rPr>
+          <w:rFonts w:hint="eastAsia"/>
+        </w:rPr>
+        <w:t>Server</w:t>
+      </w:r>
+      <w:r>
+        <w:rPr>
+          <w:rFonts w:hint="eastAsia"/>
+        </w:rPr>
+        <w:t>服务器配置</w:t>
+      </w:r>
+      <w:bookmarkEnd w:id="25"/>
+    </w:p>
+    <w:p>
+      <w:pPr>
+        <w:pStyle w:val="a1"/>
+        <w:numPr>
+          <w:ilvl w:val="0"/>
+          <w:numId w:val="29"/>
+        </w:numPr>
+        <w:ind w:firstLineChars="0"/>
+      </w:pPr>
+      <w:r>
+        <w:rPr>
+          <w:rFonts w:hint="eastAsia"/>
+        </w:rPr>
+        <w:t>创建一个新</w:t>
+      </w:r>
+      <w:r>
+        <w:rPr>
+          <w:rFonts w:hint="eastAsia"/>
+        </w:rPr>
+        <w:t>Spring</w:t>
+      </w:r>
+      <w:r>
+        <w:t xml:space="preserve"> Boot</w:t>
+      </w:r>
+      <w:r>
+        <w:rPr>
+          <w:rFonts w:hint="eastAsia"/>
+        </w:rPr>
+        <w:t>项目</w:t>
+      </w:r>
+      <w:r>
+        <w:t>config-server</w:t>
+      </w:r>
+    </w:p>
+    <w:p>
+      <w:pPr>
+        <w:pStyle w:val="a1"/>
+        <w:numPr>
+          <w:ilvl w:val="0"/>
+          <w:numId w:val="29"/>
+        </w:numPr>
+        <w:ind w:firstLineChars="0"/>
+      </w:pPr>
+      <w:r>
+        <w:rPr>
+          <w:rFonts w:hint="eastAsia"/>
+        </w:rPr>
+        <w:t>引入依赖包</w:t>
+      </w:r>
+    </w:p>
+    <w:p>
+      <w:pPr>
+        <w:pStyle w:val="a1"/>
+        <w:numPr>
+          <w:ilvl w:val="1"/>
+          <w:numId w:val="29"/>
+        </w:numPr>
+        <w:ind w:firstLineChars="0"/>
+      </w:pPr>
+      <w:r>
+        <w:t>spring-cloud-starter-</w:t>
+      </w:r>
+      <w:proofErr w:type="spellStart"/>
+      <w:r>
+        <w:t>netflix</w:t>
+      </w:r>
+      <w:proofErr w:type="spellEnd"/>
+      <w:r>
+        <w:t>-eureka-client</w:t>
+      </w:r>
+    </w:p>
+    <w:p>
+      <w:pPr>
+        <w:pStyle w:val="a1"/>
+        <w:numPr>
+          <w:ilvl w:val="1"/>
+          <w:numId w:val="29"/>
+        </w:numPr>
+        <w:ind w:firstLineChars="0"/>
+      </w:pPr>
+      <w:r>
+        <w:t>spring-cloud-config-server</w:t>
+      </w:r>
+    </w:p>
+    <w:p>
+      <w:pPr>
+        <w:pStyle w:val="a1"/>
+        <w:numPr>
+          <w:ilvl w:val="0"/>
+          <w:numId w:val="29"/>
+        </w:numPr>
+        <w:ind w:firstLineChars="0"/>
+      </w:pPr>
+      <w:r>
+        <w:rPr>
+          <w:rFonts w:hint="eastAsia"/>
+        </w:rPr>
+        <w:t>启动类增加注解</w:t>
+      </w:r>
+    </w:p>
+    <w:p>
+      <w:pPr>
+        <w:pStyle w:val="a1"/>
+        <w:numPr>
+          <w:ilvl w:val="1"/>
+          <w:numId w:val="29"/>
+        </w:numPr>
+        <w:ind w:firstLineChars="0"/>
+      </w:pPr>
+      <w:r>
+        <w:t>@</w:t>
+      </w:r>
+      <w:proofErr w:type="spellStart"/>
+      <w:r>
+        <w:t>EnableConfigServer</w:t>
+      </w:r>
+      <w:proofErr w:type="spellEnd"/>
+    </w:p>
+    <w:p>
+      <w:pPr>
+        <w:pStyle w:val="a1"/>
+        <w:numPr>
+          <w:ilvl w:val="1"/>
+          <w:numId w:val="29"/>
+        </w:numPr>
+        <w:ind w:firstLineChars="0"/>
+      </w:pPr>
+      <w:r>
+        <w:t>@</w:t>
+      </w:r>
+      <w:proofErr w:type="spellStart"/>
+      <w:r>
+        <w:t>EnableEurekaClient</w:t>
+      </w:r>
+      <w:proofErr w:type="spellEnd"/>
+    </w:p>
+    <w:p>
+      <w:pPr>
+        <w:pStyle w:val="a1"/>
+        <w:numPr>
+          <w:ilvl w:val="0"/>
+          <w:numId w:val="29"/>
+        </w:numPr>
+        <w:ind w:firstLineChars="0"/>
+      </w:pPr>
+      <w:r>
+        <w:rPr>
+          <w:rFonts w:hint="eastAsia"/>
+        </w:rPr>
+        <w:t>设置基本的服务端参数</w:t>
+      </w:r>
+    </w:p>
+    <w:p>
+      <w:pPr>
+        <w:pStyle w:val="a1"/>
+        <w:numPr>
+          <w:ilvl w:val="1"/>
+          <w:numId w:val="29"/>
+        </w:numPr>
+        <w:ind w:firstLineChars="0"/>
+      </w:pPr>
+      <w:proofErr w:type="spellStart"/>
+      <w:proofErr w:type="gramStart"/>
+      <w:r>
+        <w:t>server.port</w:t>
+      </w:r>
+      <w:proofErr w:type="spellEnd"/>
+      <w:proofErr w:type="gramEnd"/>
+      <w:r>
+        <w:rPr>
+          <w:rFonts w:hint="eastAsia"/>
+        </w:rPr>
+        <w:t>=</w:t>
+      </w:r>
+      <w:r>
+        <w:t>8030</w:t>
+      </w:r>
+    </w:p>
+    <w:p>
+      <w:pPr>
+        <w:pStyle w:val="a1"/>
+        <w:numPr>
+          <w:ilvl w:val="1"/>
+          <w:numId w:val="29"/>
+        </w:numPr>
+        <w:ind w:firstLineChars="0"/>
+      </w:pPr>
+      <w:r>
+        <w:t>spring.application.name=config-server</w:t>
+      </w:r>
+    </w:p>
+    <w:p>
+      <w:pPr>
+        <w:pStyle w:val="a1"/>
+        <w:numPr>
+          <w:ilvl w:val="2"/>
+          <w:numId w:val="29"/>
+        </w:numPr>
+        <w:ind w:firstLineChars="0"/>
+      </w:pPr>
+      <w:r>
+        <w:rPr>
+          <w:rFonts w:hint="eastAsia"/>
+        </w:rPr>
+        <w:t>Spring</w:t>
+      </w:r>
+      <w:r>
+        <w:rPr>
+          <w:rFonts w:hint="eastAsia"/>
+        </w:rPr>
+        <w:t>应用名称</w:t>
+      </w:r>
+    </w:p>
+    <w:p>
+      <w:pPr>
+        <w:pStyle w:val="a1"/>
+        <w:numPr>
+          <w:ilvl w:val="1"/>
+          <w:numId w:val="29"/>
+        </w:numPr>
+        <w:ind w:firstLineChars="0"/>
+      </w:pPr>
+      <w:proofErr w:type="gramStart"/>
+      <w:r>
+        <w:t>eureka.client</w:t>
+      </w:r>
+      <w:proofErr w:type="gramEnd"/>
+      <w:r>
+        <w:t>.serviceUrl.defaultZone=http://localhost:8761/eureka/</w:t>
+      </w:r>
+    </w:p>
+    <w:p>
+      <w:pPr>
+        <w:pStyle w:val="a1"/>
+        <w:numPr>
+          <w:ilvl w:val="2"/>
+          <w:numId w:val="29"/>
+        </w:numPr>
+        <w:ind w:firstLineChars="0"/>
+      </w:pPr>
+      <w:r>
+        <w:rPr>
+          <w:rFonts w:hint="eastAsia"/>
+        </w:rPr>
+        <w:t>服务治理中心</w:t>
+      </w:r>
+      <w:r>
+        <w:rPr>
+          <w:rFonts w:hint="eastAsia"/>
+        </w:rPr>
+        <w:t>公布</w:t>
+      </w:r>
+      <w:r>
+        <w:rPr>
+          <w:rFonts w:hint="eastAsia"/>
+        </w:rPr>
+        <w:t>给客户端进行注册和访问的地址</w:t>
+      </w:r>
+    </w:p>
+    <w:p>
+      <w:pPr>
+        <w:pStyle w:val="a1"/>
+        <w:numPr>
+          <w:ilvl w:val="1"/>
+          <w:numId w:val="29"/>
+        </w:numPr>
+        <w:ind w:firstLineChars="0"/>
+      </w:pPr>
+      <w:proofErr w:type="spellStart"/>
+      <w:proofErr w:type="gramStart"/>
+      <w:r>
+        <w:t>spring.cloud</w:t>
+      </w:r>
+      <w:proofErr w:type="gramEnd"/>
+      <w:r>
+        <w:t>.config.label</w:t>
+      </w:r>
+      <w:proofErr w:type="spellEnd"/>
+      <w:r>
+        <w:t>=master</w:t>
+      </w:r>
+    </w:p>
+    <w:p>
+      <w:pPr>
+        <w:pStyle w:val="a1"/>
+        <w:numPr>
+          <w:ilvl w:val="2"/>
+          <w:numId w:val="29"/>
+        </w:numPr>
+        <w:ind w:firstLineChars="0"/>
+      </w:pPr>
+      <w:r>
+        <w:rPr>
+          <w:rFonts w:hint="eastAsia"/>
+        </w:rPr>
+        <w:t>git</w:t>
+      </w:r>
+      <w:r>
+        <w:rPr>
+          <w:rFonts w:hint="eastAsia"/>
+        </w:rPr>
+        <w:t>端分支，和</w:t>
+      </w:r>
+      <w:proofErr w:type="spellStart"/>
+      <w:r>
+        <w:t>spring.cloud.config.server.default</w:t>
+      </w:r>
+      <w:proofErr w:type="spellEnd"/>
+      <w:r>
+        <w:t>-label=master</w:t>
+      </w:r>
+      <w:r>
+        <w:rPr>
+          <w:rFonts w:hint="eastAsia"/>
+        </w:rPr>
+        <w:t>参数等同</w:t>
+      </w:r>
+    </w:p>
+    <w:p>
+      <w:pPr>
+        <w:pStyle w:val="a1"/>
+        <w:numPr>
+          <w:ilvl w:val="1"/>
+          <w:numId w:val="29"/>
+        </w:numPr>
+        <w:ind w:firstLineChars="0"/>
+      </w:pPr>
+      <w:r>
+        <w:t>spring.cloud.config.server.git.uri=https://github.com/how2j/springcloudConfig/</w:t>
+      </w:r>
+    </w:p>
+    <w:p>
+      <w:pPr>
+        <w:pStyle w:val="a1"/>
+        <w:numPr>
+          <w:ilvl w:val="2"/>
+          <w:numId w:val="29"/>
+        </w:numPr>
+        <w:ind w:firstLineChars="0"/>
+      </w:pPr>
+      <w:r>
+        <w:rPr>
+          <w:rFonts w:hint="eastAsia"/>
+        </w:rPr>
+        <w:t>git</w:t>
+      </w:r>
+      <w:r>
+        <w:rPr>
+          <w:rFonts w:hint="eastAsia"/>
+        </w:rPr>
+        <w:t>仓库地址</w:t>
+      </w:r>
+    </w:p>
+    <w:p>
+      <w:pPr>
+        <w:pStyle w:val="a1"/>
+        <w:numPr>
+          <w:ilvl w:val="1"/>
+          <w:numId w:val="29"/>
+        </w:numPr>
+        <w:ind w:firstLineChars="0"/>
+      </w:pPr>
+      <w:proofErr w:type="spellStart"/>
+      <w:proofErr w:type="gramStart"/>
+      <w:r>
+        <w:t>spring.cloud.config.server.git.search</w:t>
+      </w:r>
+      <w:proofErr w:type="spellEnd"/>
+      <w:proofErr w:type="gramEnd"/>
+      <w:r>
+        <w:t>-paths=</w:t>
+      </w:r>
+      <w:proofErr w:type="spellStart"/>
+      <w:r>
+        <w:t>respo</w:t>
+      </w:r>
+      <w:proofErr w:type="spellEnd"/>
+    </w:p>
+    <w:p>
+      <w:pPr>
+        <w:pStyle w:val="a1"/>
+        <w:numPr>
+          <w:ilvl w:val="2"/>
+          <w:numId w:val="29"/>
+        </w:numPr>
+        <w:ind w:firstLineChars="0"/>
+      </w:pPr>
+      <w:r>
+        <w:rPr>
+          <w:rFonts w:hint="eastAsia"/>
+        </w:rPr>
+        <w:t>仓库下配置文件存放目录</w:t>
+      </w:r>
+    </w:p>
+    <w:p>
+      <w:pPr>
+        <w:pStyle w:val="a1"/>
+        <w:ind w:firstLine="360"/>
+      </w:pPr>
+    </w:p>
+    <w:p>
+      <w:pPr>
+        <w:pStyle w:val="2"/>
+        <w:spacing w:before="156" w:after="156"/>
+      </w:pPr>
+      <w:bookmarkStart w:id="26" w:name="_Toc42542320"/>
+      <w:r>
+        <w:rPr>
+          <w:rFonts w:hint="eastAsia"/>
+        </w:rPr>
+        <w:lastRenderedPageBreak/>
+        <w:t>Client</w:t>
+      </w:r>
+      <w:r>
+        <w:rPr>
+          <w:rFonts w:hint="eastAsia"/>
+        </w:rPr>
+        <w:t>配置</w:t>
+      </w:r>
+      <w:bookmarkEnd w:id="26"/>
+    </w:p>
+    <w:p>
+      <w:pPr>
+        <w:pStyle w:val="a1"/>
+        <w:numPr>
+          <w:ilvl w:val="0"/>
+          <w:numId w:val="30"/>
+        </w:numPr>
+        <w:ind w:firstLineChars="0"/>
+      </w:pPr>
+      <w:r>
+        <w:rPr>
+          <w:rFonts w:hint="eastAsia"/>
+        </w:rPr>
+        <w:t>基于已有的视图</w:t>
+      </w:r>
+      <w:proofErr w:type="gramStart"/>
+      <w:r>
+        <w:rPr>
+          <w:rFonts w:hint="eastAsia"/>
+        </w:rPr>
+        <w:t>微服务</w:t>
+      </w:r>
+      <w:proofErr w:type="gramEnd"/>
+      <w:r>
+        <w:rPr>
+          <w:rFonts w:hint="eastAsia"/>
+        </w:rPr>
+        <w:t>进行修改</w:t>
+      </w:r>
+    </w:p>
+    <w:p>
+      <w:pPr>
+        <w:pStyle w:val="a1"/>
+        <w:numPr>
+          <w:ilvl w:val="0"/>
+          <w:numId w:val="30"/>
+        </w:numPr>
+        <w:ind w:firstLineChars="0"/>
+      </w:pPr>
+      <w:r>
+        <w:rPr>
+          <w:rFonts w:hint="eastAsia"/>
+        </w:rPr>
+        <w:t>添加新的依赖</w:t>
+      </w:r>
+    </w:p>
+    <w:p>
+      <w:pPr>
+        <w:pStyle w:val="a1"/>
+        <w:numPr>
+          <w:ilvl w:val="1"/>
+          <w:numId w:val="30"/>
+        </w:numPr>
+        <w:ind w:firstLineChars="0"/>
+      </w:pPr>
+      <w:r>
+        <w:t>spring-cloud-starter-config</w:t>
+      </w:r>
+    </w:p>
+    <w:p>
+      <w:pPr>
+        <w:pStyle w:val="a1"/>
+        <w:numPr>
+          <w:ilvl w:val="0"/>
+          <w:numId w:val="30"/>
+        </w:numPr>
+        <w:ind w:firstLineChars="0"/>
+      </w:pPr>
+      <w:r>
+        <w:rPr>
+          <w:rFonts w:hint="eastAsia"/>
+        </w:rPr>
+        <w:t>新增配置文件</w:t>
+      </w:r>
+      <w:proofErr w:type="spellStart"/>
+      <w:r>
+        <w:t>bootstrap.yml</w:t>
+      </w:r>
+      <w:proofErr w:type="spellEnd"/>
+      <w:r>
+        <w:rPr>
+          <w:rFonts w:hint="eastAsia"/>
+        </w:rPr>
+        <w:t>，配置远程服务器相关参数</w:t>
+      </w:r>
+    </w:p>
+    <w:p>
+      <w:pPr>
+        <w:pStyle w:val="a1"/>
+        <w:ind w:left="780" w:firstLineChars="0" w:firstLine="0"/>
+        <w:jc w:val="center"/>
+      </w:pPr>
+      <w:r>
+        <w:rPr>
+          <w:noProof/>
+        </w:rPr>
+        <w:drawing>
+          <wp:inline distT="0" distB="0" distL="0" distR="0" wp14:anchorId="332FE067" wp14:editId="5DE802B8">
+            <wp:extent cx="2735885" cy="1566195"/>
+            <wp:effectExtent l="0" t="0" r="7620" b="0"/>
+            <wp:docPr id="11" name="图片 11"/>
+            <wp:cNvGraphicFramePr>
+              <a:graphicFrameLocks xmlns:a="http://schemas.openxmlformats.org/drawingml/2006/main" noChangeAspect="1"/>
+            </wp:cNvGraphicFramePr>
+            <a:graphic xmlns:a="http://schemas.openxmlformats.org/drawingml/2006/main">
+              <a:graphicData uri="http://schemas.openxmlformats.org/drawingml/2006/picture">
+                <pic:pic xmlns:pic="http://schemas.openxmlformats.org/drawingml/2006/picture">
+                  <pic:nvPicPr>
+                    <pic:cNvPr id="1" name=""/>
+                    <pic:cNvPicPr/>
+                  </pic:nvPicPr>
+                  <pic:blipFill>
+                    <a:blip r:embed="rId16"/>
+                    <a:stretch>
+                      <a:fillRect/>
+                    </a:stretch>
+                  </pic:blipFill>
+                  <pic:spPr>
+                    <a:xfrm>
+                      <a:off x="0" y="0"/>
+                      <a:ext cx="2768503" cy="1584867"/>
+                    </a:xfrm>
+                    <a:prstGeom prst="rect">
+                      <a:avLst/>
+                    </a:prstGeom>
+                  </pic:spPr>
+                </pic:pic>
+              </a:graphicData>
+            </a:graphic>
+          </wp:inline>
+        </w:drawing>
+      </w:r>
+    </w:p>
+    <w:p>
+      <w:pPr>
+        <w:pStyle w:val="a1"/>
+        <w:numPr>
+          <w:ilvl w:val="1"/>
+          <w:numId w:val="30"/>
+        </w:numPr>
+        <w:ind w:firstLineChars="0"/>
+      </w:pPr>
+      <w:r>
+        <w:rPr>
+          <w:rFonts w:hint="eastAsia"/>
+        </w:rPr>
+        <w:t>label</w:t>
+      </w:r>
+      <w:r>
+        <w:rPr>
+          <w:rFonts w:hint="eastAsia"/>
+        </w:rPr>
+        <w:t>是</w:t>
+      </w:r>
+      <w:r>
+        <w:rPr>
+          <w:rFonts w:hint="eastAsia"/>
+        </w:rPr>
+        <w:t>git</w:t>
+      </w:r>
+      <w:r>
+        <w:rPr>
+          <w:rFonts w:hint="eastAsia"/>
+        </w:rPr>
+        <w:t>分支</w:t>
+      </w:r>
+    </w:p>
+    <w:p>
+      <w:pPr>
+        <w:pStyle w:val="a1"/>
+        <w:numPr>
+          <w:ilvl w:val="1"/>
+          <w:numId w:val="30"/>
+        </w:numPr>
+        <w:ind w:firstLineChars="0"/>
+      </w:pPr>
+      <w:r>
+        <w:rPr>
+          <w:rFonts w:hint="eastAsia"/>
+        </w:rPr>
+        <w:t>p</w:t>
+      </w:r>
+      <w:r>
+        <w:t>rofile</w:t>
+      </w:r>
+      <w:r>
+        <w:rPr>
+          <w:rFonts w:hint="eastAsia"/>
+        </w:rPr>
+        <w:t>指明配置文件后缀</w:t>
+      </w:r>
+    </w:p>
+    <w:p>
+      <w:pPr>
+        <w:pStyle w:val="a1"/>
+        <w:numPr>
+          <w:ilvl w:val="2"/>
+          <w:numId w:val="30"/>
+        </w:numPr>
+        <w:ind w:firstLineChars="0"/>
+      </w:pPr>
+      <w:r>
+        <w:rPr>
+          <w:rFonts w:hint="eastAsia"/>
+        </w:rPr>
+        <w:t>远程配置文件会被</w:t>
+      </w:r>
+      <w:r>
+        <w:rPr>
+          <w:rFonts w:hint="eastAsia"/>
+        </w:rPr>
+        <w:t>配置服务器</w:t>
+      </w:r>
+      <w:r>
+        <w:rPr>
+          <w:rFonts w:hint="eastAsia"/>
+        </w:rPr>
+        <w:t>转换成</w:t>
+      </w:r>
+      <w:r>
+        <w:rPr>
+          <w:rFonts w:hint="eastAsia"/>
+        </w:rPr>
+        <w:t>w</w:t>
+      </w:r>
+      <w:r>
+        <w:t>eb</w:t>
+      </w:r>
+      <w:r>
+        <w:rPr>
+          <w:rFonts w:hint="eastAsia"/>
+        </w:rPr>
+        <w:t>访问接口，可以按以下规则进行访问，</w:t>
+      </w:r>
+      <w:r>
+        <w:rPr>
+          <w:rFonts w:hint="eastAsia"/>
+        </w:rPr>
+        <w:t>a</w:t>
+      </w:r>
+      <w:r>
+        <w:t>pplication</w:t>
+      </w:r>
+      <w:r>
+        <w:rPr>
+          <w:rFonts w:hint="eastAsia"/>
+        </w:rPr>
+        <w:t>指的是</w:t>
+      </w:r>
+      <w:proofErr w:type="gramStart"/>
+      <w:r>
+        <w:rPr>
+          <w:rFonts w:hint="eastAsia"/>
+        </w:rPr>
+        <w:t>微服务</w:t>
+      </w:r>
+      <w:proofErr w:type="gramEnd"/>
+      <w:r>
+        <w:rPr>
+          <w:rFonts w:hint="eastAsia"/>
+        </w:rPr>
+        <w:t>标识名称</w:t>
+      </w:r>
+    </w:p>
+    <w:p>
+      <w:pPr>
+        <w:pStyle w:val="a1"/>
+        <w:numPr>
+          <w:ilvl w:val="3"/>
+          <w:numId w:val="30"/>
+        </w:numPr>
+        <w:ind w:firstLineChars="0"/>
+      </w:pPr>
+      <w:r>
+        <w:t>/{application}/{profile}[/{label}]</w:t>
+      </w:r>
+    </w:p>
+    <w:p>
+      <w:pPr>
+        <w:pStyle w:val="a1"/>
+        <w:numPr>
+          <w:ilvl w:val="3"/>
+          <w:numId w:val="30"/>
+        </w:numPr>
+        <w:ind w:firstLineChars="0"/>
+      </w:pPr>
+      <w:r>
+        <w:t>/{application}-{profile</w:t>
+      </w:r>
+      <w:proofErr w:type="gramStart"/>
+      <w:r>
+        <w:t>}.</w:t>
+      </w:r>
+      <w:proofErr w:type="spellStart"/>
+      <w:r>
+        <w:t>yml</w:t>
+      </w:r>
+      <w:proofErr w:type="spellEnd"/>
+      <w:proofErr w:type="gramEnd"/>
+    </w:p>
+    <w:p>
+      <w:pPr>
+        <w:pStyle w:val="a1"/>
+        <w:numPr>
+          <w:ilvl w:val="3"/>
+          <w:numId w:val="30"/>
+        </w:numPr>
+        <w:ind w:firstLineChars="0"/>
+      </w:pPr>
+      <w:r>
+        <w:t>/{label}/{application}-{profile</w:t>
+      </w:r>
+      <w:proofErr w:type="gramStart"/>
+      <w:r>
+        <w:t>}.</w:t>
+      </w:r>
+      <w:proofErr w:type="spellStart"/>
+      <w:r>
+        <w:t>yml</w:t>
+      </w:r>
+      <w:proofErr w:type="spellEnd"/>
+      <w:proofErr w:type="gramEnd"/>
+    </w:p>
+    <w:p>
+      <w:pPr>
+        <w:pStyle w:val="a1"/>
+        <w:numPr>
+          <w:ilvl w:val="3"/>
+          <w:numId w:val="30"/>
+        </w:numPr>
+        <w:ind w:firstLineChars="0"/>
+      </w:pPr>
+      <w:r>
+        <w:t>/</w:t>
+      </w:r>
+      <w:r>
+        <w:rPr>
+          <w:b/>
+          <w:bCs/>
+        </w:rPr>
+        <w:t>{application}-{profile</w:t>
+      </w:r>
+      <w:proofErr w:type="gramStart"/>
+      <w:r>
+        <w:rPr>
+          <w:b/>
+          <w:bCs/>
+        </w:rPr>
+        <w:t>}.properties</w:t>
+      </w:r>
+      <w:proofErr w:type="gramEnd"/>
+    </w:p>
+    <w:p>
+      <w:pPr>
+        <w:pStyle w:val="a1"/>
+        <w:numPr>
+          <w:ilvl w:val="3"/>
+          <w:numId w:val="30"/>
+        </w:numPr>
+        <w:ind w:firstLineChars="0"/>
+      </w:pPr>
+      <w:r>
+        <w:t>/{label}/{application}-{profile</w:t>
+      </w:r>
+      <w:proofErr w:type="gramStart"/>
+      <w:r>
+        <w:t>}.properties</w:t>
+      </w:r>
+      <w:proofErr w:type="gramEnd"/>
+    </w:p>
+    <w:p>
+      <w:pPr>
+        <w:pStyle w:val="a1"/>
+        <w:numPr>
+          <w:ilvl w:val="1"/>
+          <w:numId w:val="30"/>
+        </w:numPr>
+        <w:ind w:firstLineChars="0"/>
+      </w:pPr>
+      <w:r>
+        <w:rPr>
+          <w:rFonts w:hint="eastAsia"/>
+        </w:rPr>
+        <w:t>dis</w:t>
+      </w:r>
+      <w:r>
+        <w:t>covery:</w:t>
+      </w:r>
+      <w:r>
+        <w:rPr>
+          <w:rFonts w:hint="eastAsia"/>
+        </w:rPr>
+        <w:t>自动发现配置服务器的功能，默认</w:t>
+      </w:r>
+      <w:r>
+        <w:rPr>
+          <w:rFonts w:hint="eastAsia"/>
+        </w:rPr>
+        <w:t>e</w:t>
+      </w:r>
+      <w:r>
+        <w:t>nabled</w:t>
+      </w:r>
+      <w:r>
+        <w:rPr>
+          <w:rFonts w:hint="eastAsia"/>
+        </w:rPr>
+        <w:t>为</w:t>
+      </w:r>
+      <w:r>
+        <w:rPr>
+          <w:rFonts w:hint="eastAsia"/>
+        </w:rPr>
+        <w:t>f</w:t>
+      </w:r>
+      <w:r>
+        <w:t>alse</w:t>
+      </w:r>
+    </w:p>
+    <w:p>
+      <w:pPr>
+        <w:pStyle w:val="a1"/>
+        <w:numPr>
+          <w:ilvl w:val="2"/>
+          <w:numId w:val="30"/>
+        </w:numPr>
+        <w:ind w:firstLineChars="0"/>
+      </w:pPr>
+      <w:proofErr w:type="spellStart"/>
+      <w:r>
+        <w:rPr>
+          <w:rFonts w:hint="eastAsia"/>
+        </w:rPr>
+        <w:t>s</w:t>
+      </w:r>
+      <w:r>
+        <w:t>erciceId</w:t>
+      </w:r>
+      <w:proofErr w:type="spellEnd"/>
+      <w:r>
+        <w:rPr>
+          <w:rFonts w:hint="eastAsia"/>
+        </w:rPr>
+        <w:t>指明配置服务的名称</w:t>
+      </w:r>
+    </w:p>
+    <w:p>
+      <w:pPr>
+        <w:pStyle w:val="a1"/>
+        <w:numPr>
+          <w:ilvl w:val="2"/>
+          <w:numId w:val="30"/>
+        </w:numPr>
+        <w:ind w:firstLineChars="0"/>
+      </w:pPr>
+      <w:r>
+        <w:rPr>
+          <w:rFonts w:hint="eastAsia"/>
+        </w:rPr>
+        <w:t>不使用</w:t>
+      </w:r>
+      <w:r>
+        <w:rPr>
+          <w:rFonts w:hint="eastAsia"/>
+        </w:rPr>
+        <w:t>dis</w:t>
+      </w:r>
+      <w:r>
+        <w:t>covery</w:t>
+      </w:r>
+      <w:r>
+        <w:rPr>
+          <w:rFonts w:hint="eastAsia"/>
+        </w:rPr>
+        <w:t>时通过</w:t>
+      </w:r>
+      <w:proofErr w:type="spellStart"/>
+      <w:r>
+        <w:t>spring.cloud.config</w:t>
+      </w:r>
+      <w:r>
+        <w:rPr>
+          <w:rFonts w:hint="eastAsia"/>
+        </w:rPr>
+        <w:t>.</w:t>
+      </w:r>
+      <w:r>
+        <w:t>ur</w:t>
+      </w:r>
+      <w:r>
+        <w:rPr>
+          <w:rFonts w:hint="eastAsia"/>
+        </w:rPr>
+        <w:t>i</w:t>
+      </w:r>
+      <w:proofErr w:type="spellEnd"/>
+      <w:r>
+        <w:rPr>
+          <w:rFonts w:hint="eastAsia"/>
+        </w:rPr>
+        <w:t>指明配置服务器</w:t>
+      </w:r>
+      <w:r>
+        <w:rPr>
+          <w:rFonts w:hint="eastAsia"/>
+        </w:rPr>
+        <w:t>访问</w:t>
+      </w:r>
+      <w:r>
+        <w:rPr>
+          <w:rFonts w:hint="eastAsia"/>
+        </w:rPr>
+        <w:t>I</w:t>
+      </w:r>
+      <w:r>
+        <w:t>P</w:t>
+      </w:r>
+      <w:r>
+        <w:rPr>
+          <w:rFonts w:hint="eastAsia"/>
+        </w:rPr>
+        <w:t>和端口</w:t>
+      </w:r>
+    </w:p>
+    <w:p>
+      <w:pPr>
+        <w:pStyle w:val="a1"/>
+        <w:numPr>
+          <w:ilvl w:val="0"/>
+          <w:numId w:val="30"/>
+        </w:numPr>
+        <w:ind w:firstLineChars="0"/>
+      </w:pPr>
+      <w:r>
+        <w:rPr>
+          <w:rFonts w:hint="eastAsia"/>
+        </w:rPr>
+        <w:t>使用自动装配获取远程配置文件参数</w:t>
+      </w:r>
+    </w:p>
+    <w:p>
+      <w:pPr>
+        <w:pStyle w:val="a1"/>
+        <w:ind w:left="780" w:firstLineChars="0" w:firstLine="0"/>
+      </w:pPr>
+      <w:r>
+        <w:rPr>
+          <w:noProof/>
+        </w:rPr>
+        <w:drawing>
+          <wp:inline distT="0" distB="0" distL="0" distR="0" wp14:anchorId="2C717C77" wp14:editId="218BA9D6">
+            <wp:extent cx="1872691" cy="502041"/>
+            <wp:effectExtent l="0" t="0" r="0" b="0"/>
+            <wp:docPr id="2" name="图片 2"/>
+            <wp:cNvGraphicFramePr>
+              <a:graphicFrameLocks xmlns:a="http://schemas.openxmlformats.org/drawingml/2006/main" noChangeAspect="1"/>
+            </wp:cNvGraphicFramePr>
+            <a:graphic xmlns:a="http://schemas.openxmlformats.org/drawingml/2006/main">
+              <a:graphicData uri="http://schemas.openxmlformats.org/drawingml/2006/picture">
+                <pic:pic xmlns:pic="http://schemas.openxmlformats.org/drawingml/2006/picture">
+                  <pic:nvPicPr>
+                    <pic:cNvPr id="1" name=""/>
+                    <pic:cNvPicPr/>
+                  </pic:nvPicPr>
+                  <pic:blipFill>
+                    <a:blip r:embed="rId17"/>
+                    <a:stretch>
+                      <a:fillRect/>
+                    </a:stretch>
+                  </pic:blipFill>
+                  <pic:spPr>
+                    <a:xfrm>
+                      <a:off x="0" y="0"/>
+                      <a:ext cx="1948868" cy="522463"/>
+                    </a:xfrm>
+                    <a:prstGeom prst="rect">
+                      <a:avLst/>
+                    </a:prstGeom>
+                  </pic:spPr>
+                </pic:pic>
+              </a:graphicData>
+            </a:graphic>
+          </wp:inline>
+        </w:drawing>
+      </w:r>
+    </w:p>
+    <w:p>
+      <w:pPr>
+        <w:pStyle w:val="2"/>
+        <w:spacing w:before="156" w:after="156"/>
+      </w:pPr>
+      <w:bookmarkStart w:id="27" w:name="_Toc42542321"/>
+      <w:r>
+        <w:rPr>
+          <w:rFonts w:hint="eastAsia"/>
+        </w:rPr>
+        <w:lastRenderedPageBreak/>
+        <w:t>参数进阶</w:t>
+      </w:r>
+      <w:bookmarkEnd w:id="27"/>
+    </w:p>
+    <w:p>
+      <w:pPr>
+        <w:pStyle w:val="2"/>
+        <w:spacing w:before="156" w:after="156"/>
+      </w:pPr>
+      <w:bookmarkStart w:id="28" w:name="_Toc42542322"/>
+      <w:r>
+        <w:rPr>
+          <w:rFonts w:hint="eastAsia"/>
+        </w:rPr>
+        <w:t>配置文件优先级</w:t>
+      </w:r>
+      <w:bookmarkEnd w:id="28"/>
+    </w:p>
+    <w:p>
+      <w:pPr>
+        <w:pStyle w:val="a1"/>
+        <w:numPr>
+          <w:ilvl w:val="0"/>
+          <w:numId w:val="16"/>
+        </w:numPr>
+        <w:ind w:firstLineChars="0"/>
+      </w:pPr>
+      <w:r>
+        <w:rPr>
+          <w:rFonts w:hint="eastAsia"/>
+        </w:rPr>
+        <w:t>配置文件加载</w:t>
+      </w:r>
+      <w:r>
+        <w:rPr>
+          <w:rFonts w:hint="eastAsia"/>
+        </w:rPr>
+        <w:t>优先级：</w:t>
+      </w:r>
+    </w:p>
+    <w:p>
+      <w:pPr>
+        <w:pStyle w:val="a1"/>
+        <w:numPr>
+          <w:ilvl w:val="1"/>
+          <w:numId w:val="16"/>
+        </w:numPr>
+        <w:ind w:firstLineChars="0"/>
+      </w:pPr>
+      <w:bookmarkStart w:id="29" w:name="_Hlk42542356"/>
+      <w:proofErr w:type="spellStart"/>
+      <w:r>
+        <w:t>bootstrap.yml</w:t>
+      </w:r>
+      <w:proofErr w:type="spellEnd"/>
+      <w:r>
+        <w:t xml:space="preserve"> </w:t>
+      </w:r>
+      <w:r>
+        <w:rPr>
+          <w:rFonts w:hint="eastAsia"/>
+        </w:rPr>
+        <w:t>&gt;</w:t>
+      </w:r>
+      <w:r>
+        <w:t xml:space="preserve"> </w:t>
+      </w:r>
+      <w:r>
+        <w:rPr>
+          <w:rFonts w:hint="eastAsia"/>
+        </w:rPr>
+        <w:t>远程服务器配置文件</w:t>
+      </w:r>
+      <w:r>
+        <w:rPr>
+          <w:rFonts w:hint="eastAsia"/>
+        </w:rPr>
+        <w:t xml:space="preserve"> </w:t>
+      </w:r>
+      <w:r>
+        <w:t xml:space="preserve">&gt; </w:t>
+      </w:r>
+      <w:proofErr w:type="spellStart"/>
+      <w:r>
+        <w:rPr>
+          <w:rFonts w:hint="eastAsia"/>
+        </w:rPr>
+        <w:t>application.yml</w:t>
+      </w:r>
+      <w:proofErr w:type="spellEnd"/>
+      <w:r>
+        <w:t>/</w:t>
+      </w:r>
+      <w:proofErr w:type="spellStart"/>
+      <w:r>
+        <w:rPr>
+          <w:rFonts w:hint="eastAsia"/>
+        </w:rPr>
+        <w:t>application.properties</w:t>
+      </w:r>
+      <w:bookmarkEnd w:id="29"/>
+      <w:proofErr w:type="spellEnd"/>
+    </w:p>
+    <w:p>
+      <w:pPr>
+        <w:pStyle w:val="a1"/>
+        <w:numPr>
+          <w:ilvl w:val="0"/>
+          <w:numId w:val="16"/>
+        </w:numPr>
+        <w:ind w:firstLineChars="0"/>
+      </w:pPr>
+      <w:r>
+        <w:rPr>
+          <w:rFonts w:hint="eastAsia"/>
+        </w:rPr>
+        <w:t>所以远程服务配置信息必须定义在</w:t>
+      </w:r>
+      <w:proofErr w:type="spellStart"/>
+      <w:r>
+        <w:t>bootstrap.yml</w:t>
+      </w:r>
+      <w:proofErr w:type="spellEnd"/>
+      <w:r>
+        <w:rPr>
+          <w:rFonts w:hint="eastAsia"/>
+        </w:rPr>
+        <w:t>文件中，而不能放在</w:t>
+      </w:r>
+      <w:proofErr w:type="spellStart"/>
+      <w:r>
+        <w:rPr>
+          <w:rFonts w:hint="eastAsia"/>
+        </w:rPr>
+        <w:t>application.properties</w:t>
+      </w:r>
+      <w:proofErr w:type="spellEnd"/>
+      <w:r>
+        <w:rPr>
+          <w:rFonts w:hint="eastAsia"/>
+        </w:rPr>
+        <w:t>文件中，因此这时已经</w:t>
+      </w:r>
+      <w:r>
+        <w:rPr>
+          <w:rFonts w:hint="eastAsia"/>
+        </w:rPr>
+        <w:t>过了</w:t>
+      </w:r>
+      <w:r>
+        <w:rPr>
+          <w:rFonts w:hint="eastAsia"/>
+        </w:rPr>
+        <w:t>载远程服务器上的配置文件</w:t>
+      </w:r>
+      <w:r>
+        <w:rPr>
+          <w:rFonts w:hint="eastAsia"/>
+        </w:rPr>
+        <w:t>的阶段了</w:t>
+      </w:r>
+      <w:r>
+        <w:rPr>
+          <w:rFonts w:hint="eastAsia"/>
+        </w:rPr>
+        <w:t>。</w:t>
+      </w:r>
+    </w:p>
+    <w:p>
+      <w:pPr>
+        <w:pStyle w:val="a1"/>
+        <w:ind w:firstLine="360"/>
+      </w:pPr>
+    </w:p>
+    <w:p>
+      <w:pPr>
+        <w:pStyle w:val="a1"/>
+        <w:ind w:firstLine="360"/>
+      </w:pPr>
+    </w:p>
+    <w:p>
+      <w:pPr>
+        <w:pStyle w:val="1"/>
+        <w:spacing w:after="312"/>
+      </w:pPr>
+      <w:bookmarkStart w:id="30" w:name="_Toc42542323"/>
+      <w:r>
+        <w:rPr>
+          <w:rFonts w:hint="eastAsia"/>
+        </w:rPr>
+        <w:t>服务调用链追踪器</w:t>
+      </w:r>
+      <w:proofErr w:type="spellStart"/>
+      <w:r>
+        <w:t>zipkin</w:t>
+      </w:r>
+      <w:bookmarkEnd w:id="30"/>
+      <w:proofErr w:type="spellEnd"/>
+    </w:p>
+    <w:p>
+      <w:pPr>
+        <w:pStyle w:val="a1"/>
+        <w:ind w:firstLine="360"/>
+      </w:pPr>
+      <w:r>
+        <w:rPr>
+          <w:rFonts w:hint="eastAsia"/>
+        </w:rPr>
+        <w:t>需要先启动</w:t>
+      </w:r>
+      <w:proofErr w:type="spellStart"/>
+      <w:r>
+        <w:rPr>
+          <w:rFonts w:hint="eastAsia"/>
+        </w:rPr>
+        <w:t>zipkin</w:t>
+      </w:r>
+      <w:proofErr w:type="spellEnd"/>
+      <w:r>
+        <w:t xml:space="preserve"> server</w:t>
+      </w:r>
+    </w:p>
+    <w:p>
+      <w:pPr>
+        <w:pStyle w:val="a1"/>
+        <w:ind w:firstLine="360"/>
+      </w:pPr>
+    </w:p>
     <w:sectPr>
-      <w:headerReference w:type="default" r:id="rId8"/>
+      <w:headerReference w:type="default" r:id="rId18"/>
       <w:pgSz w:w="11906" w:h="16838" w:code="9"/>
       <w:pgMar w:top="1701" w:right="1134" w:bottom="1418" w:left="1701" w:header="567" w:footer="964" w:gutter="0"/>
       <w:pgNumType w:start="1"/>
@@ -19,7 +7517,7 @@
 </file>
 
 <file path=word/endnotes.xml><?xml version="1.0" encoding="utf-8"?>
-<w:endnotes xmlns:wpc="http://schemas.microsoft.com/office/word/2010/wordprocessingCanvas" xmlns:cx="http://schemas.microsoft.com/office/drawing/2014/chartex" xmlns:cx1="http://schemas.microsoft.com/office/drawing/2015/9/8/chartex" xmlns:mc="http://schemas.openxmlformats.org/markup-compatibility/2006" xmlns:o="urn:schemas-microsoft-com:office:office" xmlns:r="http://schemas.openxmlformats.org/officeDocument/2006/relationships" xmlns:m="http://schemas.openxmlformats.org/officeDocument/2006/math" xmlns:v="urn:schemas-microsoft-com:vml" xmlns:wp14="http://schemas.microsoft.com/office/word/2010/wordprocessingDrawing" xmlns:wp="http://schemas.openxmlformats.org/drawingml/2006/wordprocessingDrawing" xmlns:w10="urn:schemas-microsoft-com:office:word" xmlns:w="http://schemas.openxmlformats.org/wordprocessingml/2006/main" xmlns:w14="http://schemas.microsoft.com/office/word/2010/wordml" xmlns:w15="http://schemas.microsoft.com/office/word/2012/wordml" xmlns:w16se="http://schemas.microsoft.com/office/word/2015/wordml/symex" xmlns:wpg="http://schemas.microsoft.com/office/word/2010/wordprocessingGroup" xmlns:wpi="http://schemas.microsoft.com/office/word/2010/wordprocessingInk" xmlns:wne="http://schemas.microsoft.com/office/word/2006/wordml" xmlns:wps="http://schemas.microsoft.com/office/word/2010/wordprocessingShape" mc:Ignorable="w14 w15 w16se wp14">
+<w:endnotes xmlns:wpc="http://schemas.microsoft.com/office/word/2010/wordprocessingCanvas" xmlns:cx="http://schemas.microsoft.com/office/drawing/2014/chartex" xmlns:cx1="http://schemas.microsoft.com/office/drawing/2015/9/8/chartex" xmlns:cx2="http://schemas.microsoft.com/office/drawing/2015/10/21/chartex" xmlns:cx3="http://schemas.microsoft.com/office/drawing/2016/5/9/chartex" xmlns:cx4="http://schemas.microsoft.com/office/drawing/2016/5/10/chartex" xmlns:cx5="http://schemas.microsoft.com/office/drawing/2016/5/11/chartex" xmlns:cx6="http://schemas.microsoft.com/office/drawing/2016/5/12/chartex" xmlns:cx7="http://schemas.microsoft.com/office/drawing/2016/5/13/chartex" xmlns:cx8="http://schemas.microsoft.com/office/drawing/2016/5/14/chartex" xmlns:mc="http://schemas.openxmlformats.org/markup-compatibility/2006" xmlns:aink="http://schemas.microsoft.com/office/drawing/2016/ink" xmlns:am3d="http://schemas.microsoft.com/office/drawing/2017/model3d" xmlns:o="urn:schemas-microsoft-com:office:office" xmlns:r="http://schemas.openxmlformats.org/officeDocument/2006/relationships" xmlns:m="http://schemas.openxmlformats.org/officeDocument/2006/math" xmlns:v="urn:schemas-microsoft-com:vml" xmlns:wp14="http://schemas.microsoft.com/office/word/2010/wordprocessingDrawing" xmlns:wp="http://schemas.openxmlformats.org/drawingml/2006/wordprocessingDrawing" xmlns:w10="urn:schemas-microsoft-com:office:word" xmlns:w="http://schemas.openxmlformats.org/wordprocessingml/2006/main" xmlns:w14="http://schemas.microsoft.com/office/word/2010/wordml" xmlns:w15="http://schemas.microsoft.com/office/word/2012/wordml" xmlns:w16cex="http://schemas.microsoft.com/office/word/2018/wordml/cex" xmlns:w16cid="http://schemas.microsoft.com/office/word/2016/wordml/cid" xmlns:w16="http://schemas.microsoft.com/office/word/2018/wordml" xmlns:w16se="http://schemas.microsoft.com/office/word/2015/wordml/symex" xmlns:wpg="http://schemas.microsoft.com/office/word/2010/wordprocessingGroup" xmlns:wpi="http://schemas.microsoft.com/office/word/2010/wordprocessingInk" xmlns:wne="http://schemas.microsoft.com/office/word/2006/wordml" xmlns:wps="http://schemas.microsoft.com/office/word/2010/wordprocessingShape" mc:Ignorable="w14 w15 w16se w16cid w16 w16cex wp14">
   <w:endnote w:type="separator" w:id="-1">
     <w:p>
       <w:r>
@@ -38,7 +7536,7 @@
 </file>
 
 <file path=word/footnotes.xml><?xml version="1.0" encoding="utf-8"?>
-<w:footnotes xmlns:wpc="http://schemas.microsoft.com/office/word/2010/wordprocessingCanvas" xmlns:cx="http://schemas.microsoft.com/office/drawing/2014/chartex" xmlns:cx1="http://schemas.microsoft.com/office/drawing/2015/9/8/chartex" xmlns:mc="http://schemas.openxmlformats.org/markup-compatibility/2006" xmlns:o="urn:schemas-microsoft-com:office:office" xmlns:r="http://schemas.openxmlformats.org/officeDocument/2006/relationships" xmlns:m="http://schemas.openxmlformats.org/officeDocument/2006/math" xmlns:v="urn:schemas-microsoft-com:vml" xmlns:wp14="http://schemas.microsoft.com/office/word/2010/wordprocessingDrawing" xmlns:wp="http://schemas.openxmlformats.org/drawingml/2006/wordprocessingDrawing" xmlns:w10="urn:schemas-microsoft-com:office:word" xmlns:w="http://schemas.openxmlformats.org/wordprocessingml/2006/main" xmlns:w14="http://schemas.microsoft.com/office/word/2010/wordml" xmlns:w15="http://schemas.microsoft.com/office/word/2012/wordml" xmlns:w16se="http://schemas.microsoft.com/office/word/2015/wordml/symex" xmlns:wpg="http://schemas.microsoft.com/office/word/2010/wordprocessingGroup" xmlns:wpi="http://schemas.microsoft.com/office/word/2010/wordprocessingInk" xmlns:wne="http://schemas.microsoft.com/office/word/2006/wordml" xmlns:wps="http://schemas.microsoft.com/office/word/2010/wordprocessingShape" mc:Ignorable="w14 w15 w16se wp14">
+<w:footnotes xmlns:wpc="http://schemas.microsoft.com/office/word/2010/wordprocessingCanvas" xmlns:cx="http://schemas.microsoft.com/office/drawing/2014/chartex" xmlns:cx1="http://schemas.microsoft.com/office/drawing/2015/9/8/chartex" xmlns:cx2="http://schemas.microsoft.com/office/drawing/2015/10/21/chartex" xmlns:cx3="http://schemas.microsoft.com/office/drawing/2016/5/9/chartex" xmlns:cx4="http://schemas.microsoft.com/office/drawing/2016/5/10/chartex" xmlns:cx5="http://schemas.microsoft.com/office/drawing/2016/5/11/chartex" xmlns:cx6="http://schemas.microsoft.com/office/drawing/2016/5/12/chartex" xmlns:cx7="http://schemas.microsoft.com/office/drawing/2016/5/13/chartex" xmlns:cx8="http://schemas.microsoft.com/office/drawing/2016/5/14/chartex" xmlns:mc="http://schemas.openxmlformats.org/markup-compatibility/2006" xmlns:aink="http://schemas.microsoft.com/office/drawing/2016/ink" xmlns:am3d="http://schemas.microsoft.com/office/drawing/2017/model3d" xmlns:o="urn:schemas-microsoft-com:office:office" xmlns:r="http://schemas.openxmlformats.org/officeDocument/2006/relationships" xmlns:m="http://schemas.openxmlformats.org/officeDocument/2006/math" xmlns:v="urn:schemas-microsoft-com:vml" xmlns:wp14="http://schemas.microsoft.com/office/word/2010/wordprocessingDrawing" xmlns:wp="http://schemas.openxmlformats.org/drawingml/2006/wordprocessingDrawing" xmlns:w10="urn:schemas-microsoft-com:office:word" xmlns:w="http://schemas.openxmlformats.org/wordprocessingml/2006/main" xmlns:w14="http://schemas.microsoft.com/office/word/2010/wordml" xmlns:w15="http://schemas.microsoft.com/office/word/2012/wordml" xmlns:w16cex="http://schemas.microsoft.com/office/word/2018/wordml/cex" xmlns:w16cid="http://schemas.microsoft.com/office/word/2016/wordml/cid" xmlns:w16="http://schemas.microsoft.com/office/word/2018/wordml" xmlns:w16se="http://schemas.microsoft.com/office/word/2015/wordml/symex" xmlns:wpg="http://schemas.microsoft.com/office/word/2010/wordprocessingGroup" xmlns:wpi="http://schemas.microsoft.com/office/word/2010/wordprocessingInk" xmlns:wne="http://schemas.microsoft.com/office/word/2006/wordml" xmlns:wps="http://schemas.microsoft.com/office/word/2010/wordprocessingShape" mc:Ignorable="w14 w15 w16se w16cid w16 w16cex wp14">
   <w:footnote w:type="separator" w:id="-1">
     <w:p>
       <w:r>
@@ -57,7 +7555,7 @@
 </file>
 
 <file path=word/header1.xml><?xml version="1.0" encoding="utf-8"?>
-<w:hdr xmlns:wpc="http://schemas.microsoft.com/office/word/2010/wordprocessingCanvas" xmlns:cx="http://schemas.microsoft.com/office/drawing/2014/chartex" xmlns:cx1="http://schemas.microsoft.com/office/drawing/2015/9/8/chartex" xmlns:mc="http://schemas.openxmlformats.org/markup-compatibility/2006" xmlns:o="urn:schemas-microsoft-com:office:office" xmlns:r="http://schemas.openxmlformats.org/officeDocument/2006/relationships" xmlns:m="http://schemas.openxmlformats.org/officeDocument/2006/math" xmlns:v="urn:schemas-microsoft-com:vml" xmlns:wp14="http://schemas.microsoft.com/office/word/2010/wordprocessingDrawing" xmlns:wp="http://schemas.openxmlformats.org/drawingml/2006/wordprocessingDrawing" xmlns:w10="urn:schemas-microsoft-com:office:word" xmlns:w="http://schemas.openxmlformats.org/wordprocessingml/2006/main" xmlns:w14="http://schemas.microsoft.com/office/word/2010/wordml" xmlns:w15="http://schemas.microsoft.com/office/word/2012/wordml" xmlns:w16se="http://schemas.microsoft.com/office/word/2015/wordml/symex" xmlns:wpg="http://schemas.microsoft.com/office/word/2010/wordprocessingGroup" xmlns:wpi="http://schemas.microsoft.com/office/word/2010/wordprocessingInk" xmlns:wne="http://schemas.microsoft.com/office/word/2006/wordml" xmlns:wps="http://schemas.microsoft.com/office/word/2010/wordprocessingShape" mc:Ignorable="w14 w15 w16se wp14">
+<w:hdr xmlns:wpc="http://schemas.microsoft.com/office/word/2010/wordprocessingCanvas" xmlns:cx="http://schemas.microsoft.com/office/drawing/2014/chartex" xmlns:cx1="http://schemas.microsoft.com/office/drawing/2015/9/8/chartex" xmlns:cx2="http://schemas.microsoft.com/office/drawing/2015/10/21/chartex" xmlns:cx3="http://schemas.microsoft.com/office/drawing/2016/5/9/chartex" xmlns:cx4="http://schemas.microsoft.com/office/drawing/2016/5/10/chartex" xmlns:cx5="http://schemas.microsoft.com/office/drawing/2016/5/11/chartex" xmlns:cx6="http://schemas.microsoft.com/office/drawing/2016/5/12/chartex" xmlns:cx7="http://schemas.microsoft.com/office/drawing/2016/5/13/chartex" xmlns:cx8="http://schemas.microsoft.com/office/drawing/2016/5/14/chartex" xmlns:mc="http://schemas.openxmlformats.org/markup-compatibility/2006" xmlns:aink="http://schemas.microsoft.com/office/drawing/2016/ink" xmlns:am3d="http://schemas.microsoft.com/office/drawing/2017/model3d" xmlns:o="urn:schemas-microsoft-com:office:office" xmlns:r="http://schemas.openxmlformats.org/officeDocument/2006/relationships" xmlns:m="http://schemas.openxmlformats.org/officeDocument/2006/math" xmlns:v="urn:schemas-microsoft-com:vml" xmlns:wp14="http://schemas.microsoft.com/office/word/2010/wordprocessingDrawing" xmlns:wp="http://schemas.openxmlformats.org/drawingml/2006/wordprocessingDrawing" xmlns:w10="urn:schemas-microsoft-com:office:word" xmlns:w="http://schemas.openxmlformats.org/wordprocessingml/2006/main" xmlns:w14="http://schemas.microsoft.com/office/word/2010/wordml" xmlns:w15="http://schemas.microsoft.com/office/word/2012/wordml" xmlns:w16cex="http://schemas.microsoft.com/office/word/2018/wordml/cex" xmlns:w16cid="http://schemas.microsoft.com/office/word/2016/wordml/cid" xmlns:w16="http://schemas.microsoft.com/office/word/2018/wordml" xmlns:w16se="http://schemas.microsoft.com/office/word/2015/wordml/symex" xmlns:wpg="http://schemas.microsoft.com/office/word/2010/wordprocessingGroup" xmlns:wpi="http://schemas.microsoft.com/office/word/2010/wordprocessingInk" xmlns:wne="http://schemas.microsoft.com/office/word/2006/wordml" xmlns:wps="http://schemas.microsoft.com/office/word/2010/wordprocessingShape" mc:Ignorable="w14 w15 w16se w16cid w16 w16cex wp14">
   <w:p>
     <w:pPr>
       <w:pStyle w:val="af6"/>
@@ -78,8 +7576,180 @@
 </file>
 
 <file path=word/numbering.xml><?xml version="1.0" encoding="utf-8"?>
-<w:numbering xmlns:wpc="http://schemas.microsoft.com/office/word/2010/wordprocessingCanvas" xmlns:cx="http://schemas.microsoft.com/office/drawing/2014/chartex" xmlns:cx1="http://schemas.microsoft.com/office/drawing/2015/9/8/chartex" xmlns:mc="http://schemas.openxmlformats.org/markup-compatibility/2006" xmlns:o="urn:schemas-microsoft-com:office:office" xmlns:r="http://schemas.openxmlformats.org/officeDocument/2006/relationships" xmlns:m="http://schemas.openxmlformats.org/officeDocument/2006/math" xmlns:v="urn:schemas-microsoft-com:vml" xmlns:wp14="http://schemas.microsoft.com/office/word/2010/wordprocessingDrawing" xmlns:wp="http://schemas.openxmlformats.org/drawingml/2006/wordprocessingDrawing" xmlns:w10="urn:schemas-microsoft-com:office:word" xmlns:w="http://schemas.openxmlformats.org/wordprocessingml/2006/main" xmlns:w14="http://schemas.microsoft.com/office/word/2010/wordml" xmlns:w15="http://schemas.microsoft.com/office/word/2012/wordml" xmlns:w16se="http://schemas.microsoft.com/office/word/2015/wordml/symex" xmlns:wpg="http://schemas.microsoft.com/office/word/2010/wordprocessingGroup" xmlns:wpi="http://schemas.microsoft.com/office/word/2010/wordprocessingInk" xmlns:wne="http://schemas.microsoft.com/office/word/2006/wordml" xmlns:wps="http://schemas.microsoft.com/office/word/2010/wordprocessingShape" mc:Ignorable="w14 w15 w16se wp14">
+<w:numbering xmlns:wpc="http://schemas.microsoft.com/office/word/2010/wordprocessingCanvas" xmlns:cx="http://schemas.microsoft.com/office/drawing/2014/chartex" xmlns:cx1="http://schemas.microsoft.com/office/drawing/2015/9/8/chartex" xmlns:cx2="http://schemas.microsoft.com/office/drawing/2015/10/21/chartex" xmlns:cx3="http://schemas.microsoft.com/office/drawing/2016/5/9/chartex" xmlns:cx4="http://schemas.microsoft.com/office/drawing/2016/5/10/chartex" xmlns:cx5="http://schemas.microsoft.com/office/drawing/2016/5/11/chartex" xmlns:cx6="http://schemas.microsoft.com/office/drawing/2016/5/12/chartex" xmlns:cx7="http://schemas.microsoft.com/office/drawing/2016/5/13/chartex" xmlns:cx8="http://schemas.microsoft.com/office/drawing/2016/5/14/chartex" xmlns:mc="http://schemas.openxmlformats.org/markup-compatibility/2006" xmlns:aink="http://schemas.microsoft.com/office/drawing/2016/ink" xmlns:am3d="http://schemas.microsoft.com/office/drawing/2017/model3d" xmlns:o="urn:schemas-microsoft-com:office:office" xmlns:r="http://schemas.openxmlformats.org/officeDocument/2006/relationships" xmlns:m="http://schemas.openxmlformats.org/officeDocument/2006/math" xmlns:v="urn:schemas-microsoft-com:vml" xmlns:wp14="http://schemas.microsoft.com/office/word/2010/wordprocessingDrawing" xmlns:wp="http://schemas.openxmlformats.org/drawingml/2006/wordprocessingDrawing" xmlns:w10="urn:schemas-microsoft-com:office:word" xmlns:w="http://schemas.openxmlformats.org/wordprocessingml/2006/main" xmlns:w14="http://schemas.microsoft.com/office/word/2010/wordml" xmlns:w15="http://schemas.microsoft.com/office/word/2012/wordml" xmlns:w16cex="http://schemas.microsoft.com/office/word/2018/wordml/cex" xmlns:w16cid="http://schemas.microsoft.com/office/word/2016/wordml/cid" xmlns:w16="http://schemas.microsoft.com/office/word/2018/wordml" xmlns:w16se="http://schemas.microsoft.com/office/word/2015/wordml/symex" xmlns:wpg="http://schemas.microsoft.com/office/word/2010/wordprocessingGroup" xmlns:wpi="http://schemas.microsoft.com/office/word/2010/wordprocessingInk" xmlns:wne="http://schemas.microsoft.com/office/word/2006/wordml" xmlns:wps="http://schemas.microsoft.com/office/word/2010/wordprocessingShape" mc:Ignorable="w14 w15 w16se w16cid w16 w16cex wp14">
   <w:abstractNum w:abstractNumId="0" w15:restartNumberingAfterBreak="0">
+    <w:nsid w:val="0098635E"/>
+    <w:multiLevelType w:val="hybridMultilevel"/>
+    <w:tmpl w:val="AAB0B440"/>
+    <w:lvl w:ilvl="0" w:tplc="0409000F">
+      <w:start w:val="1"/>
+      <w:numFmt w:val="decimal"/>
+      <w:lvlText w:val="%1."/>
+      <w:lvlJc w:val="left"/>
+      <w:pPr>
+        <w:ind w:left="780" w:hanging="420"/>
+      </w:pPr>
+    </w:lvl>
+    <w:lvl w:ilvl="1" w:tplc="04090019">
+      <w:start w:val="1"/>
+      <w:numFmt w:val="lowerLetter"/>
+      <w:lvlText w:val="%2)"/>
+      <w:lvlJc w:val="left"/>
+      <w:pPr>
+        <w:ind w:left="1200" w:hanging="420"/>
+      </w:pPr>
+    </w:lvl>
+    <w:lvl w:ilvl="2" w:tplc="0409001B">
+      <w:start w:val="1"/>
+      <w:numFmt w:val="lowerRoman"/>
+      <w:lvlText w:val="%3."/>
+      <w:lvlJc w:val="right"/>
+      <w:pPr>
+        <w:ind w:left="1620" w:hanging="420"/>
+      </w:pPr>
+    </w:lvl>
+    <w:lvl w:ilvl="3" w:tplc="0409000F" w:tentative="1">
+      <w:start w:val="1"/>
+      <w:numFmt w:val="decimal"/>
+      <w:lvlText w:val="%4."/>
+      <w:lvlJc w:val="left"/>
+      <w:pPr>
+        <w:ind w:left="2040" w:hanging="420"/>
+      </w:pPr>
+    </w:lvl>
+    <w:lvl w:ilvl="4" w:tplc="04090019" w:tentative="1">
+      <w:start w:val="1"/>
+      <w:numFmt w:val="lowerLetter"/>
+      <w:lvlText w:val="%5)"/>
+      <w:lvlJc w:val="left"/>
+      <w:pPr>
+        <w:ind w:left="2460" w:hanging="420"/>
+      </w:pPr>
+    </w:lvl>
+    <w:lvl w:ilvl="5" w:tplc="0409001B" w:tentative="1">
+      <w:start w:val="1"/>
+      <w:numFmt w:val="lowerRoman"/>
+      <w:lvlText w:val="%6."/>
+      <w:lvlJc w:val="right"/>
+      <w:pPr>
+        <w:ind w:left="2880" w:hanging="420"/>
+      </w:pPr>
+    </w:lvl>
+    <w:lvl w:ilvl="6" w:tplc="0409000F" w:tentative="1">
+      <w:start w:val="1"/>
+      <w:numFmt w:val="decimal"/>
+      <w:lvlText w:val="%7."/>
+      <w:lvlJc w:val="left"/>
+      <w:pPr>
+        <w:ind w:left="3300" w:hanging="420"/>
+      </w:pPr>
+    </w:lvl>
+    <w:lvl w:ilvl="7" w:tplc="04090019" w:tentative="1">
+      <w:start w:val="1"/>
+      <w:numFmt w:val="lowerLetter"/>
+      <w:lvlText w:val="%8)"/>
+      <w:lvlJc w:val="left"/>
+      <w:pPr>
+        <w:ind w:left="3720" w:hanging="420"/>
+      </w:pPr>
+    </w:lvl>
+    <w:lvl w:ilvl="8" w:tplc="0409001B" w:tentative="1">
+      <w:start w:val="1"/>
+      <w:numFmt w:val="lowerRoman"/>
+      <w:lvlText w:val="%9."/>
+      <w:lvlJc w:val="right"/>
+      <w:pPr>
+        <w:ind w:left="4140" w:hanging="420"/>
+      </w:pPr>
+    </w:lvl>
+  </w:abstractNum>
+  <w:abstractNum w:abstractNumId="1" w15:restartNumberingAfterBreak="0">
+    <w:nsid w:val="0A202BAB"/>
+    <w:multiLevelType w:val="hybridMultilevel"/>
+    <w:tmpl w:val="6EBE0CF4"/>
+    <w:lvl w:ilvl="0" w:tplc="0409000F">
+      <w:start w:val="1"/>
+      <w:numFmt w:val="decimal"/>
+      <w:lvlText w:val="%1."/>
+      <w:lvlJc w:val="left"/>
+      <w:pPr>
+        <w:ind w:left="780" w:hanging="420"/>
+      </w:pPr>
+    </w:lvl>
+    <w:lvl w:ilvl="1" w:tplc="04090019">
+      <w:start w:val="1"/>
+      <w:numFmt w:val="lowerLetter"/>
+      <w:lvlText w:val="%2)"/>
+      <w:lvlJc w:val="left"/>
+      <w:pPr>
+        <w:ind w:left="1200" w:hanging="420"/>
+      </w:pPr>
+    </w:lvl>
+    <w:lvl w:ilvl="2" w:tplc="0409001B">
+      <w:start w:val="1"/>
+      <w:numFmt w:val="lowerRoman"/>
+      <w:lvlText w:val="%3."/>
+      <w:lvlJc w:val="right"/>
+      <w:pPr>
+        <w:ind w:left="1620" w:hanging="420"/>
+      </w:pPr>
+    </w:lvl>
+    <w:lvl w:ilvl="3" w:tplc="0409000F" w:tentative="1">
+      <w:start w:val="1"/>
+      <w:numFmt w:val="decimal"/>
+      <w:lvlText w:val="%4."/>
+      <w:lvlJc w:val="left"/>
+      <w:pPr>
+        <w:ind w:left="2040" w:hanging="420"/>
+      </w:pPr>
+    </w:lvl>
+    <w:lvl w:ilvl="4" w:tplc="04090019" w:tentative="1">
+      <w:start w:val="1"/>
+      <w:numFmt w:val="lowerLetter"/>
+      <w:lvlText w:val="%5)"/>
+      <w:lvlJc w:val="left"/>
+      <w:pPr>
+        <w:ind w:left="2460" w:hanging="420"/>
+      </w:pPr>
+    </w:lvl>
+    <w:lvl w:ilvl="5" w:tplc="0409001B" w:tentative="1">
+      <w:start w:val="1"/>
+      <w:numFmt w:val="lowerRoman"/>
+      <w:lvlText w:val="%6."/>
+      <w:lvlJc w:val="right"/>
+      <w:pPr>
+        <w:ind w:left="2880" w:hanging="420"/>
+      </w:pPr>
+    </w:lvl>
+    <w:lvl w:ilvl="6" w:tplc="0409000F" w:tentative="1">
+      <w:start w:val="1"/>
+      <w:numFmt w:val="decimal"/>
+      <w:lvlText w:val="%7."/>
+      <w:lvlJc w:val="left"/>
+      <w:pPr>
+        <w:ind w:left="3300" w:hanging="420"/>
+      </w:pPr>
+    </w:lvl>
+    <w:lvl w:ilvl="7" w:tplc="04090019" w:tentative="1">
+      <w:start w:val="1"/>
+      <w:numFmt w:val="lowerLetter"/>
+      <w:lvlText w:val="%8)"/>
+      <w:lvlJc w:val="left"/>
+      <w:pPr>
+        <w:ind w:left="3720" w:hanging="420"/>
+      </w:pPr>
+    </w:lvl>
+    <w:lvl w:ilvl="8" w:tplc="0409001B" w:tentative="1">
+      <w:start w:val="1"/>
+      <w:numFmt w:val="lowerRoman"/>
+      <w:lvlText w:val="%9."/>
+      <w:lvlJc w:val="right"/>
+      <w:pPr>
+        <w:ind w:left="4140" w:hanging="420"/>
+      </w:pPr>
+    </w:lvl>
+  </w:abstractNum>
+  <w:abstractNum w:abstractNumId="2" w15:restartNumberingAfterBreak="0">
     <w:nsid w:val="0C8D2387"/>
     <w:multiLevelType w:val="multilevel"/>
     <w:tmpl w:val="A9DCE22A"/>
@@ -200,7 +7870,93 @@
       </w:rPr>
     </w:lvl>
   </w:abstractNum>
-  <w:abstractNum w:abstractNumId="1" w15:restartNumberingAfterBreak="0">
+  <w:abstractNum w:abstractNumId="3" w15:restartNumberingAfterBreak="0">
+    <w:nsid w:val="0D192B4D"/>
+    <w:multiLevelType w:val="hybridMultilevel"/>
+    <w:tmpl w:val="A6DCB0B2"/>
+    <w:lvl w:ilvl="0" w:tplc="0409000F">
+      <w:start w:val="1"/>
+      <w:numFmt w:val="decimal"/>
+      <w:lvlText w:val="%1."/>
+      <w:lvlJc w:val="left"/>
+      <w:pPr>
+        <w:ind w:left="780" w:hanging="420"/>
+      </w:pPr>
+    </w:lvl>
+    <w:lvl w:ilvl="1" w:tplc="04090019" w:tentative="1">
+      <w:start w:val="1"/>
+      <w:numFmt w:val="lowerLetter"/>
+      <w:lvlText w:val="%2)"/>
+      <w:lvlJc w:val="left"/>
+      <w:pPr>
+        <w:ind w:left="1200" w:hanging="420"/>
+      </w:pPr>
+    </w:lvl>
+    <w:lvl w:ilvl="2" w:tplc="0409001B" w:tentative="1">
+      <w:start w:val="1"/>
+      <w:numFmt w:val="lowerRoman"/>
+      <w:lvlText w:val="%3."/>
+      <w:lvlJc w:val="right"/>
+      <w:pPr>
+        <w:ind w:left="1620" w:hanging="420"/>
+      </w:pPr>
+    </w:lvl>
+    <w:lvl w:ilvl="3" w:tplc="0409000F" w:tentative="1">
+      <w:start w:val="1"/>
+      <w:numFmt w:val="decimal"/>
+      <w:lvlText w:val="%4."/>
+      <w:lvlJc w:val="left"/>
+      <w:pPr>
+        <w:ind w:left="2040" w:hanging="420"/>
+      </w:pPr>
+    </w:lvl>
+    <w:lvl w:ilvl="4" w:tplc="04090019" w:tentative="1">
+      <w:start w:val="1"/>
+      <w:numFmt w:val="lowerLetter"/>
+      <w:lvlText w:val="%5)"/>
+      <w:lvlJc w:val="left"/>
+      <w:pPr>
+        <w:ind w:left="2460" w:hanging="420"/>
+      </w:pPr>
+    </w:lvl>
+    <w:lvl w:ilvl="5" w:tplc="0409001B" w:tentative="1">
+      <w:start w:val="1"/>
+      <w:numFmt w:val="lowerRoman"/>
+      <w:lvlText w:val="%6."/>
+      <w:lvlJc w:val="right"/>
+      <w:pPr>
+        <w:ind w:left="2880" w:hanging="420"/>
+      </w:pPr>
+    </w:lvl>
+    <w:lvl w:ilvl="6" w:tplc="0409000F" w:tentative="1">
+      <w:start w:val="1"/>
+      <w:numFmt w:val="decimal"/>
+      <w:lvlText w:val="%7."/>
+      <w:lvlJc w:val="left"/>
+      <w:pPr>
+        <w:ind w:left="3300" w:hanging="420"/>
+      </w:pPr>
+    </w:lvl>
+    <w:lvl w:ilvl="7" w:tplc="04090019" w:tentative="1">
+      <w:start w:val="1"/>
+      <w:numFmt w:val="lowerLetter"/>
+      <w:lvlText w:val="%8)"/>
+      <w:lvlJc w:val="left"/>
+      <w:pPr>
+        <w:ind w:left="3720" w:hanging="420"/>
+      </w:pPr>
+    </w:lvl>
+    <w:lvl w:ilvl="8" w:tplc="0409001B" w:tentative="1">
+      <w:start w:val="1"/>
+      <w:numFmt w:val="lowerRoman"/>
+      <w:lvlText w:val="%9."/>
+      <w:lvlJc w:val="right"/>
+      <w:pPr>
+        <w:ind w:left="4140" w:hanging="420"/>
+      </w:pPr>
+    </w:lvl>
+  </w:abstractNum>
+  <w:abstractNum w:abstractNumId="4" w15:restartNumberingAfterBreak="0">
     <w:nsid w:val="0F531B88"/>
     <w:multiLevelType w:val="hybridMultilevel"/>
     <w:tmpl w:val="F34C3B8C"/>
@@ -286,7 +8042,179 @@
       </w:pPr>
     </w:lvl>
   </w:abstractNum>
-  <w:abstractNum w:abstractNumId="2" w15:restartNumberingAfterBreak="0">
+  <w:abstractNum w:abstractNumId="5" w15:restartNumberingAfterBreak="0">
+    <w:nsid w:val="11D012DA"/>
+    <w:multiLevelType w:val="hybridMultilevel"/>
+    <w:tmpl w:val="6EBE0CF4"/>
+    <w:lvl w:ilvl="0" w:tplc="0409000F">
+      <w:start w:val="1"/>
+      <w:numFmt w:val="decimal"/>
+      <w:lvlText w:val="%1."/>
+      <w:lvlJc w:val="left"/>
+      <w:pPr>
+        <w:ind w:left="780" w:hanging="420"/>
+      </w:pPr>
+    </w:lvl>
+    <w:lvl w:ilvl="1" w:tplc="04090019" w:tentative="1">
+      <w:start w:val="1"/>
+      <w:numFmt w:val="lowerLetter"/>
+      <w:lvlText w:val="%2)"/>
+      <w:lvlJc w:val="left"/>
+      <w:pPr>
+        <w:ind w:left="1200" w:hanging="420"/>
+      </w:pPr>
+    </w:lvl>
+    <w:lvl w:ilvl="2" w:tplc="0409001B" w:tentative="1">
+      <w:start w:val="1"/>
+      <w:numFmt w:val="lowerRoman"/>
+      <w:lvlText w:val="%3."/>
+      <w:lvlJc w:val="right"/>
+      <w:pPr>
+        <w:ind w:left="1620" w:hanging="420"/>
+      </w:pPr>
+    </w:lvl>
+    <w:lvl w:ilvl="3" w:tplc="0409000F" w:tentative="1">
+      <w:start w:val="1"/>
+      <w:numFmt w:val="decimal"/>
+      <w:lvlText w:val="%4."/>
+      <w:lvlJc w:val="left"/>
+      <w:pPr>
+        <w:ind w:left="2040" w:hanging="420"/>
+      </w:pPr>
+    </w:lvl>
+    <w:lvl w:ilvl="4" w:tplc="04090019" w:tentative="1">
+      <w:start w:val="1"/>
+      <w:numFmt w:val="lowerLetter"/>
+      <w:lvlText w:val="%5)"/>
+      <w:lvlJc w:val="left"/>
+      <w:pPr>
+        <w:ind w:left="2460" w:hanging="420"/>
+      </w:pPr>
+    </w:lvl>
+    <w:lvl w:ilvl="5" w:tplc="0409001B" w:tentative="1">
+      <w:start w:val="1"/>
+      <w:numFmt w:val="lowerRoman"/>
+      <w:lvlText w:val="%6."/>
+      <w:lvlJc w:val="right"/>
+      <w:pPr>
+        <w:ind w:left="2880" w:hanging="420"/>
+      </w:pPr>
+    </w:lvl>
+    <w:lvl w:ilvl="6" w:tplc="0409000F" w:tentative="1">
+      <w:start w:val="1"/>
+      <w:numFmt w:val="decimal"/>
+      <w:lvlText w:val="%7."/>
+      <w:lvlJc w:val="left"/>
+      <w:pPr>
+        <w:ind w:left="3300" w:hanging="420"/>
+      </w:pPr>
+    </w:lvl>
+    <w:lvl w:ilvl="7" w:tplc="04090019" w:tentative="1">
+      <w:start w:val="1"/>
+      <w:numFmt w:val="lowerLetter"/>
+      <w:lvlText w:val="%8)"/>
+      <w:lvlJc w:val="left"/>
+      <w:pPr>
+        <w:ind w:left="3720" w:hanging="420"/>
+      </w:pPr>
+    </w:lvl>
+    <w:lvl w:ilvl="8" w:tplc="0409001B" w:tentative="1">
+      <w:start w:val="1"/>
+      <w:numFmt w:val="lowerRoman"/>
+      <w:lvlText w:val="%9."/>
+      <w:lvlJc w:val="right"/>
+      <w:pPr>
+        <w:ind w:left="4140" w:hanging="420"/>
+      </w:pPr>
+    </w:lvl>
+  </w:abstractNum>
+  <w:abstractNum w:abstractNumId="6" w15:restartNumberingAfterBreak="0">
+    <w:nsid w:val="16166FF1"/>
+    <w:multiLevelType w:val="hybridMultilevel"/>
+    <w:tmpl w:val="A604608C"/>
+    <w:lvl w:ilvl="0" w:tplc="0409000F">
+      <w:start w:val="1"/>
+      <w:numFmt w:val="decimal"/>
+      <w:lvlText w:val="%1."/>
+      <w:lvlJc w:val="left"/>
+      <w:pPr>
+        <w:ind w:left="780" w:hanging="420"/>
+      </w:pPr>
+    </w:lvl>
+    <w:lvl w:ilvl="1" w:tplc="04090019" w:tentative="1">
+      <w:start w:val="1"/>
+      <w:numFmt w:val="lowerLetter"/>
+      <w:lvlText w:val="%2)"/>
+      <w:lvlJc w:val="left"/>
+      <w:pPr>
+        <w:ind w:left="1200" w:hanging="420"/>
+      </w:pPr>
+    </w:lvl>
+    <w:lvl w:ilvl="2" w:tplc="0409001B" w:tentative="1">
+      <w:start w:val="1"/>
+      <w:numFmt w:val="lowerRoman"/>
+      <w:lvlText w:val="%3."/>
+      <w:lvlJc w:val="right"/>
+      <w:pPr>
+        <w:ind w:left="1620" w:hanging="420"/>
+      </w:pPr>
+    </w:lvl>
+    <w:lvl w:ilvl="3" w:tplc="0409000F" w:tentative="1">
+      <w:start w:val="1"/>
+      <w:numFmt w:val="decimal"/>
+      <w:lvlText w:val="%4."/>
+      <w:lvlJc w:val="left"/>
+      <w:pPr>
+        <w:ind w:left="2040" w:hanging="420"/>
+      </w:pPr>
+    </w:lvl>
+    <w:lvl w:ilvl="4" w:tplc="04090019" w:tentative="1">
+      <w:start w:val="1"/>
+      <w:numFmt w:val="lowerLetter"/>
+      <w:lvlText w:val="%5)"/>
+      <w:lvlJc w:val="left"/>
+      <w:pPr>
+        <w:ind w:left="2460" w:hanging="420"/>
+      </w:pPr>
+    </w:lvl>
+    <w:lvl w:ilvl="5" w:tplc="0409001B" w:tentative="1">
+      <w:start w:val="1"/>
+      <w:numFmt w:val="lowerRoman"/>
+      <w:lvlText w:val="%6."/>
+      <w:lvlJc w:val="right"/>
+      <w:pPr>
+        <w:ind w:left="2880" w:hanging="420"/>
+      </w:pPr>
+    </w:lvl>
+    <w:lvl w:ilvl="6" w:tplc="0409000F" w:tentative="1">
+      <w:start w:val="1"/>
+      <w:numFmt w:val="decimal"/>
+      <w:lvlText w:val="%7."/>
+      <w:lvlJc w:val="left"/>
+      <w:pPr>
+        <w:ind w:left="3300" w:hanging="420"/>
+      </w:pPr>
+    </w:lvl>
+    <w:lvl w:ilvl="7" w:tplc="04090019" w:tentative="1">
+      <w:start w:val="1"/>
+      <w:numFmt w:val="lowerLetter"/>
+      <w:lvlText w:val="%8)"/>
+      <w:lvlJc w:val="left"/>
+      <w:pPr>
+        <w:ind w:left="3720" w:hanging="420"/>
+      </w:pPr>
+    </w:lvl>
+    <w:lvl w:ilvl="8" w:tplc="0409001B" w:tentative="1">
+      <w:start w:val="1"/>
+      <w:numFmt w:val="lowerRoman"/>
+      <w:lvlText w:val="%9."/>
+      <w:lvlJc w:val="right"/>
+      <w:pPr>
+        <w:ind w:left="4140" w:hanging="420"/>
+      </w:pPr>
+    </w:lvl>
+  </w:abstractNum>
+  <w:abstractNum w:abstractNumId="7" w15:restartNumberingAfterBreak="0">
     <w:nsid w:val="188D0452"/>
     <w:multiLevelType w:val="hybridMultilevel"/>
     <w:tmpl w:val="FDFC697A"/>
@@ -376,7 +8304,7 @@
       </w:pPr>
     </w:lvl>
   </w:abstractNum>
-  <w:abstractNum w:abstractNumId="3" w15:restartNumberingAfterBreak="0">
+  <w:abstractNum w:abstractNumId="8" w15:restartNumberingAfterBreak="0">
     <w:nsid w:val="23A93059"/>
     <w:multiLevelType w:val="hybridMultilevel"/>
     <w:tmpl w:val="1728BC9E"/>
@@ -462,7 +8390,93 @@
       </w:pPr>
     </w:lvl>
   </w:abstractNum>
-  <w:abstractNum w:abstractNumId="4" w15:restartNumberingAfterBreak="0">
+  <w:abstractNum w:abstractNumId="9" w15:restartNumberingAfterBreak="0">
+    <w:nsid w:val="3B5C7505"/>
+    <w:multiLevelType w:val="hybridMultilevel"/>
+    <w:tmpl w:val="3A28822E"/>
+    <w:lvl w:ilvl="0" w:tplc="0409000F">
+      <w:start w:val="1"/>
+      <w:numFmt w:val="decimal"/>
+      <w:lvlText w:val="%1."/>
+      <w:lvlJc w:val="left"/>
+      <w:pPr>
+        <w:ind w:left="780" w:hanging="420"/>
+      </w:pPr>
+    </w:lvl>
+    <w:lvl w:ilvl="1" w:tplc="04090019">
+      <w:start w:val="1"/>
+      <w:numFmt w:val="lowerLetter"/>
+      <w:lvlText w:val="%2)"/>
+      <w:lvlJc w:val="left"/>
+      <w:pPr>
+        <w:ind w:left="1200" w:hanging="420"/>
+      </w:pPr>
+    </w:lvl>
+    <w:lvl w:ilvl="2" w:tplc="0409001B">
+      <w:start w:val="1"/>
+      <w:numFmt w:val="lowerRoman"/>
+      <w:lvlText w:val="%3."/>
+      <w:lvlJc w:val="right"/>
+      <w:pPr>
+        <w:ind w:left="1620" w:hanging="420"/>
+      </w:pPr>
+    </w:lvl>
+    <w:lvl w:ilvl="3" w:tplc="0409000F">
+      <w:start w:val="1"/>
+      <w:numFmt w:val="decimal"/>
+      <w:lvlText w:val="%4."/>
+      <w:lvlJc w:val="left"/>
+      <w:pPr>
+        <w:ind w:left="2040" w:hanging="420"/>
+      </w:pPr>
+    </w:lvl>
+    <w:lvl w:ilvl="4" w:tplc="04090019" w:tentative="1">
+      <w:start w:val="1"/>
+      <w:numFmt w:val="lowerLetter"/>
+      <w:lvlText w:val="%5)"/>
+      <w:lvlJc w:val="left"/>
+      <w:pPr>
+        <w:ind w:left="2460" w:hanging="420"/>
+      </w:pPr>
+    </w:lvl>
+    <w:lvl w:ilvl="5" w:tplc="0409001B" w:tentative="1">
+      <w:start w:val="1"/>
+      <w:numFmt w:val="lowerRoman"/>
+      <w:lvlText w:val="%6."/>
+      <w:lvlJc w:val="right"/>
+      <w:pPr>
+        <w:ind w:left="2880" w:hanging="420"/>
+      </w:pPr>
+    </w:lvl>
+    <w:lvl w:ilvl="6" w:tplc="0409000F" w:tentative="1">
+      <w:start w:val="1"/>
+      <w:numFmt w:val="decimal"/>
+      <w:lvlText w:val="%7."/>
+      <w:lvlJc w:val="left"/>
+      <w:pPr>
+        <w:ind w:left="3300" w:hanging="420"/>
+      </w:pPr>
+    </w:lvl>
+    <w:lvl w:ilvl="7" w:tplc="04090019" w:tentative="1">
+      <w:start w:val="1"/>
+      <w:numFmt w:val="lowerLetter"/>
+      <w:lvlText w:val="%8)"/>
+      <w:lvlJc w:val="left"/>
+      <w:pPr>
+        <w:ind w:left="3720" w:hanging="420"/>
+      </w:pPr>
+    </w:lvl>
+    <w:lvl w:ilvl="8" w:tplc="0409001B" w:tentative="1">
+      <w:start w:val="1"/>
+      <w:numFmt w:val="lowerRoman"/>
+      <w:lvlText w:val="%9."/>
+      <w:lvlJc w:val="right"/>
+      <w:pPr>
+        <w:ind w:left="4140" w:hanging="420"/>
+      </w:pPr>
+    </w:lvl>
+  </w:abstractNum>
+  <w:abstractNum w:abstractNumId="10" w15:restartNumberingAfterBreak="0">
     <w:nsid w:val="3DEC39AD"/>
     <w:multiLevelType w:val="hybridMultilevel"/>
     <w:tmpl w:val="41548E68"/>
@@ -548,7 +8562,179 @@
       </w:pPr>
     </w:lvl>
   </w:abstractNum>
-  <w:abstractNum w:abstractNumId="5" w15:restartNumberingAfterBreak="0">
+  <w:abstractNum w:abstractNumId="11" w15:restartNumberingAfterBreak="0">
+    <w:nsid w:val="3E016425"/>
+    <w:multiLevelType w:val="hybridMultilevel"/>
+    <w:tmpl w:val="5F4A2846"/>
+    <w:lvl w:ilvl="0" w:tplc="0409000F">
+      <w:start w:val="1"/>
+      <w:numFmt w:val="decimal"/>
+      <w:lvlText w:val="%1."/>
+      <w:lvlJc w:val="left"/>
+      <w:pPr>
+        <w:ind w:left="780" w:hanging="420"/>
+      </w:pPr>
+    </w:lvl>
+    <w:lvl w:ilvl="1" w:tplc="04090019" w:tentative="1">
+      <w:start w:val="1"/>
+      <w:numFmt w:val="lowerLetter"/>
+      <w:lvlText w:val="%2)"/>
+      <w:lvlJc w:val="left"/>
+      <w:pPr>
+        <w:ind w:left="1200" w:hanging="420"/>
+      </w:pPr>
+    </w:lvl>
+    <w:lvl w:ilvl="2" w:tplc="0409001B" w:tentative="1">
+      <w:start w:val="1"/>
+      <w:numFmt w:val="lowerRoman"/>
+      <w:lvlText w:val="%3."/>
+      <w:lvlJc w:val="right"/>
+      <w:pPr>
+        <w:ind w:left="1620" w:hanging="420"/>
+      </w:pPr>
+    </w:lvl>
+    <w:lvl w:ilvl="3" w:tplc="0409000F" w:tentative="1">
+      <w:start w:val="1"/>
+      <w:numFmt w:val="decimal"/>
+      <w:lvlText w:val="%4."/>
+      <w:lvlJc w:val="left"/>
+      <w:pPr>
+        <w:ind w:left="2040" w:hanging="420"/>
+      </w:pPr>
+    </w:lvl>
+    <w:lvl w:ilvl="4" w:tplc="04090019" w:tentative="1">
+      <w:start w:val="1"/>
+      <w:numFmt w:val="lowerLetter"/>
+      <w:lvlText w:val="%5)"/>
+      <w:lvlJc w:val="left"/>
+      <w:pPr>
+        <w:ind w:left="2460" w:hanging="420"/>
+      </w:pPr>
+    </w:lvl>
+    <w:lvl w:ilvl="5" w:tplc="0409001B" w:tentative="1">
+      <w:start w:val="1"/>
+      <w:numFmt w:val="lowerRoman"/>
+      <w:lvlText w:val="%6."/>
+      <w:lvlJc w:val="right"/>
+      <w:pPr>
+        <w:ind w:left="2880" w:hanging="420"/>
+      </w:pPr>
+    </w:lvl>
+    <w:lvl w:ilvl="6" w:tplc="0409000F" w:tentative="1">
+      <w:start w:val="1"/>
+      <w:numFmt w:val="decimal"/>
+      <w:lvlText w:val="%7."/>
+      <w:lvlJc w:val="left"/>
+      <w:pPr>
+        <w:ind w:left="3300" w:hanging="420"/>
+      </w:pPr>
+    </w:lvl>
+    <w:lvl w:ilvl="7" w:tplc="04090019" w:tentative="1">
+      <w:start w:val="1"/>
+      <w:numFmt w:val="lowerLetter"/>
+      <w:lvlText w:val="%8)"/>
+      <w:lvlJc w:val="left"/>
+      <w:pPr>
+        <w:ind w:left="3720" w:hanging="420"/>
+      </w:pPr>
+    </w:lvl>
+    <w:lvl w:ilvl="8" w:tplc="0409001B" w:tentative="1">
+      <w:start w:val="1"/>
+      <w:numFmt w:val="lowerRoman"/>
+      <w:lvlText w:val="%9."/>
+      <w:lvlJc w:val="right"/>
+      <w:pPr>
+        <w:ind w:left="4140" w:hanging="420"/>
+      </w:pPr>
+    </w:lvl>
+  </w:abstractNum>
+  <w:abstractNum w:abstractNumId="12" w15:restartNumberingAfterBreak="0">
+    <w:nsid w:val="3EC4229D"/>
+    <w:multiLevelType w:val="hybridMultilevel"/>
+    <w:tmpl w:val="3A28822E"/>
+    <w:lvl w:ilvl="0" w:tplc="0409000F">
+      <w:start w:val="1"/>
+      <w:numFmt w:val="decimal"/>
+      <w:lvlText w:val="%1."/>
+      <w:lvlJc w:val="left"/>
+      <w:pPr>
+        <w:ind w:left="780" w:hanging="420"/>
+      </w:pPr>
+    </w:lvl>
+    <w:lvl w:ilvl="1" w:tplc="04090019">
+      <w:start w:val="1"/>
+      <w:numFmt w:val="lowerLetter"/>
+      <w:lvlText w:val="%2)"/>
+      <w:lvlJc w:val="left"/>
+      <w:pPr>
+        <w:ind w:left="1200" w:hanging="420"/>
+      </w:pPr>
+    </w:lvl>
+    <w:lvl w:ilvl="2" w:tplc="0409001B">
+      <w:start w:val="1"/>
+      <w:numFmt w:val="lowerRoman"/>
+      <w:lvlText w:val="%3."/>
+      <w:lvlJc w:val="right"/>
+      <w:pPr>
+        <w:ind w:left="1620" w:hanging="420"/>
+      </w:pPr>
+    </w:lvl>
+    <w:lvl w:ilvl="3" w:tplc="0409000F" w:tentative="1">
+      <w:start w:val="1"/>
+      <w:numFmt w:val="decimal"/>
+      <w:lvlText w:val="%4."/>
+      <w:lvlJc w:val="left"/>
+      <w:pPr>
+        <w:ind w:left="2040" w:hanging="420"/>
+      </w:pPr>
+    </w:lvl>
+    <w:lvl w:ilvl="4" w:tplc="04090019" w:tentative="1">
+      <w:start w:val="1"/>
+      <w:numFmt w:val="lowerLetter"/>
+      <w:lvlText w:val="%5)"/>
+      <w:lvlJc w:val="left"/>
+      <w:pPr>
+        <w:ind w:left="2460" w:hanging="420"/>
+      </w:pPr>
+    </w:lvl>
+    <w:lvl w:ilvl="5" w:tplc="0409001B" w:tentative="1">
+      <w:start w:val="1"/>
+      <w:numFmt w:val="lowerRoman"/>
+      <w:lvlText w:val="%6."/>
+      <w:lvlJc w:val="right"/>
+      <w:pPr>
+        <w:ind w:left="2880" w:hanging="420"/>
+      </w:pPr>
+    </w:lvl>
+    <w:lvl w:ilvl="6" w:tplc="0409000F" w:tentative="1">
+      <w:start w:val="1"/>
+      <w:numFmt w:val="decimal"/>
+      <w:lvlText w:val="%7."/>
+      <w:lvlJc w:val="left"/>
+      <w:pPr>
+        <w:ind w:left="3300" w:hanging="420"/>
+      </w:pPr>
+    </w:lvl>
+    <w:lvl w:ilvl="7" w:tplc="04090019" w:tentative="1">
+      <w:start w:val="1"/>
+      <w:numFmt w:val="lowerLetter"/>
+      <w:lvlText w:val="%8)"/>
+      <w:lvlJc w:val="left"/>
+      <w:pPr>
+        <w:ind w:left="3720" w:hanging="420"/>
+      </w:pPr>
+    </w:lvl>
+    <w:lvl w:ilvl="8" w:tplc="0409001B" w:tentative="1">
+      <w:start w:val="1"/>
+      <w:numFmt w:val="lowerRoman"/>
+      <w:lvlText w:val="%9."/>
+      <w:lvlJc w:val="right"/>
+      <w:pPr>
+        <w:ind w:left="4140" w:hanging="420"/>
+      </w:pPr>
+    </w:lvl>
+  </w:abstractNum>
+  <w:abstractNum w:abstractNumId="13" w15:restartNumberingAfterBreak="0">
     <w:nsid w:val="42626D23"/>
     <w:multiLevelType w:val="hybridMultilevel"/>
     <w:tmpl w:val="40DA4ECA"/>
@@ -634,7 +8820,93 @@
       </w:pPr>
     </w:lvl>
   </w:abstractNum>
-  <w:abstractNum w:abstractNumId="6" w15:restartNumberingAfterBreak="0">
+  <w:abstractNum w:abstractNumId="14" w15:restartNumberingAfterBreak="0">
+    <w:nsid w:val="42933999"/>
+    <w:multiLevelType w:val="hybridMultilevel"/>
+    <w:tmpl w:val="CA0CB620"/>
+    <w:lvl w:ilvl="0" w:tplc="0409000F">
+      <w:start w:val="1"/>
+      <w:numFmt w:val="decimal"/>
+      <w:lvlText w:val="%1."/>
+      <w:lvlJc w:val="left"/>
+      <w:pPr>
+        <w:ind w:left="780" w:hanging="420"/>
+      </w:pPr>
+    </w:lvl>
+    <w:lvl w:ilvl="1" w:tplc="04090019" w:tentative="1">
+      <w:start w:val="1"/>
+      <w:numFmt w:val="lowerLetter"/>
+      <w:lvlText w:val="%2)"/>
+      <w:lvlJc w:val="left"/>
+      <w:pPr>
+        <w:ind w:left="1200" w:hanging="420"/>
+      </w:pPr>
+    </w:lvl>
+    <w:lvl w:ilvl="2" w:tplc="0409001B" w:tentative="1">
+      <w:start w:val="1"/>
+      <w:numFmt w:val="lowerRoman"/>
+      <w:lvlText w:val="%3."/>
+      <w:lvlJc w:val="right"/>
+      <w:pPr>
+        <w:ind w:left="1620" w:hanging="420"/>
+      </w:pPr>
+    </w:lvl>
+    <w:lvl w:ilvl="3" w:tplc="0409000F" w:tentative="1">
+      <w:start w:val="1"/>
+      <w:numFmt w:val="decimal"/>
+      <w:lvlText w:val="%4."/>
+      <w:lvlJc w:val="left"/>
+      <w:pPr>
+        <w:ind w:left="2040" w:hanging="420"/>
+      </w:pPr>
+    </w:lvl>
+    <w:lvl w:ilvl="4" w:tplc="04090019" w:tentative="1">
+      <w:start w:val="1"/>
+      <w:numFmt w:val="lowerLetter"/>
+      <w:lvlText w:val="%5)"/>
+      <w:lvlJc w:val="left"/>
+      <w:pPr>
+        <w:ind w:left="2460" w:hanging="420"/>
+      </w:pPr>
+    </w:lvl>
+    <w:lvl w:ilvl="5" w:tplc="0409001B" w:tentative="1">
+      <w:start w:val="1"/>
+      <w:numFmt w:val="lowerRoman"/>
+      <w:lvlText w:val="%6."/>
+      <w:lvlJc w:val="right"/>
+      <w:pPr>
+        <w:ind w:left="2880" w:hanging="420"/>
+      </w:pPr>
+    </w:lvl>
+    <w:lvl w:ilvl="6" w:tplc="0409000F" w:tentative="1">
+      <w:start w:val="1"/>
+      <w:numFmt w:val="decimal"/>
+      <w:lvlText w:val="%7."/>
+      <w:lvlJc w:val="left"/>
+      <w:pPr>
+        <w:ind w:left="3300" w:hanging="420"/>
+      </w:pPr>
+    </w:lvl>
+    <w:lvl w:ilvl="7" w:tplc="04090019" w:tentative="1">
+      <w:start w:val="1"/>
+      <w:numFmt w:val="lowerLetter"/>
+      <w:lvlText w:val="%8)"/>
+      <w:lvlJc w:val="left"/>
+      <w:pPr>
+        <w:ind w:left="3720" w:hanging="420"/>
+      </w:pPr>
+    </w:lvl>
+    <w:lvl w:ilvl="8" w:tplc="0409001B" w:tentative="1">
+      <w:start w:val="1"/>
+      <w:numFmt w:val="lowerRoman"/>
+      <w:lvlText w:val="%9."/>
+      <w:lvlJc w:val="right"/>
+      <w:pPr>
+        <w:ind w:left="4140" w:hanging="420"/>
+      </w:pPr>
+    </w:lvl>
+  </w:abstractNum>
+  <w:abstractNum w:abstractNumId="15" w15:restartNumberingAfterBreak="0">
     <w:nsid w:val="42C661F0"/>
     <w:multiLevelType w:val="hybridMultilevel"/>
     <w:tmpl w:val="41548E68"/>
@@ -720,7 +8992,7 @@
       </w:pPr>
     </w:lvl>
   </w:abstractNum>
-  <w:abstractNum w:abstractNumId="7" w15:restartNumberingAfterBreak="0">
+  <w:abstractNum w:abstractNumId="16" w15:restartNumberingAfterBreak="0">
     <w:nsid w:val="44525343"/>
     <w:multiLevelType w:val="hybridMultilevel"/>
     <w:tmpl w:val="CEE48FE4"/>
@@ -806,7 +9078,179 @@
       </w:pPr>
     </w:lvl>
   </w:abstractNum>
-  <w:abstractNum w:abstractNumId="8" w15:restartNumberingAfterBreak="0">
+  <w:abstractNum w:abstractNumId="17" w15:restartNumberingAfterBreak="0">
+    <w:nsid w:val="46253C3F"/>
+    <w:multiLevelType w:val="hybridMultilevel"/>
+    <w:tmpl w:val="06B6CD20"/>
+    <w:lvl w:ilvl="0" w:tplc="0409000F">
+      <w:start w:val="1"/>
+      <w:numFmt w:val="decimal"/>
+      <w:lvlText w:val="%1."/>
+      <w:lvlJc w:val="left"/>
+      <w:pPr>
+        <w:ind w:left="780" w:hanging="420"/>
+      </w:pPr>
+    </w:lvl>
+    <w:lvl w:ilvl="1" w:tplc="04090019">
+      <w:start w:val="1"/>
+      <w:numFmt w:val="lowerLetter"/>
+      <w:lvlText w:val="%2)"/>
+      <w:lvlJc w:val="left"/>
+      <w:pPr>
+        <w:ind w:left="1200" w:hanging="420"/>
+      </w:pPr>
+    </w:lvl>
+    <w:lvl w:ilvl="2" w:tplc="0409001B">
+      <w:start w:val="1"/>
+      <w:numFmt w:val="lowerRoman"/>
+      <w:lvlText w:val="%3."/>
+      <w:lvlJc w:val="right"/>
+      <w:pPr>
+        <w:ind w:left="1620" w:hanging="420"/>
+      </w:pPr>
+    </w:lvl>
+    <w:lvl w:ilvl="3" w:tplc="0409000F" w:tentative="1">
+      <w:start w:val="1"/>
+      <w:numFmt w:val="decimal"/>
+      <w:lvlText w:val="%4."/>
+      <w:lvlJc w:val="left"/>
+      <w:pPr>
+        <w:ind w:left="2040" w:hanging="420"/>
+      </w:pPr>
+    </w:lvl>
+    <w:lvl w:ilvl="4" w:tplc="04090019" w:tentative="1">
+      <w:start w:val="1"/>
+      <w:numFmt w:val="lowerLetter"/>
+      <w:lvlText w:val="%5)"/>
+      <w:lvlJc w:val="left"/>
+      <w:pPr>
+        <w:ind w:left="2460" w:hanging="420"/>
+      </w:pPr>
+    </w:lvl>
+    <w:lvl w:ilvl="5" w:tplc="0409001B" w:tentative="1">
+      <w:start w:val="1"/>
+      <w:numFmt w:val="lowerRoman"/>
+      <w:lvlText w:val="%6."/>
+      <w:lvlJc w:val="right"/>
+      <w:pPr>
+        <w:ind w:left="2880" w:hanging="420"/>
+      </w:pPr>
+    </w:lvl>
+    <w:lvl w:ilvl="6" w:tplc="0409000F" w:tentative="1">
+      <w:start w:val="1"/>
+      <w:numFmt w:val="decimal"/>
+      <w:lvlText w:val="%7."/>
+      <w:lvlJc w:val="left"/>
+      <w:pPr>
+        <w:ind w:left="3300" w:hanging="420"/>
+      </w:pPr>
+    </w:lvl>
+    <w:lvl w:ilvl="7" w:tplc="04090019" w:tentative="1">
+      <w:start w:val="1"/>
+      <w:numFmt w:val="lowerLetter"/>
+      <w:lvlText w:val="%8)"/>
+      <w:lvlJc w:val="left"/>
+      <w:pPr>
+        <w:ind w:left="3720" w:hanging="420"/>
+      </w:pPr>
+    </w:lvl>
+    <w:lvl w:ilvl="8" w:tplc="0409001B" w:tentative="1">
+      <w:start w:val="1"/>
+      <w:numFmt w:val="lowerRoman"/>
+      <w:lvlText w:val="%9."/>
+      <w:lvlJc w:val="right"/>
+      <w:pPr>
+        <w:ind w:left="4140" w:hanging="420"/>
+      </w:pPr>
+    </w:lvl>
+  </w:abstractNum>
+  <w:abstractNum w:abstractNumId="18" w15:restartNumberingAfterBreak="0">
+    <w:nsid w:val="483B30E4"/>
+    <w:multiLevelType w:val="hybridMultilevel"/>
+    <w:tmpl w:val="30EC5704"/>
+    <w:lvl w:ilvl="0" w:tplc="0409000F">
+      <w:start w:val="1"/>
+      <w:numFmt w:val="decimal"/>
+      <w:lvlText w:val="%1."/>
+      <w:lvlJc w:val="left"/>
+      <w:pPr>
+        <w:ind w:left="780" w:hanging="420"/>
+      </w:pPr>
+    </w:lvl>
+    <w:lvl w:ilvl="1" w:tplc="04090019">
+      <w:start w:val="1"/>
+      <w:numFmt w:val="lowerLetter"/>
+      <w:lvlText w:val="%2)"/>
+      <w:lvlJc w:val="left"/>
+      <w:pPr>
+        <w:ind w:left="1200" w:hanging="420"/>
+      </w:pPr>
+    </w:lvl>
+    <w:lvl w:ilvl="2" w:tplc="0409001B">
+      <w:start w:val="1"/>
+      <w:numFmt w:val="lowerRoman"/>
+      <w:lvlText w:val="%3."/>
+      <w:lvlJc w:val="right"/>
+      <w:pPr>
+        <w:ind w:left="1620" w:hanging="420"/>
+      </w:pPr>
+    </w:lvl>
+    <w:lvl w:ilvl="3" w:tplc="0409000F">
+      <w:start w:val="1"/>
+      <w:numFmt w:val="decimal"/>
+      <w:lvlText w:val="%4."/>
+      <w:lvlJc w:val="left"/>
+      <w:pPr>
+        <w:ind w:left="2040" w:hanging="420"/>
+      </w:pPr>
+    </w:lvl>
+    <w:lvl w:ilvl="4" w:tplc="04090019" w:tentative="1">
+      <w:start w:val="1"/>
+      <w:numFmt w:val="lowerLetter"/>
+      <w:lvlText w:val="%5)"/>
+      <w:lvlJc w:val="left"/>
+      <w:pPr>
+        <w:ind w:left="2460" w:hanging="420"/>
+      </w:pPr>
+    </w:lvl>
+    <w:lvl w:ilvl="5" w:tplc="0409001B" w:tentative="1">
+      <w:start w:val="1"/>
+      <w:numFmt w:val="lowerRoman"/>
+      <w:lvlText w:val="%6."/>
+      <w:lvlJc w:val="right"/>
+      <w:pPr>
+        <w:ind w:left="2880" w:hanging="420"/>
+      </w:pPr>
+    </w:lvl>
+    <w:lvl w:ilvl="6" w:tplc="0409000F" w:tentative="1">
+      <w:start w:val="1"/>
+      <w:numFmt w:val="decimal"/>
+      <w:lvlText w:val="%7."/>
+      <w:lvlJc w:val="left"/>
+      <w:pPr>
+        <w:ind w:left="3300" w:hanging="420"/>
+      </w:pPr>
+    </w:lvl>
+    <w:lvl w:ilvl="7" w:tplc="04090019" w:tentative="1">
+      <w:start w:val="1"/>
+      <w:numFmt w:val="lowerLetter"/>
+      <w:lvlText w:val="%8)"/>
+      <w:lvlJc w:val="left"/>
+      <w:pPr>
+        <w:ind w:left="3720" w:hanging="420"/>
+      </w:pPr>
+    </w:lvl>
+    <w:lvl w:ilvl="8" w:tplc="0409001B" w:tentative="1">
+      <w:start w:val="1"/>
+      <w:numFmt w:val="lowerRoman"/>
+      <w:lvlText w:val="%9."/>
+      <w:lvlJc w:val="right"/>
+      <w:pPr>
+        <w:ind w:left="4140" w:hanging="420"/>
+      </w:pPr>
+    </w:lvl>
+  </w:abstractNum>
+  <w:abstractNum w:abstractNumId="19" w15:restartNumberingAfterBreak="0">
     <w:nsid w:val="4D6E4031"/>
     <w:multiLevelType w:val="hybridMultilevel"/>
     <w:tmpl w:val="D446005A"/>
@@ -892,7 +9336,7 @@
       </w:pPr>
     </w:lvl>
   </w:abstractNum>
-  <w:abstractNum w:abstractNumId="9" w15:restartNumberingAfterBreak="0">
+  <w:abstractNum w:abstractNumId="20" w15:restartNumberingAfterBreak="0">
     <w:nsid w:val="52972F63"/>
     <w:multiLevelType w:val="hybridMultilevel"/>
     <w:tmpl w:val="41548E68"/>
@@ -978,7 +9422,523 @@
       </w:pPr>
     </w:lvl>
   </w:abstractNum>
-  <w:abstractNum w:abstractNumId="10" w15:restartNumberingAfterBreak="0">
+  <w:abstractNum w:abstractNumId="21" w15:restartNumberingAfterBreak="0">
+    <w:nsid w:val="53553753"/>
+    <w:multiLevelType w:val="hybridMultilevel"/>
+    <w:tmpl w:val="3A28822E"/>
+    <w:lvl w:ilvl="0" w:tplc="0409000F">
+      <w:start w:val="1"/>
+      <w:numFmt w:val="decimal"/>
+      <w:lvlText w:val="%1."/>
+      <w:lvlJc w:val="left"/>
+      <w:pPr>
+        <w:ind w:left="780" w:hanging="420"/>
+      </w:pPr>
+    </w:lvl>
+    <w:lvl w:ilvl="1" w:tplc="04090019">
+      <w:start w:val="1"/>
+      <w:numFmt w:val="lowerLetter"/>
+      <w:lvlText w:val="%2)"/>
+      <w:lvlJc w:val="left"/>
+      <w:pPr>
+        <w:ind w:left="1200" w:hanging="420"/>
+      </w:pPr>
+    </w:lvl>
+    <w:lvl w:ilvl="2" w:tplc="0409001B">
+      <w:start w:val="1"/>
+      <w:numFmt w:val="lowerRoman"/>
+      <w:lvlText w:val="%3."/>
+      <w:lvlJc w:val="right"/>
+      <w:pPr>
+        <w:ind w:left="1620" w:hanging="420"/>
+      </w:pPr>
+    </w:lvl>
+    <w:lvl w:ilvl="3" w:tplc="0409000F">
+      <w:start w:val="1"/>
+      <w:numFmt w:val="decimal"/>
+      <w:lvlText w:val="%4."/>
+      <w:lvlJc w:val="left"/>
+      <w:pPr>
+        <w:ind w:left="2040" w:hanging="420"/>
+      </w:pPr>
+    </w:lvl>
+    <w:lvl w:ilvl="4" w:tplc="04090019" w:tentative="1">
+      <w:start w:val="1"/>
+      <w:numFmt w:val="lowerLetter"/>
+      <w:lvlText w:val="%5)"/>
+      <w:lvlJc w:val="left"/>
+      <w:pPr>
+        <w:ind w:left="2460" w:hanging="420"/>
+      </w:pPr>
+    </w:lvl>
+    <w:lvl w:ilvl="5" w:tplc="0409001B" w:tentative="1">
+      <w:start w:val="1"/>
+      <w:numFmt w:val="lowerRoman"/>
+      <w:lvlText w:val="%6."/>
+      <w:lvlJc w:val="right"/>
+      <w:pPr>
+        <w:ind w:left="2880" w:hanging="420"/>
+      </w:pPr>
+    </w:lvl>
+    <w:lvl w:ilvl="6" w:tplc="0409000F" w:tentative="1">
+      <w:start w:val="1"/>
+      <w:numFmt w:val="decimal"/>
+      <w:lvlText w:val="%7."/>
+      <w:lvlJc w:val="left"/>
+      <w:pPr>
+        <w:ind w:left="3300" w:hanging="420"/>
+      </w:pPr>
+    </w:lvl>
+    <w:lvl w:ilvl="7" w:tplc="04090019" w:tentative="1">
+      <w:start w:val="1"/>
+      <w:numFmt w:val="lowerLetter"/>
+      <w:lvlText w:val="%8)"/>
+      <w:lvlJc w:val="left"/>
+      <w:pPr>
+        <w:ind w:left="3720" w:hanging="420"/>
+      </w:pPr>
+    </w:lvl>
+    <w:lvl w:ilvl="8" w:tplc="0409001B" w:tentative="1">
+      <w:start w:val="1"/>
+      <w:numFmt w:val="lowerRoman"/>
+      <w:lvlText w:val="%9."/>
+      <w:lvlJc w:val="right"/>
+      <w:pPr>
+        <w:ind w:left="4140" w:hanging="420"/>
+      </w:pPr>
+    </w:lvl>
+  </w:abstractNum>
+  <w:abstractNum w:abstractNumId="22" w15:restartNumberingAfterBreak="0">
+    <w:nsid w:val="58BD0313"/>
+    <w:multiLevelType w:val="hybridMultilevel"/>
+    <w:tmpl w:val="4AFC1DC6"/>
+    <w:lvl w:ilvl="0" w:tplc="0409000F">
+      <w:start w:val="1"/>
+      <w:numFmt w:val="decimal"/>
+      <w:lvlText w:val="%1."/>
+      <w:lvlJc w:val="left"/>
+      <w:pPr>
+        <w:ind w:left="780" w:hanging="420"/>
+      </w:pPr>
+    </w:lvl>
+    <w:lvl w:ilvl="1" w:tplc="04090019" w:tentative="1">
+      <w:start w:val="1"/>
+      <w:numFmt w:val="lowerLetter"/>
+      <w:lvlText w:val="%2)"/>
+      <w:lvlJc w:val="left"/>
+      <w:pPr>
+        <w:ind w:left="1200" w:hanging="420"/>
+      </w:pPr>
+    </w:lvl>
+    <w:lvl w:ilvl="2" w:tplc="0409001B" w:tentative="1">
+      <w:start w:val="1"/>
+      <w:numFmt w:val="lowerRoman"/>
+      <w:lvlText w:val="%3."/>
+      <w:lvlJc w:val="right"/>
+      <w:pPr>
+        <w:ind w:left="1620" w:hanging="420"/>
+      </w:pPr>
+    </w:lvl>
+    <w:lvl w:ilvl="3" w:tplc="0409000F" w:tentative="1">
+      <w:start w:val="1"/>
+      <w:numFmt w:val="decimal"/>
+      <w:lvlText w:val="%4."/>
+      <w:lvlJc w:val="left"/>
+      <w:pPr>
+        <w:ind w:left="2040" w:hanging="420"/>
+      </w:pPr>
+    </w:lvl>
+    <w:lvl w:ilvl="4" w:tplc="04090019" w:tentative="1">
+      <w:start w:val="1"/>
+      <w:numFmt w:val="lowerLetter"/>
+      <w:lvlText w:val="%5)"/>
+      <w:lvlJc w:val="left"/>
+      <w:pPr>
+        <w:ind w:left="2460" w:hanging="420"/>
+      </w:pPr>
+    </w:lvl>
+    <w:lvl w:ilvl="5" w:tplc="0409001B" w:tentative="1">
+      <w:start w:val="1"/>
+      <w:numFmt w:val="lowerRoman"/>
+      <w:lvlText w:val="%6."/>
+      <w:lvlJc w:val="right"/>
+      <w:pPr>
+        <w:ind w:left="2880" w:hanging="420"/>
+      </w:pPr>
+    </w:lvl>
+    <w:lvl w:ilvl="6" w:tplc="0409000F" w:tentative="1">
+      <w:start w:val="1"/>
+      <w:numFmt w:val="decimal"/>
+      <w:lvlText w:val="%7."/>
+      <w:lvlJc w:val="left"/>
+      <w:pPr>
+        <w:ind w:left="3300" w:hanging="420"/>
+      </w:pPr>
+    </w:lvl>
+    <w:lvl w:ilvl="7" w:tplc="04090019" w:tentative="1">
+      <w:start w:val="1"/>
+      <w:numFmt w:val="lowerLetter"/>
+      <w:lvlText w:val="%8)"/>
+      <w:lvlJc w:val="left"/>
+      <w:pPr>
+        <w:ind w:left="3720" w:hanging="420"/>
+      </w:pPr>
+    </w:lvl>
+    <w:lvl w:ilvl="8" w:tplc="0409001B" w:tentative="1">
+      <w:start w:val="1"/>
+      <w:numFmt w:val="lowerRoman"/>
+      <w:lvlText w:val="%9."/>
+      <w:lvlJc w:val="right"/>
+      <w:pPr>
+        <w:ind w:left="4140" w:hanging="420"/>
+      </w:pPr>
+    </w:lvl>
+  </w:abstractNum>
+  <w:abstractNum w:abstractNumId="23" w15:restartNumberingAfterBreak="0">
+    <w:nsid w:val="5F812061"/>
+    <w:multiLevelType w:val="hybridMultilevel"/>
+    <w:tmpl w:val="D36C7192"/>
+    <w:lvl w:ilvl="0" w:tplc="0409000F">
+      <w:start w:val="1"/>
+      <w:numFmt w:val="decimal"/>
+      <w:lvlText w:val="%1."/>
+      <w:lvlJc w:val="left"/>
+      <w:pPr>
+        <w:ind w:left="780" w:hanging="420"/>
+      </w:pPr>
+    </w:lvl>
+    <w:lvl w:ilvl="1" w:tplc="04090019" w:tentative="1">
+      <w:start w:val="1"/>
+      <w:numFmt w:val="lowerLetter"/>
+      <w:lvlText w:val="%2)"/>
+      <w:lvlJc w:val="left"/>
+      <w:pPr>
+        <w:ind w:left="1200" w:hanging="420"/>
+      </w:pPr>
+    </w:lvl>
+    <w:lvl w:ilvl="2" w:tplc="0409001B" w:tentative="1">
+      <w:start w:val="1"/>
+      <w:numFmt w:val="lowerRoman"/>
+      <w:lvlText w:val="%3."/>
+      <w:lvlJc w:val="right"/>
+      <w:pPr>
+        <w:ind w:left="1620" w:hanging="420"/>
+      </w:pPr>
+    </w:lvl>
+    <w:lvl w:ilvl="3" w:tplc="0409000F" w:tentative="1">
+      <w:start w:val="1"/>
+      <w:numFmt w:val="decimal"/>
+      <w:lvlText w:val="%4."/>
+      <w:lvlJc w:val="left"/>
+      <w:pPr>
+        <w:ind w:left="2040" w:hanging="420"/>
+      </w:pPr>
+    </w:lvl>
+    <w:lvl w:ilvl="4" w:tplc="04090019" w:tentative="1">
+      <w:start w:val="1"/>
+      <w:numFmt w:val="lowerLetter"/>
+      <w:lvlText w:val="%5)"/>
+      <w:lvlJc w:val="left"/>
+      <w:pPr>
+        <w:ind w:left="2460" w:hanging="420"/>
+      </w:pPr>
+    </w:lvl>
+    <w:lvl w:ilvl="5" w:tplc="0409001B" w:tentative="1">
+      <w:start w:val="1"/>
+      <w:numFmt w:val="lowerRoman"/>
+      <w:lvlText w:val="%6."/>
+      <w:lvlJc w:val="right"/>
+      <w:pPr>
+        <w:ind w:left="2880" w:hanging="420"/>
+      </w:pPr>
+    </w:lvl>
+    <w:lvl w:ilvl="6" w:tplc="0409000F" w:tentative="1">
+      <w:start w:val="1"/>
+      <w:numFmt w:val="decimal"/>
+      <w:lvlText w:val="%7."/>
+      <w:lvlJc w:val="left"/>
+      <w:pPr>
+        <w:ind w:left="3300" w:hanging="420"/>
+      </w:pPr>
+    </w:lvl>
+    <w:lvl w:ilvl="7" w:tplc="04090019" w:tentative="1">
+      <w:start w:val="1"/>
+      <w:numFmt w:val="lowerLetter"/>
+      <w:lvlText w:val="%8)"/>
+      <w:lvlJc w:val="left"/>
+      <w:pPr>
+        <w:ind w:left="3720" w:hanging="420"/>
+      </w:pPr>
+    </w:lvl>
+    <w:lvl w:ilvl="8" w:tplc="0409001B" w:tentative="1">
+      <w:start w:val="1"/>
+      <w:numFmt w:val="lowerRoman"/>
+      <w:lvlText w:val="%9."/>
+      <w:lvlJc w:val="right"/>
+      <w:pPr>
+        <w:ind w:left="4140" w:hanging="420"/>
+      </w:pPr>
+    </w:lvl>
+  </w:abstractNum>
+  <w:abstractNum w:abstractNumId="24" w15:restartNumberingAfterBreak="0">
+    <w:nsid w:val="620B0171"/>
+    <w:multiLevelType w:val="hybridMultilevel"/>
+    <w:tmpl w:val="F71A6722"/>
+    <w:lvl w:ilvl="0" w:tplc="0409000F">
+      <w:start w:val="1"/>
+      <w:numFmt w:val="decimal"/>
+      <w:lvlText w:val="%1."/>
+      <w:lvlJc w:val="left"/>
+      <w:pPr>
+        <w:ind w:left="780" w:hanging="420"/>
+      </w:pPr>
+    </w:lvl>
+    <w:lvl w:ilvl="1" w:tplc="04090019">
+      <w:start w:val="1"/>
+      <w:numFmt w:val="lowerLetter"/>
+      <w:lvlText w:val="%2)"/>
+      <w:lvlJc w:val="left"/>
+      <w:pPr>
+        <w:ind w:left="1200" w:hanging="420"/>
+      </w:pPr>
+    </w:lvl>
+    <w:lvl w:ilvl="2" w:tplc="0409001B">
+      <w:start w:val="1"/>
+      <w:numFmt w:val="lowerRoman"/>
+      <w:lvlText w:val="%3."/>
+      <w:lvlJc w:val="right"/>
+      <w:pPr>
+        <w:ind w:left="1620" w:hanging="420"/>
+      </w:pPr>
+    </w:lvl>
+    <w:lvl w:ilvl="3" w:tplc="0409000F">
+      <w:start w:val="1"/>
+      <w:numFmt w:val="decimal"/>
+      <w:lvlText w:val="%4."/>
+      <w:lvlJc w:val="left"/>
+      <w:pPr>
+        <w:ind w:left="2040" w:hanging="420"/>
+      </w:pPr>
+    </w:lvl>
+    <w:lvl w:ilvl="4" w:tplc="04090019" w:tentative="1">
+      <w:start w:val="1"/>
+      <w:numFmt w:val="lowerLetter"/>
+      <w:lvlText w:val="%5)"/>
+      <w:lvlJc w:val="left"/>
+      <w:pPr>
+        <w:ind w:left="2460" w:hanging="420"/>
+      </w:pPr>
+    </w:lvl>
+    <w:lvl w:ilvl="5" w:tplc="0409001B" w:tentative="1">
+      <w:start w:val="1"/>
+      <w:numFmt w:val="lowerRoman"/>
+      <w:lvlText w:val="%6."/>
+      <w:lvlJc w:val="right"/>
+      <w:pPr>
+        <w:ind w:left="2880" w:hanging="420"/>
+      </w:pPr>
+    </w:lvl>
+    <w:lvl w:ilvl="6" w:tplc="0409000F" w:tentative="1">
+      <w:start w:val="1"/>
+      <w:numFmt w:val="decimal"/>
+      <w:lvlText w:val="%7."/>
+      <w:lvlJc w:val="left"/>
+      <w:pPr>
+        <w:ind w:left="3300" w:hanging="420"/>
+      </w:pPr>
+    </w:lvl>
+    <w:lvl w:ilvl="7" w:tplc="04090019" w:tentative="1">
+      <w:start w:val="1"/>
+      <w:numFmt w:val="lowerLetter"/>
+      <w:lvlText w:val="%8)"/>
+      <w:lvlJc w:val="left"/>
+      <w:pPr>
+        <w:ind w:left="3720" w:hanging="420"/>
+      </w:pPr>
+    </w:lvl>
+    <w:lvl w:ilvl="8" w:tplc="0409001B" w:tentative="1">
+      <w:start w:val="1"/>
+      <w:numFmt w:val="lowerRoman"/>
+      <w:lvlText w:val="%9."/>
+      <w:lvlJc w:val="right"/>
+      <w:pPr>
+        <w:ind w:left="4140" w:hanging="420"/>
+      </w:pPr>
+    </w:lvl>
+  </w:abstractNum>
+  <w:abstractNum w:abstractNumId="25" w15:restartNumberingAfterBreak="0">
+    <w:nsid w:val="6AE468F4"/>
+    <w:multiLevelType w:val="hybridMultilevel"/>
+    <w:tmpl w:val="55CA82FA"/>
+    <w:lvl w:ilvl="0" w:tplc="0409000F">
+      <w:start w:val="1"/>
+      <w:numFmt w:val="decimal"/>
+      <w:lvlText w:val="%1."/>
+      <w:lvlJc w:val="left"/>
+      <w:pPr>
+        <w:ind w:left="780" w:hanging="420"/>
+      </w:pPr>
+    </w:lvl>
+    <w:lvl w:ilvl="1" w:tplc="04090019" w:tentative="1">
+      <w:start w:val="1"/>
+      <w:numFmt w:val="lowerLetter"/>
+      <w:lvlText w:val="%2)"/>
+      <w:lvlJc w:val="left"/>
+      <w:pPr>
+        <w:ind w:left="1200" w:hanging="420"/>
+      </w:pPr>
+    </w:lvl>
+    <w:lvl w:ilvl="2" w:tplc="0409001B" w:tentative="1">
+      <w:start w:val="1"/>
+      <w:numFmt w:val="lowerRoman"/>
+      <w:lvlText w:val="%3."/>
+      <w:lvlJc w:val="right"/>
+      <w:pPr>
+        <w:ind w:left="1620" w:hanging="420"/>
+      </w:pPr>
+    </w:lvl>
+    <w:lvl w:ilvl="3" w:tplc="0409000F" w:tentative="1">
+      <w:start w:val="1"/>
+      <w:numFmt w:val="decimal"/>
+      <w:lvlText w:val="%4."/>
+      <w:lvlJc w:val="left"/>
+      <w:pPr>
+        <w:ind w:left="2040" w:hanging="420"/>
+      </w:pPr>
+    </w:lvl>
+    <w:lvl w:ilvl="4" w:tplc="04090019" w:tentative="1">
+      <w:start w:val="1"/>
+      <w:numFmt w:val="lowerLetter"/>
+      <w:lvlText w:val="%5)"/>
+      <w:lvlJc w:val="left"/>
+      <w:pPr>
+        <w:ind w:left="2460" w:hanging="420"/>
+      </w:pPr>
+    </w:lvl>
+    <w:lvl w:ilvl="5" w:tplc="0409001B" w:tentative="1">
+      <w:start w:val="1"/>
+      <w:numFmt w:val="lowerRoman"/>
+      <w:lvlText w:val="%6."/>
+      <w:lvlJc w:val="right"/>
+      <w:pPr>
+        <w:ind w:left="2880" w:hanging="420"/>
+      </w:pPr>
+    </w:lvl>
+    <w:lvl w:ilvl="6" w:tplc="0409000F" w:tentative="1">
+      <w:start w:val="1"/>
+      <w:numFmt w:val="decimal"/>
+      <w:lvlText w:val="%7."/>
+      <w:lvlJc w:val="left"/>
+      <w:pPr>
+        <w:ind w:left="3300" w:hanging="420"/>
+      </w:pPr>
+    </w:lvl>
+    <w:lvl w:ilvl="7" w:tplc="04090019" w:tentative="1">
+      <w:start w:val="1"/>
+      <w:numFmt w:val="lowerLetter"/>
+      <w:lvlText w:val="%8)"/>
+      <w:lvlJc w:val="left"/>
+      <w:pPr>
+        <w:ind w:left="3720" w:hanging="420"/>
+      </w:pPr>
+    </w:lvl>
+    <w:lvl w:ilvl="8" w:tplc="0409001B" w:tentative="1">
+      <w:start w:val="1"/>
+      <w:numFmt w:val="lowerRoman"/>
+      <w:lvlText w:val="%9."/>
+      <w:lvlJc w:val="right"/>
+      <w:pPr>
+        <w:ind w:left="4140" w:hanging="420"/>
+      </w:pPr>
+    </w:lvl>
+  </w:abstractNum>
+  <w:abstractNum w:abstractNumId="26" w15:restartNumberingAfterBreak="0">
+    <w:nsid w:val="6B200722"/>
+    <w:multiLevelType w:val="hybridMultilevel"/>
+    <w:tmpl w:val="C6B21972"/>
+    <w:lvl w:ilvl="0" w:tplc="0409000F">
+      <w:start w:val="1"/>
+      <w:numFmt w:val="decimal"/>
+      <w:lvlText w:val="%1."/>
+      <w:lvlJc w:val="left"/>
+      <w:pPr>
+        <w:ind w:left="780" w:hanging="420"/>
+      </w:pPr>
+    </w:lvl>
+    <w:lvl w:ilvl="1" w:tplc="04090019">
+      <w:start w:val="1"/>
+      <w:numFmt w:val="lowerLetter"/>
+      <w:lvlText w:val="%2)"/>
+      <w:lvlJc w:val="left"/>
+      <w:pPr>
+        <w:ind w:left="1200" w:hanging="420"/>
+      </w:pPr>
+    </w:lvl>
+    <w:lvl w:ilvl="2" w:tplc="0409001B">
+      <w:start w:val="1"/>
+      <w:numFmt w:val="lowerRoman"/>
+      <w:lvlText w:val="%3."/>
+      <w:lvlJc w:val="right"/>
+      <w:pPr>
+        <w:ind w:left="1620" w:hanging="420"/>
+      </w:pPr>
+    </w:lvl>
+    <w:lvl w:ilvl="3" w:tplc="0409000F">
+      <w:start w:val="1"/>
+      <w:numFmt w:val="decimal"/>
+      <w:lvlText w:val="%4."/>
+      <w:lvlJc w:val="left"/>
+      <w:pPr>
+        <w:ind w:left="2040" w:hanging="420"/>
+      </w:pPr>
+    </w:lvl>
+    <w:lvl w:ilvl="4" w:tplc="04090019" w:tentative="1">
+      <w:start w:val="1"/>
+      <w:numFmt w:val="lowerLetter"/>
+      <w:lvlText w:val="%5)"/>
+      <w:lvlJc w:val="left"/>
+      <w:pPr>
+        <w:ind w:left="2460" w:hanging="420"/>
+      </w:pPr>
+    </w:lvl>
+    <w:lvl w:ilvl="5" w:tplc="0409001B" w:tentative="1">
+      <w:start w:val="1"/>
+      <w:numFmt w:val="lowerRoman"/>
+      <w:lvlText w:val="%6."/>
+      <w:lvlJc w:val="right"/>
+      <w:pPr>
+        <w:ind w:left="2880" w:hanging="420"/>
+      </w:pPr>
+    </w:lvl>
+    <w:lvl w:ilvl="6" w:tplc="0409000F" w:tentative="1">
+      <w:start w:val="1"/>
+      <w:numFmt w:val="decimal"/>
+      <w:lvlText w:val="%7."/>
+      <w:lvlJc w:val="left"/>
+      <w:pPr>
+        <w:ind w:left="3300" w:hanging="420"/>
+      </w:pPr>
+    </w:lvl>
+    <w:lvl w:ilvl="7" w:tplc="04090019" w:tentative="1">
+      <w:start w:val="1"/>
+      <w:numFmt w:val="lowerLetter"/>
+      <w:lvlText w:val="%8)"/>
+      <w:lvlJc w:val="left"/>
+      <w:pPr>
+        <w:ind w:left="3720" w:hanging="420"/>
+      </w:pPr>
+    </w:lvl>
+    <w:lvl w:ilvl="8" w:tplc="0409001B" w:tentative="1">
+      <w:start w:val="1"/>
+      <w:numFmt w:val="lowerRoman"/>
+      <w:lvlText w:val="%9."/>
+      <w:lvlJc w:val="right"/>
+      <w:pPr>
+        <w:ind w:left="4140" w:hanging="420"/>
+      </w:pPr>
+    </w:lvl>
+  </w:abstractNum>
+  <w:abstractNum w:abstractNumId="27" w15:restartNumberingAfterBreak="0">
     <w:nsid w:val="6B3B0F67"/>
     <w:multiLevelType w:val="hybridMultilevel"/>
     <w:tmpl w:val="F34C3B8C"/>
@@ -1064,7 +10024,93 @@
       </w:pPr>
     </w:lvl>
   </w:abstractNum>
-  <w:abstractNum w:abstractNumId="11" w15:restartNumberingAfterBreak="0">
+  <w:abstractNum w:abstractNumId="28" w15:restartNumberingAfterBreak="0">
+    <w:nsid w:val="71CE2959"/>
+    <w:multiLevelType w:val="hybridMultilevel"/>
+    <w:tmpl w:val="F21011CE"/>
+    <w:lvl w:ilvl="0" w:tplc="0409000F">
+      <w:start w:val="1"/>
+      <w:numFmt w:val="decimal"/>
+      <w:lvlText w:val="%1."/>
+      <w:lvlJc w:val="left"/>
+      <w:pPr>
+        <w:ind w:left="780" w:hanging="420"/>
+      </w:pPr>
+    </w:lvl>
+    <w:lvl w:ilvl="1" w:tplc="04090019" w:tentative="1">
+      <w:start w:val="1"/>
+      <w:numFmt w:val="lowerLetter"/>
+      <w:lvlText w:val="%2)"/>
+      <w:lvlJc w:val="left"/>
+      <w:pPr>
+        <w:ind w:left="1200" w:hanging="420"/>
+      </w:pPr>
+    </w:lvl>
+    <w:lvl w:ilvl="2" w:tplc="0409001B" w:tentative="1">
+      <w:start w:val="1"/>
+      <w:numFmt w:val="lowerRoman"/>
+      <w:lvlText w:val="%3."/>
+      <w:lvlJc w:val="right"/>
+      <w:pPr>
+        <w:ind w:left="1620" w:hanging="420"/>
+      </w:pPr>
+    </w:lvl>
+    <w:lvl w:ilvl="3" w:tplc="0409000F" w:tentative="1">
+      <w:start w:val="1"/>
+      <w:numFmt w:val="decimal"/>
+      <w:lvlText w:val="%4."/>
+      <w:lvlJc w:val="left"/>
+      <w:pPr>
+        <w:ind w:left="2040" w:hanging="420"/>
+      </w:pPr>
+    </w:lvl>
+    <w:lvl w:ilvl="4" w:tplc="04090019" w:tentative="1">
+      <w:start w:val="1"/>
+      <w:numFmt w:val="lowerLetter"/>
+      <w:lvlText w:val="%5)"/>
+      <w:lvlJc w:val="left"/>
+      <w:pPr>
+        <w:ind w:left="2460" w:hanging="420"/>
+      </w:pPr>
+    </w:lvl>
+    <w:lvl w:ilvl="5" w:tplc="0409001B" w:tentative="1">
+      <w:start w:val="1"/>
+      <w:numFmt w:val="lowerRoman"/>
+      <w:lvlText w:val="%6."/>
+      <w:lvlJc w:val="right"/>
+      <w:pPr>
+        <w:ind w:left="2880" w:hanging="420"/>
+      </w:pPr>
+    </w:lvl>
+    <w:lvl w:ilvl="6" w:tplc="0409000F" w:tentative="1">
+      <w:start w:val="1"/>
+      <w:numFmt w:val="decimal"/>
+      <w:lvlText w:val="%7."/>
+      <w:lvlJc w:val="left"/>
+      <w:pPr>
+        <w:ind w:left="3300" w:hanging="420"/>
+      </w:pPr>
+    </w:lvl>
+    <w:lvl w:ilvl="7" w:tplc="04090019" w:tentative="1">
+      <w:start w:val="1"/>
+      <w:numFmt w:val="lowerLetter"/>
+      <w:lvlText w:val="%8)"/>
+      <w:lvlJc w:val="left"/>
+      <w:pPr>
+        <w:ind w:left="3720" w:hanging="420"/>
+      </w:pPr>
+    </w:lvl>
+    <w:lvl w:ilvl="8" w:tplc="0409001B" w:tentative="1">
+      <w:start w:val="1"/>
+      <w:numFmt w:val="lowerRoman"/>
+      <w:lvlText w:val="%9."/>
+      <w:lvlJc w:val="right"/>
+      <w:pPr>
+        <w:ind w:left="4140" w:hanging="420"/>
+      </w:pPr>
+    </w:lvl>
+  </w:abstractNum>
+  <w:abstractNum w:abstractNumId="29" w15:restartNumberingAfterBreak="0">
     <w:nsid w:val="79C720A1"/>
     <w:multiLevelType w:val="hybridMultilevel"/>
     <w:tmpl w:val="08DE7812"/>
@@ -1151,47 +10197,101 @@
     </w:lvl>
   </w:abstractNum>
   <w:num w:numId="1">
+    <w:abstractNumId w:val="2"/>
+  </w:num>
+  <w:num w:numId="2">
+    <w:abstractNumId w:val="7"/>
+  </w:num>
+  <w:num w:numId="3">
+    <w:abstractNumId w:val="29"/>
+  </w:num>
+  <w:num w:numId="4">
+    <w:abstractNumId w:val="20"/>
+  </w:num>
+  <w:num w:numId="5">
+    <w:abstractNumId w:val="15"/>
+  </w:num>
+  <w:num w:numId="6">
+    <w:abstractNumId w:val="10"/>
+  </w:num>
+  <w:num w:numId="7">
+    <w:abstractNumId w:val="19"/>
+  </w:num>
+  <w:num w:numId="8">
+    <w:abstractNumId w:val="4"/>
+  </w:num>
+  <w:num w:numId="9">
+    <w:abstractNumId w:val="27"/>
+  </w:num>
+  <w:num w:numId="10">
+    <w:abstractNumId w:val="13"/>
+  </w:num>
+  <w:num w:numId="11">
+    <w:abstractNumId w:val="8"/>
+  </w:num>
+  <w:num w:numId="12">
+    <w:abstractNumId w:val="16"/>
+  </w:num>
+  <w:num w:numId="13">
+    <w:abstractNumId w:val="22"/>
+  </w:num>
+  <w:num w:numId="14">
+    <w:abstractNumId w:val="28"/>
+  </w:num>
+  <w:num w:numId="15">
+    <w:abstractNumId w:val="25"/>
+  </w:num>
+  <w:num w:numId="16">
     <w:abstractNumId w:val="0"/>
   </w:num>
-  <w:num w:numId="2">
-    <w:abstractNumId w:val="2"/>
-  </w:num>
-  <w:num w:numId="3">
+  <w:num w:numId="17">
     <w:abstractNumId w:val="11"/>
   </w:num>
-  <w:num w:numId="4">
+  <w:num w:numId="18">
+    <w:abstractNumId w:val="12"/>
+  </w:num>
+  <w:num w:numId="19">
+    <w:abstractNumId w:val="6"/>
+  </w:num>
+  <w:num w:numId="20">
+    <w:abstractNumId w:val="18"/>
+  </w:num>
+  <w:num w:numId="21">
+    <w:abstractNumId w:val="3"/>
+  </w:num>
+  <w:num w:numId="22">
+    <w:abstractNumId w:val="14"/>
+  </w:num>
+  <w:num w:numId="23">
+    <w:abstractNumId w:val="26"/>
+  </w:num>
+  <w:num w:numId="24">
+    <w:abstractNumId w:val="17"/>
+  </w:num>
+  <w:num w:numId="25">
+    <w:abstractNumId w:val="5"/>
+  </w:num>
+  <w:num w:numId="26">
+    <w:abstractNumId w:val="1"/>
+  </w:num>
+  <w:num w:numId="27">
+    <w:abstractNumId w:val="23"/>
+  </w:num>
+  <w:num w:numId="28">
     <w:abstractNumId w:val="9"/>
   </w:num>
-  <w:num w:numId="5">
-    <w:abstractNumId w:val="6"/>
+  <w:num w:numId="29">
+    <w:abstractNumId w:val="21"/>
   </w:num>
-  <w:num w:numId="6">
-    <w:abstractNumId w:val="4"/>
-  </w:num>
-  <w:num w:numId="7">
-    <w:abstractNumId w:val="8"/>
-  </w:num>
-  <w:num w:numId="8">
-    <w:abstractNumId w:val="1"/>
-  </w:num>
-  <w:num w:numId="9">
-    <w:abstractNumId w:val="10"/>
-  </w:num>
-  <w:num w:numId="10">
-    <w:abstractNumId w:val="5"/>
-  </w:num>
-  <w:num w:numId="11">
-    <w:abstractNumId w:val="3"/>
-  </w:num>
-  <w:num w:numId="12">
-    <w:abstractNumId w:val="7"/>
+  <w:num w:numId="30">
+    <w:abstractNumId w:val="24"/>
   </w:num>
   <w:numIdMacAtCleanup w:val="12"/>
 </w:numbering>
 </file>
 
 <file path=word/styles.xml><?xml version="1.0" encoding="utf-8"?>
-<w:styles xmlns:mc="http://schemas.openxmlformats.org/markup-compatibility/2006" xmlns:r="http://schemas.openxmlformats.org/officeDocument/2006/relationships" xmlns:w="http://schemas.openxmlformats.org/wordprocessingml/2006/main" xmlns:w14="http://schemas.microsoft.com/office/word/2010/wordml" xmlns:w15="http://schemas.microsoft.com/office/word/2012/wordml" xmlns:w16se="http://schemas.microsoft.com/office/word/2015/wordml/symex" mc:Ignorable="w14 w15 w16se">
+<w:styles xmlns:mc="http://schemas.openxmlformats.org/markup-compatibility/2006" xmlns:r="http://schemas.openxmlformats.org/officeDocument/2006/relationships" xmlns:w="http://schemas.openxmlformats.org/wordprocessingml/2006/main" xmlns:w14="http://schemas.microsoft.com/office/word/2010/wordml" xmlns:w15="http://schemas.microsoft.com/office/word/2012/wordml" xmlns:w16cex="http://schemas.microsoft.com/office/word/2018/wordml/cex" xmlns:w16cid="http://schemas.microsoft.com/office/word/2016/wordml/cid" xmlns:w16="http://schemas.microsoft.com/office/word/2018/wordml" xmlns:w16se="http://schemas.microsoft.com/office/word/2015/wordml/symex" mc:Ignorable="w14 w15 w16se w16cid w16 w16cex">
   <w:docDefaults>
     <w:rPrDefault>
       <w:rPr>
@@ -1201,7 +10301,7 @@
     </w:rPrDefault>
     <w:pPrDefault/>
   </w:docDefaults>
-  <w:latentStyles w:defLockedState="0" w:defUIPriority="99" w:defSemiHidden="0" w:defUnhideWhenUsed="0" w:defQFormat="0" w:count="371">
+  <w:latentStyles w:defLockedState="0" w:defUIPriority="99" w:defSemiHidden="0" w:defUnhideWhenUsed="0" w:defQFormat="0" w:count="376">
     <w:lsdException w:name="Normal" w:uiPriority="0" w:qFormat="1"/>
     <w:lsdException w:name="heading 1" w:uiPriority="0" w:qFormat="1"/>
     <w:lsdException w:name="heading 2" w:uiPriority="0" w:qFormat="1"/>
@@ -1573,6 +10673,11 @@
     <w:lsdException w:name="List Table 5 Dark Accent 6" w:uiPriority="50"/>
     <w:lsdException w:name="List Table 6 Colorful Accent 6" w:uiPriority="51"/>
     <w:lsdException w:name="List Table 7 Colorful Accent 6" w:uiPriority="52"/>
+    <w:lsdException w:name="Mention" w:semiHidden="1" w:unhideWhenUsed="1"/>
+    <w:lsdException w:name="Smart Hyperlink" w:semiHidden="1" w:unhideWhenUsed="1"/>
+    <w:lsdException w:name="Hashtag" w:semiHidden="1" w:unhideWhenUsed="1"/>
+    <w:lsdException w:name="Unresolved Mention" w:semiHidden="1" w:unhideWhenUsed="1"/>
+    <w:lsdException w:name="Smart Link" w:semiHidden="1" w:unhideWhenUsed="1"/>
   </w:latentStyles>
   <w:style w:type="paragraph" w:default="1" w:styleId="a0">
     <w:name w:val="Normal"/>
@@ -1839,7 +10944,7 @@
       <w:rFonts w:ascii="Lucida Console" w:hAnsi="Lucida Console"/>
     </w:rPr>
   </w:style>
-  <w:style w:type="paragraph" w:styleId="11">
+  <w:style w:type="paragraph" w:styleId="TOC1">
     <w:name w:val="toc 1"/>
     <w:basedOn w:val="a0"/>
     <w:next w:val="a0"/>
@@ -1849,7 +10954,7 @@
       <w:sz w:val="24"/>
     </w:rPr>
   </w:style>
-  <w:style w:type="paragraph" w:styleId="21">
+  <w:style w:type="paragraph" w:styleId="TOC2">
     <w:name w:val="toc 2"/>
     <w:basedOn w:val="a0"/>
     <w:next w:val="a0"/>
@@ -1867,7 +10972,7 @@
       <w:noProof/>
     </w:rPr>
   </w:style>
-  <w:style w:type="paragraph" w:styleId="31">
+  <w:style w:type="paragraph" w:styleId="TOC3">
     <w:name w:val="toc 3"/>
     <w:basedOn w:val="a0"/>
     <w:next w:val="a0"/>
@@ -1880,7 +10985,7 @@
       <w:noProof/>
     </w:rPr>
   </w:style>
-  <w:style w:type="paragraph" w:styleId="42">
+  <w:style w:type="paragraph" w:styleId="TOC4">
     <w:name w:val="toc 4"/>
     <w:basedOn w:val="a0"/>
     <w:next w:val="a0"/>
@@ -1890,7 +10995,7 @@
       <w:ind w:left="1260"/>
     </w:pPr>
   </w:style>
-  <w:style w:type="paragraph" w:styleId="5">
+  <w:style w:type="paragraph" w:styleId="TOC5">
     <w:name w:val="toc 5"/>
     <w:basedOn w:val="a0"/>
     <w:next w:val="a0"/>
@@ -1900,7 +11005,7 @@
       <w:ind w:left="1680"/>
     </w:pPr>
   </w:style>
-  <w:style w:type="paragraph" w:styleId="6">
+  <w:style w:type="paragraph" w:styleId="TOC6">
     <w:name w:val="toc 6"/>
     <w:basedOn w:val="a0"/>
     <w:next w:val="a0"/>
@@ -1910,7 +11015,7 @@
       <w:ind w:left="2100"/>
     </w:pPr>
   </w:style>
-  <w:style w:type="paragraph" w:styleId="7">
+  <w:style w:type="paragraph" w:styleId="TOC7">
     <w:name w:val="toc 7"/>
     <w:basedOn w:val="a0"/>
     <w:next w:val="a0"/>
@@ -1920,7 +11025,7 @@
       <w:ind w:left="2520"/>
     </w:pPr>
   </w:style>
-  <w:style w:type="paragraph" w:styleId="8">
+  <w:style w:type="paragraph" w:styleId="TOC8">
     <w:name w:val="toc 8"/>
     <w:basedOn w:val="a0"/>
     <w:next w:val="a0"/>
@@ -1930,7 +11035,7 @@
       <w:ind w:left="2940"/>
     </w:pPr>
   </w:style>
-  <w:style w:type="paragraph" w:styleId="9">
+  <w:style w:type="paragraph" w:styleId="TOC9">
     <w:name w:val="toc 9"/>
     <w:basedOn w:val="a0"/>
     <w:next w:val="a0"/>
@@ -2022,7 +11127,7 @@
       <w:spacing w:after="120"/>
     </w:pPr>
   </w:style>
-  <w:style w:type="paragraph" w:customStyle="1" w:styleId="22">
+  <w:style w:type="paragraph" w:customStyle="1" w:styleId="21">
     <w:name w:val="正文2"/>
     <w:basedOn w:val="10"/>
     <w:next w:val="10"/>
@@ -2055,19 +11160,19 @@
       <w:sz w:val="24"/>
     </w:rPr>
   </w:style>
-  <w:style w:type="paragraph" w:styleId="23">
+  <w:style w:type="paragraph" w:styleId="22">
     <w:name w:val="Body Text Indent 2"/>
     <w:basedOn w:val="a0"/>
-    <w:link w:val="24"/>
+    <w:link w:val="23"/>
     <w:semiHidden/>
     <w:pPr>
       <w:ind w:left="-141" w:firstLine="213"/>
     </w:pPr>
   </w:style>
-  <w:style w:type="paragraph" w:styleId="32">
+  <w:style w:type="paragraph" w:styleId="31">
     <w:name w:val="Body Text Indent 3"/>
     <w:basedOn w:val="a0"/>
-    <w:link w:val="33"/>
+    <w:link w:val="32"/>
     <w:semiHidden/>
     <w:pPr>
       <w:ind w:firstLine="482"/>
@@ -2124,7 +11229,7 @@
       <w:rFonts w:ascii="Times New Roman" w:hAnsi="Times New Roman"/>
     </w:rPr>
   </w:style>
-  <w:style w:type="paragraph" w:styleId="25">
+  <w:style w:type="paragraph" w:styleId="24">
     <w:name w:val="Body Text 2"/>
     <w:basedOn w:val="a0"/>
     <w:semiHidden/>
@@ -2153,10 +11258,10 @@
       <w:szCs w:val="18"/>
     </w:rPr>
   </w:style>
-  <w:style w:type="character" w:customStyle="1" w:styleId="24">
+  <w:style w:type="character" w:customStyle="1" w:styleId="23">
     <w:name w:val="正文文本缩进 2 字符"/>
     <w:basedOn w:val="a2"/>
-    <w:link w:val="23"/>
+    <w:link w:val="22"/>
     <w:semiHidden/>
     <w:rsid w:val="00A247AE"/>
     <w:rPr>
@@ -2457,8 +11562,8 @@
       <w:szCs w:val="18"/>
     </w:rPr>
   </w:style>
-  <w:style w:type="character" w:customStyle="1" w:styleId="UnresolvedMention">
-    <w:name w:val="Unresolved Mention"/>
+  <w:style w:type="character" w:customStyle="1" w:styleId="11">
+    <w:name w:val="未处理的提及1"/>
     <w:basedOn w:val="a2"/>
     <w:uiPriority w:val="99"/>
     <w:semiHidden/>
@@ -2469,7 +11574,7 @@
       <w:shd w:val="clear" w:color="auto" w:fill="E6E6E6"/>
     </w:rPr>
   </w:style>
-  <w:style w:type="table" w:styleId="26">
+  <w:style w:type="table" w:styleId="25">
     <w:name w:val="Plain Table 2"/>
     <w:basedOn w:val="a3"/>
     <w:uiPriority w:val="42"/>
@@ -2556,16 +11661,28 @@
       <w:ind w:firstLineChars="200" w:firstLine="420"/>
     </w:pPr>
   </w:style>
-  <w:style w:type="character" w:customStyle="1" w:styleId="33">
+  <w:style w:type="character" w:customStyle="1" w:styleId="32">
     <w:name w:val="正文文本缩进 3 字符"/>
     <w:basedOn w:val="a2"/>
-    <w:link w:val="32"/>
+    <w:link w:val="31"/>
     <w:semiHidden/>
     <w:rsid w:val="005A61E9"/>
     <w:rPr>
       <w:kern w:val="2"/>
       <w:sz w:val="24"/>
       <w:szCs w:val="18"/>
+    </w:rPr>
+  </w:style>
+  <w:style w:type="character" w:styleId="affc">
+    <w:name w:val="Unresolved Mention"/>
+    <w:basedOn w:val="a2"/>
+    <w:uiPriority w:val="99"/>
+    <w:semiHidden/>
+    <w:unhideWhenUsed/>
+    <w:rsid w:val="00854CBA"/>
+    <w:rPr>
+      <w:color w:val="605E5C"/>
+      <w:shd w:val="clear" w:color="auto" w:fill="E1DFDD"/>
     </w:rPr>
   </w:style>
 </w:styles>
@@ -2861,7 +11978,7 @@
 </file>
 
 <file path=customXml/itemProps1.xml><?xml version="1.0" encoding="utf-8"?>
-<ds:datastoreItem xmlns:ds="http://schemas.openxmlformats.org/officeDocument/2006/customXml" ds:itemID="{5FDB60D5-7FCE-4355-BCC8-79F53989DF64}">
+<ds:datastoreItem xmlns:ds="http://schemas.openxmlformats.org/officeDocument/2006/customXml" ds:itemID="{B7FA14FF-90A9-435D-818D-6ECE5692E87D}">
   <ds:schemaRefs>
     <ds:schemaRef ds:uri="http://schemas.openxmlformats.org/officeDocument/2006/bibliography"/>
   </ds:schemaRefs>
